--- a/Description.docx
+++ b/Description.docx
@@ -3682,7 +3682,34 @@
           <w:szCs w:val="28"/>
           <w:u w:val="single" w:color="000000"/>
         </w:rPr>
-        <w:t>__.02.2</w:t>
+        <w:t>01.</w:t>
+      </w:r>
+      <w:r>
+        <w:rPr>
+          <w:i/>
+          <w:sz w:val="28"/>
+          <w:szCs w:val="28"/>
+          <w:u w:val="single" w:color="000000"/>
+        </w:rPr>
+        <w:t>0</w:t>
+      </w:r>
+      <w:r>
+        <w:rPr>
+          <w:i/>
+          <w:sz w:val="28"/>
+          <w:szCs w:val="28"/>
+          <w:u w:val="single" w:color="000000"/>
+        </w:rPr>
+        <w:t>5</w:t>
+      </w:r>
+      <w:r>
+        <w:rPr>
+          <w:i/>
+          <w:sz w:val="28"/>
+          <w:szCs w:val="28"/>
+          <w:u w:val="single" w:color="000000"/>
+        </w:rPr>
+        <w:t>.2</w:t>
       </w:r>
       <w:r>
         <w:rPr>
@@ -3880,6 +3907,7 @@
     <w:p>
       <w:pPr>
         <w:contextualSpacing/>
+        <w:jc w:val="center"/>
         <w:rPr>
           <w:b/>
           <w:sz w:val="36"/>
@@ -3895,39 +3923,16 @@
       <w:r>
         <w:rPr>
           <w:b/>
-          <w:sz w:val="28"/>
-          <w:szCs w:val="28"/>
-        </w:rPr>
-        <w:lastRenderedPageBreak/>
-        <w:t xml:space="preserve">                               </w:t>
-      </w:r>
-      <w:r>
-        <w:rPr>
-          <w:b/>
-          <w:sz w:val="28"/>
-          <w:szCs w:val="28"/>
-        </w:rPr>
-        <w:t xml:space="preserve">                </w:t>
-      </w:r>
-      <w:r>
-        <w:rPr>
-          <w:b/>
           <w:sz w:val="36"/>
           <w:szCs w:val="36"/>
         </w:rPr>
+        <w:lastRenderedPageBreak/>
         <w:t>Содержание</w:t>
       </w:r>
     </w:p>
     <w:sdt>
       <w:sdtPr>
-        <w:rPr>
-          <w:rFonts w:asciiTheme="minorHAnsi" w:eastAsiaTheme="minorHAnsi" w:hAnsiTheme="minorHAnsi" w:cstheme="minorBidi"/>
-          <w:color w:val="auto"/>
-          <w:sz w:val="22"/>
-          <w:szCs w:val="22"/>
-          <w:lang w:eastAsia="en-US"/>
-        </w:rPr>
-        <w:id w:val="468793755"/>
+        <w:id w:val="-261988908"/>
         <w:docPartObj>
           <w:docPartGallery w:val="Table of Contents"/>
           <w:docPartUnique/>
@@ -3936,10 +3941,11 @@
       <w:sdtEndPr>
         <w:rPr>
           <w:rFonts w:ascii="Times New Roman" w:eastAsia="Times New Roman" w:hAnsi="Times New Roman" w:cs="Times New Roman"/>
+          <w:b/>
           <w:bCs/>
-          <w:sz w:val="28"/>
-          <w:szCs w:val="28"/>
-          <w:lang w:eastAsia="ru-RU"/>
+          <w:color w:val="auto"/>
+          <w:sz w:val="24"/>
+          <w:szCs w:val="24"/>
         </w:rPr>
       </w:sdtEndPr>
       <w:sdtContent>
@@ -3964,31 +3970,15 @@
             </w:rPr>
           </w:pPr>
           <w:r>
-            <w:rPr>
-              <w:b/>
-              <w:bCs/>
-              <w:sz w:val="28"/>
-              <w:szCs w:val="28"/>
-            </w:rPr>
             <w:fldChar w:fldCharType="begin"/>
           </w:r>
           <w:r>
-            <w:rPr>
-              <w:sz w:val="28"/>
-              <w:szCs w:val="28"/>
-            </w:rPr>
-            <w:instrText xml:space="preserve"> TOC \o "1-5" \h \z \u </w:instrText>
+            <w:instrText xml:space="preserve"> TOC \o "1-3" \h \z \u </w:instrText>
           </w:r>
           <w:r>
-            <w:rPr>
-              <w:b/>
-              <w:bCs/>
-              <w:sz w:val="28"/>
-              <w:szCs w:val="28"/>
-            </w:rPr>
             <w:fldChar w:fldCharType="separate"/>
           </w:r>
-          <w:hyperlink w:anchor="_Toc39978607" w:history="1">
+          <w:hyperlink w:anchor="_Toc40017715" w:history="1">
             <w:r>
               <w:rPr>
                 <w:rStyle w:val="af1"/>
@@ -4032,7 +4022,7 @@
                 <w:noProof/>
                 <w:webHidden/>
               </w:rPr>
-              <w:instrText xml:space="preserve"> PAGEREF _Toc39978607 \h </w:instrText>
+              <w:instrText xml:space="preserve"> PAGEREF _Toc40017715 \h </w:instrText>
             </w:r>
             <w:r>
               <w:rPr>
@@ -4065,7 +4055,7 @@
         </w:p>
         <w:p>
           <w:pPr>
-            <w:pStyle w:val="11"/>
+            <w:pStyle w:val="20"/>
             <w:tabs>
               <w:tab w:val="right" w:leader="dot" w:pos="9631"/>
             </w:tabs>
@@ -4077,7 +4067,7 @@
               <w:lang w:val="ru-BY" w:eastAsia="ru-BY"/>
             </w:rPr>
           </w:pPr>
-          <w:hyperlink w:anchor="_Toc39978608" w:history="1">
+          <w:hyperlink w:anchor="_Toc40017716" w:history="1">
             <w:r>
               <w:rPr>
                 <w:rStyle w:val="af1"/>
@@ -4104,7 +4094,7 @@
                 <w:noProof/>
                 <w:webHidden/>
               </w:rPr>
-              <w:instrText xml:space="preserve"> PAGEREF _Toc39978608 \h </w:instrText>
+              <w:instrText xml:space="preserve"> PAGEREF _Toc40017716 \h </w:instrText>
             </w:r>
             <w:r>
               <w:rPr>
@@ -4137,7 +4127,7 @@
         </w:p>
         <w:p>
           <w:pPr>
-            <w:pStyle w:val="11"/>
+            <w:pStyle w:val="20"/>
             <w:tabs>
               <w:tab w:val="right" w:leader="dot" w:pos="9631"/>
             </w:tabs>
@@ -4149,7 +4139,7 @@
               <w:lang w:val="ru-BY" w:eastAsia="ru-BY"/>
             </w:rPr>
           </w:pPr>
-          <w:hyperlink w:anchor="_Toc39978609" w:history="1">
+          <w:hyperlink w:anchor="_Toc40017717" w:history="1">
             <w:r>
               <w:rPr>
                 <w:rStyle w:val="af1"/>
@@ -4176,7 +4166,7 @@
                 <w:noProof/>
                 <w:webHidden/>
               </w:rPr>
-              <w:instrText xml:space="preserve"> PAGEREF _Toc39978609 \h </w:instrText>
+              <w:instrText xml:space="preserve"> PAGEREF _Toc40017717 \h </w:instrText>
             </w:r>
             <w:r>
               <w:rPr>
@@ -4209,7 +4199,7 @@
         </w:p>
         <w:p>
           <w:pPr>
-            <w:pStyle w:val="11"/>
+            <w:pStyle w:val="20"/>
             <w:tabs>
               <w:tab w:val="right" w:leader="dot" w:pos="9631"/>
             </w:tabs>
@@ -4221,7 +4211,7 @@
               <w:lang w:val="ru-BY" w:eastAsia="ru-BY"/>
             </w:rPr>
           </w:pPr>
-          <w:hyperlink w:anchor="_Toc39978610" w:history="1">
+          <w:hyperlink w:anchor="_Toc40017718" w:history="1">
             <w:r>
               <w:rPr>
                 <w:rStyle w:val="af1"/>
@@ -4248,7 +4238,7 @@
                 <w:noProof/>
                 <w:webHidden/>
               </w:rPr>
-              <w:instrText xml:space="preserve"> PAGEREF _Toc39978610 \h </w:instrText>
+              <w:instrText xml:space="preserve"> PAGEREF _Toc40017718 \h </w:instrText>
             </w:r>
             <w:r>
               <w:rPr>
@@ -4293,7 +4283,7 @@
               <w:lang w:val="ru-BY" w:eastAsia="ru-BY"/>
             </w:rPr>
           </w:pPr>
-          <w:hyperlink w:anchor="_Toc39978611" w:history="1">
+          <w:hyperlink w:anchor="_Toc40017719" w:history="1">
             <w:r>
               <w:rPr>
                 <w:rStyle w:val="af1"/>
@@ -4320,7 +4310,7 @@
                 <w:noProof/>
                 <w:webHidden/>
               </w:rPr>
-              <w:instrText xml:space="preserve"> PAGEREF _Toc39978611 \h </w:instrText>
+              <w:instrText xml:space="preserve"> PAGEREF _Toc40017719 \h </w:instrText>
             </w:r>
             <w:r>
               <w:rPr>
@@ -4365,7 +4355,7 @@
               <w:lang w:val="ru-BY" w:eastAsia="ru-BY"/>
             </w:rPr>
           </w:pPr>
-          <w:hyperlink w:anchor="_Toc39978612" w:history="1">
+          <w:hyperlink w:anchor="_Toc40017720" w:history="1">
             <w:r>
               <w:rPr>
                 <w:rStyle w:val="af1"/>
@@ -4392,7 +4382,7 @@
                 <w:noProof/>
                 <w:webHidden/>
               </w:rPr>
-              <w:instrText xml:space="preserve"> PAGEREF _Toc39978612 \h </w:instrText>
+              <w:instrText xml:space="preserve"> PAGEREF _Toc40017720 \h </w:instrText>
             </w:r>
             <w:r>
               <w:rPr>
@@ -4437,13 +4427,21 @@
               <w:lang w:val="ru-BY" w:eastAsia="ru-BY"/>
             </w:rPr>
           </w:pPr>
-          <w:hyperlink w:anchor="_Toc39978613" w:history="1">
+          <w:hyperlink w:anchor="_Toc40017721" w:history="1">
             <w:r>
               <w:rPr>
                 <w:rStyle w:val="af1"/>
                 <w:noProof/>
-              </w:rPr>
-              <w:t>1.3.2.1 Модуль администратора</w:t>
+                <w:lang w:val="en-US"/>
+              </w:rPr>
+              <w:t xml:space="preserve">1.3.3 </w:t>
+            </w:r>
+            <w:r>
+              <w:rPr>
+                <w:rStyle w:val="af1"/>
+                <w:noProof/>
+              </w:rPr>
+              <w:t>Дополнительные функциональные возможности</w:t>
             </w:r>
             <w:r>
               <w:rPr>
@@ -4464,7 +4462,7 @@
                 <w:noProof/>
                 <w:webHidden/>
               </w:rPr>
-              <w:instrText xml:space="preserve"> PAGEREF _Toc39978613 \h </w:instrText>
+              <w:instrText xml:space="preserve"> PAGEREF _Toc40017721 \h </w:instrText>
             </w:r>
             <w:r>
               <w:rPr>
@@ -4484,7 +4482,7 @@
                 <w:noProof/>
                 <w:webHidden/>
               </w:rPr>
-              <w:t>7</w:t>
+              <w:t>8</w:t>
             </w:r>
             <w:r>
               <w:rPr>
@@ -4497,7 +4495,7 @@
         </w:p>
         <w:p>
           <w:pPr>
-            <w:pStyle w:val="30"/>
+            <w:pStyle w:val="20"/>
             <w:tabs>
               <w:tab w:val="right" w:leader="dot" w:pos="9631"/>
             </w:tabs>
@@ -4509,13 +4507,13 @@
               <w:lang w:val="ru-BY" w:eastAsia="ru-BY"/>
             </w:rPr>
           </w:pPr>
-          <w:hyperlink w:anchor="_Toc39978614" w:history="1">
+          <w:hyperlink w:anchor="_Toc40017722" w:history="1">
             <w:r>
               <w:rPr>
                 <w:rStyle w:val="af1"/>
                 <w:noProof/>
               </w:rPr>
-              <w:t>1.3.2.1 Модуль пользователя</w:t>
+              <w:t>1.4 Требования к программной реализации</w:t>
             </w:r>
             <w:r>
               <w:rPr>
@@ -4536,169 +4534,7 @@
                 <w:noProof/>
                 <w:webHidden/>
               </w:rPr>
-              <w:instrText xml:space="preserve"> PAGEREF _Toc39978614 \h </w:instrText>
-            </w:r>
-            <w:r>
-              <w:rPr>
-                <w:noProof/>
-                <w:webHidden/>
-              </w:rPr>
-            </w:r>
-            <w:r>
-              <w:rPr>
-                <w:noProof/>
-                <w:webHidden/>
-              </w:rPr>
-              <w:fldChar w:fldCharType="separate"/>
-            </w:r>
-            <w:r>
-              <w:rPr>
-                <w:noProof/>
-                <w:webHidden/>
-              </w:rPr>
-              <w:t>8</w:t>
-            </w:r>
-            <w:r>
-              <w:rPr>
-                <w:noProof/>
-                <w:webHidden/>
-              </w:rPr>
-              <w:fldChar w:fldCharType="end"/>
-            </w:r>
-          </w:hyperlink>
-        </w:p>
-        <w:p>
-          <w:pPr>
-            <w:pStyle w:val="30"/>
-            <w:tabs>
-              <w:tab w:val="left" w:pos="1320"/>
-              <w:tab w:val="right" w:leader="dot" w:pos="9631"/>
-            </w:tabs>
-            <w:rPr>
-              <w:rFonts w:asciiTheme="minorHAnsi" w:eastAsiaTheme="minorEastAsia" w:hAnsiTheme="minorHAnsi" w:cstheme="minorBidi"/>
-              <w:noProof/>
-              <w:sz w:val="22"/>
-              <w:szCs w:val="22"/>
-              <w:lang w:val="ru-BY" w:eastAsia="ru-BY"/>
-            </w:rPr>
-          </w:pPr>
-          <w:hyperlink w:anchor="_Toc39978615" w:history="1">
-            <w:r>
-              <w:rPr>
-                <w:rStyle w:val="af1"/>
-                <w:noProof/>
-              </w:rPr>
-              <w:t>1.3.3</w:t>
-            </w:r>
-            <w:r>
-              <w:rPr>
-                <w:rFonts w:asciiTheme="minorHAnsi" w:eastAsiaTheme="minorEastAsia" w:hAnsiTheme="minorHAnsi" w:cstheme="minorBidi"/>
-                <w:noProof/>
-                <w:sz w:val="22"/>
-                <w:szCs w:val="22"/>
-                <w:lang w:val="ru-BY" w:eastAsia="ru-BY"/>
-              </w:rPr>
-              <w:tab/>
-            </w:r>
-            <w:r>
-              <w:rPr>
-                <w:rStyle w:val="af1"/>
-                <w:noProof/>
-              </w:rPr>
-              <w:t>Дополнительные функциональные возможности</w:t>
-            </w:r>
-            <w:r>
-              <w:rPr>
-                <w:noProof/>
-                <w:webHidden/>
-              </w:rPr>
-              <w:tab/>
-            </w:r>
-            <w:r>
-              <w:rPr>
-                <w:noProof/>
-                <w:webHidden/>
-              </w:rPr>
-              <w:fldChar w:fldCharType="begin"/>
-            </w:r>
-            <w:r>
-              <w:rPr>
-                <w:noProof/>
-                <w:webHidden/>
-              </w:rPr>
-              <w:instrText xml:space="preserve"> PAGEREF _Toc39978615 \h </w:instrText>
-            </w:r>
-            <w:r>
-              <w:rPr>
-                <w:noProof/>
-                <w:webHidden/>
-              </w:rPr>
-            </w:r>
-            <w:r>
-              <w:rPr>
-                <w:noProof/>
-                <w:webHidden/>
-              </w:rPr>
-              <w:fldChar w:fldCharType="separate"/>
-            </w:r>
-            <w:r>
-              <w:rPr>
-                <w:noProof/>
-                <w:webHidden/>
-              </w:rPr>
-              <w:t>8</w:t>
-            </w:r>
-            <w:r>
-              <w:rPr>
-                <w:noProof/>
-                <w:webHidden/>
-              </w:rPr>
-              <w:fldChar w:fldCharType="end"/>
-            </w:r>
-          </w:hyperlink>
-        </w:p>
-        <w:p>
-          <w:pPr>
-            <w:pStyle w:val="11"/>
-            <w:tabs>
-              <w:tab w:val="right" w:leader="dot" w:pos="9631"/>
-            </w:tabs>
-            <w:rPr>
-              <w:rFonts w:asciiTheme="minorHAnsi" w:eastAsiaTheme="minorEastAsia" w:hAnsiTheme="minorHAnsi" w:cstheme="minorBidi"/>
-              <w:noProof/>
-              <w:sz w:val="22"/>
-              <w:szCs w:val="22"/>
-              <w:lang w:val="ru-BY" w:eastAsia="ru-BY"/>
-            </w:rPr>
-          </w:pPr>
-          <w:hyperlink w:anchor="_Toc39978616" w:history="1">
-            <w:r>
-              <w:rPr>
-                <w:rStyle w:val="af1"/>
-                <w:noProof/>
-              </w:rPr>
-              <w:t>1.4 Требования к программной реализации</w:t>
-            </w:r>
-            <w:r>
-              <w:rPr>
-                <w:noProof/>
-                <w:webHidden/>
-              </w:rPr>
-              <w:tab/>
-            </w:r>
-            <w:r>
-              <w:rPr>
-                <w:noProof/>
-                <w:webHidden/>
-              </w:rPr>
-              <w:fldChar w:fldCharType="begin"/>
-            </w:r>
-            <w:r>
-              <w:rPr>
-                <w:noProof/>
-                <w:webHidden/>
-              </w:rPr>
-              <w:instrText xml:space="preserve"> PAGEREF _Toc39978616 \h </w:instrText>
+              <w:instrText xml:space="preserve"> PAGEREF _Toc40017722 \h </w:instrText>
             </w:r>
             <w:r>
               <w:rPr>
@@ -4744,7 +4580,7 @@
               <w:lang w:val="ru-BY" w:eastAsia="ru-BY"/>
             </w:rPr>
           </w:pPr>
-          <w:hyperlink w:anchor="_Toc39978617" w:history="1">
+          <w:hyperlink w:anchor="_Toc40017723" w:history="1">
             <w:r>
               <w:rPr>
                 <w:rStyle w:val="af1"/>
@@ -4788,7 +4624,7 @@
                 <w:noProof/>
                 <w:webHidden/>
               </w:rPr>
-              <w:instrText xml:space="preserve"> PAGEREF _Toc39978617 \h </w:instrText>
+              <w:instrText xml:space="preserve"> PAGEREF _Toc40017723 \h </w:instrText>
             </w:r>
             <w:r>
               <w:rPr>
@@ -4821,7 +4657,7 @@
         </w:p>
         <w:p>
           <w:pPr>
-            <w:pStyle w:val="11"/>
+            <w:pStyle w:val="20"/>
             <w:tabs>
               <w:tab w:val="right" w:leader="dot" w:pos="9631"/>
             </w:tabs>
@@ -4833,7 +4669,7 @@
               <w:lang w:val="ru-BY" w:eastAsia="ru-BY"/>
             </w:rPr>
           </w:pPr>
-          <w:hyperlink w:anchor="_Toc39978618" w:history="1">
+          <w:hyperlink w:anchor="_Toc40017724" w:history="1">
             <w:r>
               <w:rPr>
                 <w:rStyle w:val="af1"/>
@@ -4860,7 +4696,7 @@
                 <w:noProof/>
                 <w:webHidden/>
               </w:rPr>
-              <w:instrText xml:space="preserve"> PAGEREF _Toc39978618 \h </w:instrText>
+              <w:instrText xml:space="preserve"> PAGEREF _Toc40017724 \h </w:instrText>
             </w:r>
             <w:r>
               <w:rPr>
@@ -4893,7 +4729,7 @@
         </w:p>
         <w:p>
           <w:pPr>
-            <w:pStyle w:val="11"/>
+            <w:pStyle w:val="20"/>
             <w:tabs>
               <w:tab w:val="right" w:leader="dot" w:pos="9631"/>
             </w:tabs>
@@ -4905,7 +4741,7 @@
               <w:lang w:val="ru-BY" w:eastAsia="ru-BY"/>
             </w:rPr>
           </w:pPr>
-          <w:hyperlink w:anchor="_Toc39978619" w:history="1">
+          <w:hyperlink w:anchor="_Toc40017725" w:history="1">
             <w:r>
               <w:rPr>
                 <w:rStyle w:val="af1"/>
@@ -4932,7 +4768,7 @@
                 <w:noProof/>
                 <w:webHidden/>
               </w:rPr>
-              <w:instrText xml:space="preserve"> PAGEREF _Toc39978619 \h </w:instrText>
+              <w:instrText xml:space="preserve"> PAGEREF _Toc40017725 \h </w:instrText>
             </w:r>
             <w:r>
               <w:rPr>
@@ -4965,9 +4801,8 @@
         </w:p>
         <w:p>
           <w:pPr>
-            <w:pStyle w:val="11"/>
+            <w:pStyle w:val="20"/>
             <w:tabs>
-              <w:tab w:val="left" w:pos="660"/>
               <w:tab w:val="right" w:leader="dot" w:pos="9631"/>
             </w:tabs>
             <w:rPr>
@@ -4978,71 +4813,54 @@
               <w:lang w:val="ru-BY" w:eastAsia="ru-BY"/>
             </w:rPr>
           </w:pPr>
-          <w:hyperlink w:anchor="_Toc39978620" w:history="1">
+          <w:hyperlink w:anchor="_Toc40017726" w:history="1">
             <w:r>
               <w:rPr>
                 <w:rStyle w:val="af1"/>
                 <w:noProof/>
               </w:rPr>
-              <w:t>2.3</w:t>
-            </w:r>
-            <w:r>
-              <w:rPr>
-                <w:rFonts w:asciiTheme="minorHAnsi" w:eastAsiaTheme="minorEastAsia" w:hAnsiTheme="minorHAnsi" w:cstheme="minorBidi"/>
-                <w:noProof/>
-                <w:sz w:val="22"/>
-                <w:szCs w:val="22"/>
-                <w:lang w:val="ru-BY" w:eastAsia="ru-BY"/>
+              <w:t>2.3 Разработка перечня пользовательских функций программы</w:t>
+            </w:r>
+            <w:r>
+              <w:rPr>
+                <w:noProof/>
+                <w:webHidden/>
               </w:rPr>
               <w:tab/>
             </w:r>
             <w:r>
               <w:rPr>
-                <w:rStyle w:val="af1"/>
-                <w:noProof/>
-              </w:rPr>
-              <w:t>Разработка перечня пользовательских функций программы</w:t>
-            </w:r>
-            <w:r>
-              <w:rPr>
                 <w:noProof/>
                 <w:webHidden/>
               </w:rPr>
-              <w:tab/>
+              <w:fldChar w:fldCharType="begin"/>
             </w:r>
             <w:r>
               <w:rPr>
                 <w:noProof/>
                 <w:webHidden/>
               </w:rPr>
-              <w:fldChar w:fldCharType="begin"/>
+              <w:instrText xml:space="preserve"> PAGEREF _Toc40017726 \h </w:instrText>
             </w:r>
             <w:r>
               <w:rPr>
                 <w:noProof/>
                 <w:webHidden/>
               </w:rPr>
-              <w:instrText xml:space="preserve"> PAGEREF _Toc39978620 \h </w:instrText>
             </w:r>
             <w:r>
               <w:rPr>
                 <w:noProof/>
                 <w:webHidden/>
               </w:rPr>
+              <w:fldChar w:fldCharType="separate"/>
             </w:r>
             <w:r>
               <w:rPr>
                 <w:noProof/>
                 <w:webHidden/>
               </w:rPr>
-              <w:fldChar w:fldCharType="separate"/>
-            </w:r>
-            <w:r>
-              <w:rPr>
-                <w:noProof/>
-                <w:webHidden/>
-              </w:rPr>
-              <w:t>12</w:t>
+              <w:t>13</w:t>
             </w:r>
             <w:r>
               <w:rPr>
@@ -5068,7 +4886,7 @@
               <w:lang w:val="ru-BY" w:eastAsia="ru-BY"/>
             </w:rPr>
           </w:pPr>
-          <w:hyperlink w:anchor="_Toc39978621" w:history="1">
+          <w:hyperlink w:anchor="_Toc40017727" w:history="1">
             <w:r>
               <w:rPr>
                 <w:rStyle w:val="af1"/>
@@ -5112,7 +4930,7 @@
                 <w:noProof/>
                 <w:webHidden/>
               </w:rPr>
-              <w:instrText xml:space="preserve"> PAGEREF _Toc39978621 \h </w:instrText>
+              <w:instrText xml:space="preserve"> PAGEREF _Toc40017727 \h </w:instrText>
             </w:r>
             <w:r>
               <w:rPr>
@@ -5145,7 +4963,7 @@
         </w:p>
         <w:p>
           <w:pPr>
-            <w:pStyle w:val="11"/>
+            <w:pStyle w:val="20"/>
             <w:tabs>
               <w:tab w:val="right" w:leader="dot" w:pos="9631"/>
             </w:tabs>
@@ -5157,7 +4975,7 @@
               <w:lang w:val="ru-BY" w:eastAsia="ru-BY"/>
             </w:rPr>
           </w:pPr>
-          <w:hyperlink w:anchor="_Toc39978622" w:history="1">
+          <w:hyperlink w:anchor="_Toc40017728" w:history="1">
             <w:r>
               <w:rPr>
                 <w:rStyle w:val="af1"/>
@@ -5184,7 +5002,7 @@
                 <w:noProof/>
                 <w:webHidden/>
               </w:rPr>
-              <w:instrText xml:space="preserve"> PAGEREF _Toc39978622 \h </w:instrText>
+              <w:instrText xml:space="preserve"> PAGEREF _Toc40017728 \h </w:instrText>
             </w:r>
             <w:r>
               <w:rPr>
@@ -5217,7 +5035,7 @@
         </w:p>
         <w:p>
           <w:pPr>
-            <w:pStyle w:val="11"/>
+            <w:pStyle w:val="20"/>
             <w:tabs>
               <w:tab w:val="right" w:leader="dot" w:pos="9631"/>
             </w:tabs>
@@ -5229,7 +5047,7 @@
               <w:lang w:val="ru-BY" w:eastAsia="ru-BY"/>
             </w:rPr>
           </w:pPr>
-          <w:hyperlink w:anchor="_Toc39978623" w:history="1">
+          <w:hyperlink w:anchor="_Toc40017729" w:history="1">
             <w:r>
               <w:rPr>
                 <w:rStyle w:val="af1"/>
@@ -5256,7 +5074,7 @@
                 <w:noProof/>
                 <w:webHidden/>
               </w:rPr>
-              <w:instrText xml:space="preserve"> PAGEREF _Toc39978623 \h </w:instrText>
+              <w:instrText xml:space="preserve"> PAGEREF _Toc40017729 \h </w:instrText>
             </w:r>
             <w:r>
               <w:rPr>
@@ -5289,7 +5107,7 @@
         </w:p>
         <w:p>
           <w:pPr>
-            <w:pStyle w:val="11"/>
+            <w:pStyle w:val="20"/>
             <w:tabs>
               <w:tab w:val="right" w:leader="dot" w:pos="9631"/>
             </w:tabs>
@@ -5301,7 +5119,7 @@
               <w:lang w:val="ru-BY" w:eastAsia="ru-BY"/>
             </w:rPr>
           </w:pPr>
-          <w:hyperlink w:anchor="_Toc39978624" w:history="1">
+          <w:hyperlink w:anchor="_Toc40017730" w:history="1">
             <w:r>
               <w:rPr>
                 <w:rStyle w:val="af1"/>
@@ -5328,7 +5146,7 @@
                 <w:noProof/>
                 <w:webHidden/>
               </w:rPr>
-              <w:instrText xml:space="preserve"> PAGEREF _Toc39978624 \h </w:instrText>
+              <w:instrText xml:space="preserve"> PAGEREF _Toc40017730 \h </w:instrText>
             </w:r>
             <w:r>
               <w:rPr>
@@ -5348,7 +5166,7 @@
                 <w:noProof/>
                 <w:webHidden/>
               </w:rPr>
-              <w:t>16</w:t>
+              <w:t>17</w:t>
             </w:r>
             <w:r>
               <w:rPr>
@@ -5374,7 +5192,7 @@
               <w:lang w:val="ru-BY" w:eastAsia="ru-BY"/>
             </w:rPr>
           </w:pPr>
-          <w:hyperlink w:anchor="_Toc39978625" w:history="1">
+          <w:hyperlink w:anchor="_Toc40017731" w:history="1">
             <w:r>
               <w:rPr>
                 <w:rStyle w:val="af1"/>
@@ -5418,7 +5236,7 @@
                 <w:noProof/>
                 <w:webHidden/>
               </w:rPr>
-              <w:instrText xml:space="preserve"> PAGEREF _Toc39978625 \h </w:instrText>
+              <w:instrText xml:space="preserve"> PAGEREF _Toc40017731 \h </w:instrText>
             </w:r>
             <w:r>
               <w:rPr>
@@ -5438,7 +5256,7 @@
                 <w:noProof/>
                 <w:webHidden/>
               </w:rPr>
-              <w:t>18</w:t>
+              <w:t>19</w:t>
             </w:r>
             <w:r>
               <w:rPr>
@@ -5451,7 +5269,7 @@
         </w:p>
         <w:p>
           <w:pPr>
-            <w:pStyle w:val="11"/>
+            <w:pStyle w:val="20"/>
             <w:tabs>
               <w:tab w:val="right" w:leader="dot" w:pos="9631"/>
             </w:tabs>
@@ -5463,7 +5281,7 @@
               <w:lang w:val="ru-BY" w:eastAsia="ru-BY"/>
             </w:rPr>
           </w:pPr>
-          <w:hyperlink w:anchor="_Toc39978626" w:history="1">
+          <w:hyperlink w:anchor="_Toc40017732" w:history="1">
             <w:r>
               <w:rPr>
                 <w:rStyle w:val="af1"/>
@@ -5490,7 +5308,7 @@
                 <w:noProof/>
                 <w:webHidden/>
               </w:rPr>
-              <w:instrText xml:space="preserve"> PAGEREF _Toc39978626 \h </w:instrText>
+              <w:instrText xml:space="preserve"> PAGEREF _Toc40017732 \h </w:instrText>
             </w:r>
             <w:r>
               <w:rPr>
@@ -5510,7 +5328,7 @@
                 <w:noProof/>
                 <w:webHidden/>
               </w:rPr>
-              <w:t>18</w:t>
+              <w:t>19</w:t>
             </w:r>
             <w:r>
               <w:rPr>
@@ -5523,9 +5341,8 @@
         </w:p>
         <w:p>
           <w:pPr>
-            <w:pStyle w:val="11"/>
+            <w:pStyle w:val="20"/>
             <w:tabs>
-              <w:tab w:val="left" w:pos="660"/>
               <w:tab w:val="right" w:leader="dot" w:pos="9631"/>
             </w:tabs>
             <w:rPr>
@@ -5536,71 +5353,54 @@
               <w:lang w:val="ru-BY" w:eastAsia="ru-BY"/>
             </w:rPr>
           </w:pPr>
-          <w:hyperlink w:anchor="_Toc39978627" w:history="1">
+          <w:hyperlink w:anchor="_Toc40017733" w:history="1">
             <w:r>
               <w:rPr>
                 <w:rStyle w:val="af1"/>
                 <w:noProof/>
               </w:rPr>
-              <w:t>4.2</w:t>
-            </w:r>
-            <w:r>
-              <w:rPr>
-                <w:rFonts w:asciiTheme="minorHAnsi" w:eastAsiaTheme="minorEastAsia" w:hAnsiTheme="minorHAnsi" w:cstheme="minorBidi"/>
-                <w:noProof/>
-                <w:sz w:val="22"/>
-                <w:szCs w:val="22"/>
-                <w:lang w:val="ru-BY" w:eastAsia="ru-BY"/>
+              <w:t>4.2 Модуль администратора</w:t>
+            </w:r>
+            <w:r>
+              <w:rPr>
+                <w:noProof/>
+                <w:webHidden/>
               </w:rPr>
               <w:tab/>
             </w:r>
             <w:r>
               <w:rPr>
-                <w:rStyle w:val="af1"/>
-                <w:noProof/>
-              </w:rPr>
-              <w:t>Модуль администратора</w:t>
-            </w:r>
-            <w:r>
-              <w:rPr>
                 <w:noProof/>
                 <w:webHidden/>
               </w:rPr>
-              <w:tab/>
+              <w:fldChar w:fldCharType="begin"/>
             </w:r>
             <w:r>
               <w:rPr>
                 <w:noProof/>
                 <w:webHidden/>
               </w:rPr>
-              <w:fldChar w:fldCharType="begin"/>
+              <w:instrText xml:space="preserve"> PAGEREF _Toc40017733 \h </w:instrText>
             </w:r>
             <w:r>
               <w:rPr>
                 <w:noProof/>
                 <w:webHidden/>
               </w:rPr>
-              <w:instrText xml:space="preserve"> PAGEREF _Toc39978627 \h </w:instrText>
             </w:r>
             <w:r>
               <w:rPr>
                 <w:noProof/>
                 <w:webHidden/>
               </w:rPr>
+              <w:fldChar w:fldCharType="separate"/>
             </w:r>
             <w:r>
               <w:rPr>
                 <w:noProof/>
                 <w:webHidden/>
               </w:rPr>
-              <w:fldChar w:fldCharType="separate"/>
-            </w:r>
-            <w:r>
-              <w:rPr>
-                <w:noProof/>
-                <w:webHidden/>
-              </w:rPr>
-              <w:t>18</w:t>
+              <w:t>19</w:t>
             </w:r>
             <w:r>
               <w:rPr>
@@ -5613,9 +5413,8 @@
         </w:p>
         <w:p>
           <w:pPr>
-            <w:pStyle w:val="11"/>
+            <w:pStyle w:val="20"/>
             <w:tabs>
-              <w:tab w:val="left" w:pos="660"/>
               <w:tab w:val="right" w:leader="dot" w:pos="9631"/>
             </w:tabs>
             <w:rPr>
@@ -5626,71 +5425,54 @@
               <w:lang w:val="ru-BY" w:eastAsia="ru-BY"/>
             </w:rPr>
           </w:pPr>
-          <w:hyperlink w:anchor="_Toc39978628" w:history="1">
+          <w:hyperlink w:anchor="_Toc40017734" w:history="1">
             <w:r>
               <w:rPr>
                 <w:rStyle w:val="af1"/>
                 <w:noProof/>
               </w:rPr>
-              <w:t>4.3</w:t>
-            </w:r>
-            <w:r>
-              <w:rPr>
-                <w:rFonts w:asciiTheme="minorHAnsi" w:eastAsiaTheme="minorEastAsia" w:hAnsiTheme="minorHAnsi" w:cstheme="minorBidi"/>
-                <w:noProof/>
-                <w:sz w:val="22"/>
-                <w:szCs w:val="22"/>
-                <w:lang w:val="ru-BY" w:eastAsia="ru-BY"/>
+              <w:t>4.3 Модуль клиента</w:t>
+            </w:r>
+            <w:r>
+              <w:rPr>
+                <w:noProof/>
+                <w:webHidden/>
               </w:rPr>
               <w:tab/>
             </w:r>
             <w:r>
               <w:rPr>
-                <w:rStyle w:val="af1"/>
-                <w:noProof/>
-              </w:rPr>
-              <w:t>Модуль клиента</w:t>
-            </w:r>
-            <w:r>
-              <w:rPr>
                 <w:noProof/>
                 <w:webHidden/>
               </w:rPr>
-              <w:tab/>
+              <w:fldChar w:fldCharType="begin"/>
             </w:r>
             <w:r>
               <w:rPr>
                 <w:noProof/>
                 <w:webHidden/>
               </w:rPr>
-              <w:fldChar w:fldCharType="begin"/>
+              <w:instrText xml:space="preserve"> PAGEREF _Toc40017734 \h </w:instrText>
             </w:r>
             <w:r>
               <w:rPr>
                 <w:noProof/>
                 <w:webHidden/>
               </w:rPr>
-              <w:instrText xml:space="preserve"> PAGEREF _Toc39978628 \h </w:instrText>
             </w:r>
             <w:r>
               <w:rPr>
                 <w:noProof/>
                 <w:webHidden/>
               </w:rPr>
+              <w:fldChar w:fldCharType="separate"/>
             </w:r>
             <w:r>
               <w:rPr>
                 <w:noProof/>
                 <w:webHidden/>
               </w:rPr>
-              <w:fldChar w:fldCharType="separate"/>
-            </w:r>
-            <w:r>
-              <w:rPr>
-                <w:noProof/>
-                <w:webHidden/>
-              </w:rPr>
-              <w:t>21</w:t>
+              <w:t>22</w:t>
             </w:r>
             <w:r>
               <w:rPr>
@@ -5703,14 +5485,81 @@
         </w:p>
         <w:p>
           <w:pPr>
+            <w:pStyle w:val="20"/>
+            <w:tabs>
+              <w:tab w:val="right" w:leader="dot" w:pos="9631"/>
+            </w:tabs>
             <w:rPr>
-              <w:sz w:val="28"/>
+              <w:rFonts w:asciiTheme="minorHAnsi" w:eastAsiaTheme="minorEastAsia" w:hAnsiTheme="minorHAnsi" w:cstheme="minorBidi"/>
+              <w:noProof/>
+              <w:sz w:val="22"/>
+              <w:szCs w:val="22"/>
+              <w:lang w:val="ru-BY" w:eastAsia="ru-BY"/>
             </w:rPr>
           </w:pPr>
+          <w:hyperlink w:anchor="_Toc40017735" w:history="1">
+            <w:r>
+              <w:rPr>
+                <w:rStyle w:val="af1"/>
+                <w:noProof/>
+              </w:rPr>
+              <w:t>4.4 Исключительные ситуации</w:t>
+            </w:r>
+            <w:r>
+              <w:rPr>
+                <w:noProof/>
+                <w:webHidden/>
+              </w:rPr>
+              <w:tab/>
+            </w:r>
+            <w:r>
+              <w:rPr>
+                <w:noProof/>
+                <w:webHidden/>
+              </w:rPr>
+              <w:fldChar w:fldCharType="begin"/>
+            </w:r>
+            <w:r>
+              <w:rPr>
+                <w:noProof/>
+                <w:webHidden/>
+              </w:rPr>
+              <w:instrText xml:space="preserve"> PAGEREF _Toc40017735 \h </w:instrText>
+            </w:r>
+            <w:r>
+              <w:rPr>
+                <w:noProof/>
+                <w:webHidden/>
+              </w:rPr>
+            </w:r>
+            <w:r>
+              <w:rPr>
+                <w:noProof/>
+                <w:webHidden/>
+              </w:rPr>
+              <w:fldChar w:fldCharType="separate"/>
+            </w:r>
+            <w:r>
+              <w:rPr>
+                <w:noProof/>
+                <w:webHidden/>
+              </w:rPr>
+              <w:t>23</w:t>
+            </w:r>
+            <w:r>
+              <w:rPr>
+                <w:noProof/>
+                <w:webHidden/>
+              </w:rPr>
+              <w:fldChar w:fldCharType="end"/>
+            </w:r>
+          </w:hyperlink>
+        </w:p>
+        <w:p>
           <w:r>
             <w:rPr>
-              <w:sz w:val="28"/>
-              <w:szCs w:val="28"/>
+              <w:b/>
+              <w:bCs/>
             </w:rPr>
             <w:fldChar w:fldCharType="end"/>
           </w:r>
@@ -5729,13 +5578,26 @@
         <w:rPr>
           <w:sz w:val="28"/>
         </w:rPr>
-      </w:pPr>
-      <w:r>
-        <w:rPr>
-          <w:sz w:val="28"/>
-        </w:rPr>
-        <w:br w:type="page"/>
-      </w:r>
+        <w:sectPr>
+          <w:footerReference w:type="even" r:id="rId8"/>
+          <w:footerReference w:type="default" r:id="rId9"/>
+          <w:pgSz w:w="11909" w:h="16834" w:code="9"/>
+          <w:pgMar w:top="1134" w:right="1021" w:bottom="1531" w:left="1247" w:header="680" w:footer="680" w:gutter="0"/>
+          <w:pgNumType w:start="1"/>
+          <w:cols w:space="60"/>
+          <w:noEndnote/>
+          <w:docGrid w:linePitch="326"/>
+        </w:sectPr>
+      </w:pPr>
+      <w:bookmarkStart w:id="2" w:name="_GoBack"/>
+      <w:bookmarkEnd w:id="2"/>
+    </w:p>
+    <w:p>
+      <w:pPr>
+        <w:rPr>
+          <w:sz w:val="28"/>
+        </w:rPr>
+      </w:pPr>
     </w:p>
     <w:p>
       <w:pPr>
@@ -5753,41 +5615,136 @@
           <w:szCs w:val="36"/>
         </w:rPr>
       </w:pPr>
-      <w:bookmarkStart w:id="2" w:name="_Toc39978607"/>
+      <w:bookmarkStart w:id="3" w:name="_Toc40017715"/>
       <w:r>
         <w:rPr>
           <w:rFonts w:cs="Times New Roman"/>
           <w:sz w:val="36"/>
           <w:szCs w:val="36"/>
         </w:rPr>
-        <w:lastRenderedPageBreak/>
         <w:t>Требования к программе</w:t>
       </w:r>
-      <w:bookmarkEnd w:id="2"/>
+      <w:bookmarkEnd w:id="3"/>
     </w:p>
     <w:p/>
     <w:p>
       <w:pPr>
-        <w:pStyle w:val="1"/>
-        <w:ind w:left="0" w:firstLine="680"/>
-      </w:pPr>
-      <w:bookmarkStart w:id="3" w:name="_Toc39978608"/>
+        <w:pStyle w:val="2"/>
+      </w:pPr>
+      <w:bookmarkStart w:id="4" w:name="_Toc40017716"/>
       <w:r>
         <w:t>1</w:t>
       </w:r>
       <w:r>
-        <w:t xml:space="preserve">.1 </w:t>
-      </w:r>
-      <w:r>
-        <w:t>Постановка задачи</w:t>
-      </w:r>
-      <w:bookmarkEnd w:id="3"/>
+        <w:t>.1</w:t>
+      </w:r>
+      <w:r>
+        <w:t xml:space="preserve"> </w:t>
+      </w:r>
+      <w:proofErr w:type="spellStart"/>
+      <w:r>
+        <w:t>Постановка</w:t>
+      </w:r>
+      <w:proofErr w:type="spellEnd"/>
+      <w:r>
+        <w:t xml:space="preserve"> </w:t>
+      </w:r>
+      <w:proofErr w:type="spellStart"/>
+      <w:r>
+        <w:t>задачи</w:t>
+      </w:r>
+      <w:bookmarkEnd w:id="4"/>
+      <w:proofErr w:type="spellEnd"/>
     </w:p>
     <w:p/>
     <w:p>
       <w:pPr>
         <w:shd w:val="clear" w:color="auto" w:fill="FFFFFF"/>
         <w:spacing w:line="360" w:lineRule="auto"/>
+        <w:ind w:firstLine="851"/>
+        <w:rPr>
+          <w:color w:val="000000"/>
+          <w:sz w:val="28"/>
+          <w:szCs w:val="28"/>
+          <w:lang w:val="ru-BY" w:eastAsia="ru-BY"/>
+        </w:rPr>
+      </w:pPr>
+      <w:r>
+        <w:rPr>
+          <w:color w:val="000000"/>
+          <w:sz w:val="28"/>
+          <w:szCs w:val="28"/>
+          <w:lang w:eastAsia="ru-BY"/>
+        </w:rPr>
+        <w:t>Разработать программу учета книг в библиотеке. Д</w:t>
+      </w:r>
+      <w:r>
+        <w:rPr>
+          <w:color w:val="000000"/>
+          <w:sz w:val="28"/>
+          <w:szCs w:val="28"/>
+          <w:lang w:val="ru-BY" w:eastAsia="ru-BY"/>
+        </w:rPr>
+        <w:t>ля книг, хранящихся в библиотеке, задаются: регистрационный номер книги; автор; название; год издания; издательство; количество страниц; номер читательского билета (шесть цифр) последнего читателя; отметка о нахождении книги у читателя или в библиотеке в текущий момент.</w:t>
+      </w:r>
+    </w:p>
+    <w:p>
+      <w:pPr>
+        <w:shd w:val="clear" w:color="auto" w:fill="FFFFFF"/>
+        <w:spacing w:line="360" w:lineRule="auto"/>
+        <w:ind w:firstLine="851"/>
+        <w:rPr>
+          <w:color w:val="000000"/>
+          <w:sz w:val="28"/>
+          <w:szCs w:val="28"/>
+          <w:lang w:val="ru-BY" w:eastAsia="ru-BY"/>
+        </w:rPr>
+      </w:pPr>
+      <w:r>
+        <w:rPr>
+          <w:color w:val="000000"/>
+          <w:sz w:val="28"/>
+          <w:szCs w:val="28"/>
+          <w:lang w:val="ru-BY" w:eastAsia="ru-BY"/>
+        </w:rPr>
+        <w:t>Индивидуальное задание: вывести список книг с фамилиями авторов в алфавитном порядке, изданных после заданного года (год вводится с клавиатуры). Вывести список книг, находящихся в текущий момент у читателей.</w:t>
+      </w:r>
+    </w:p>
+    <w:p>
+      <w:pPr>
+        <w:shd w:val="clear" w:color="auto" w:fill="FFFFFF"/>
+        <w:spacing w:line="360" w:lineRule="auto"/>
+        <w:ind w:firstLine="851"/>
+        <w:rPr>
+          <w:color w:val="000000"/>
+          <w:sz w:val="28"/>
+          <w:szCs w:val="28"/>
+          <w:lang w:val="ru-BY" w:eastAsia="ru-BY"/>
+        </w:rPr>
+      </w:pPr>
+      <w:r>
+        <w:rPr>
+          <w:color w:val="000000"/>
+          <w:sz w:val="28"/>
+          <w:szCs w:val="28"/>
+          <w:lang w:eastAsia="ru-BY"/>
+        </w:rPr>
+        <w:t xml:space="preserve">Реализовать </w:t>
+      </w:r>
+      <w:r>
+        <w:rPr>
+          <w:color w:val="000000"/>
+          <w:sz w:val="28"/>
+          <w:szCs w:val="28"/>
+          <w:lang w:val="ru-BY" w:eastAsia="ru-BY"/>
+        </w:rPr>
+        <w:t>авторизацию для входа в систему, функционал администратора и функционал пользователя.</w:t>
+      </w:r>
+    </w:p>
+    <w:p>
+      <w:pPr>
+        <w:shd w:val="clear" w:color="auto" w:fill="FFFFFF"/>
+        <w:spacing w:line="360" w:lineRule="auto"/>
         <w:ind w:firstLine="567"/>
         <w:rPr>
           <w:color w:val="000000"/>
@@ -5796,97 +5753,12 @@
           <w:lang w:val="ru-BY" w:eastAsia="ru-BY"/>
         </w:rPr>
       </w:pPr>
-      <w:r>
-        <w:rPr>
-          <w:color w:val="000000"/>
-          <w:sz w:val="28"/>
-          <w:szCs w:val="28"/>
-          <w:lang w:eastAsia="ru-BY"/>
-        </w:rPr>
-        <w:t>Разработать программу учета книг в библиотеке. Д</w:t>
-      </w:r>
-      <w:r>
-        <w:rPr>
-          <w:color w:val="000000"/>
-          <w:sz w:val="28"/>
-          <w:szCs w:val="28"/>
-          <w:lang w:val="ru-BY" w:eastAsia="ru-BY"/>
-        </w:rPr>
-        <w:t>ля книг, хранящихся в библиотеке, задаются: регистрационный номер книги; автор; название; год издания; издательство; количество страниц; номер читательского билета (шесть цифр) последнего читателя; отметка о нахождении книги у читателя или в библиотеке в текущий момент.</w:t>
-      </w:r>
-    </w:p>
-    <w:p>
-      <w:pPr>
-        <w:shd w:val="clear" w:color="auto" w:fill="FFFFFF"/>
-        <w:spacing w:line="360" w:lineRule="auto"/>
-        <w:ind w:firstLine="567"/>
-        <w:rPr>
-          <w:color w:val="000000"/>
-          <w:sz w:val="28"/>
-          <w:szCs w:val="28"/>
-          <w:lang w:val="ru-BY" w:eastAsia="ru-BY"/>
-        </w:rPr>
-      </w:pPr>
-      <w:r>
-        <w:rPr>
-          <w:color w:val="000000"/>
-          <w:sz w:val="28"/>
-          <w:szCs w:val="28"/>
-          <w:lang w:val="ru-BY" w:eastAsia="ru-BY"/>
-        </w:rPr>
-        <w:t>Индивидуальное задание: вывести список книг с фамилиями авторов в алфавитном порядке, изданных после заданного года (год вводится с клавиатуры). Вывести список книг, находящихся в текущий момент у читателей.</w:t>
-      </w:r>
-    </w:p>
-    <w:p>
-      <w:pPr>
-        <w:shd w:val="clear" w:color="auto" w:fill="FFFFFF"/>
-        <w:spacing w:line="360" w:lineRule="auto"/>
-        <w:ind w:firstLine="567"/>
-        <w:rPr>
-          <w:color w:val="000000"/>
-          <w:sz w:val="28"/>
-          <w:szCs w:val="28"/>
-          <w:lang w:val="ru-BY" w:eastAsia="ru-BY"/>
-        </w:rPr>
-      </w:pPr>
-      <w:r>
-        <w:rPr>
-          <w:color w:val="000000"/>
-          <w:sz w:val="28"/>
-          <w:szCs w:val="28"/>
-          <w:lang w:eastAsia="ru-BY"/>
-        </w:rPr>
-        <w:t xml:space="preserve">Реализовать </w:t>
-      </w:r>
-      <w:r>
-        <w:rPr>
-          <w:color w:val="000000"/>
-          <w:sz w:val="28"/>
-          <w:szCs w:val="28"/>
-          <w:lang w:val="ru-BY" w:eastAsia="ru-BY"/>
-        </w:rPr>
-        <w:t>авторизацию для входа в систему, функционал администратора и функционал пользователя.</w:t>
-      </w:r>
-    </w:p>
-    <w:p>
-      <w:pPr>
-        <w:shd w:val="clear" w:color="auto" w:fill="FFFFFF"/>
-        <w:spacing w:line="360" w:lineRule="auto"/>
-        <w:ind w:firstLine="567"/>
-        <w:rPr>
-          <w:color w:val="000000"/>
-          <w:sz w:val="28"/>
-          <w:szCs w:val="28"/>
-          <w:lang w:val="ru-BY" w:eastAsia="ru-BY"/>
-        </w:rPr>
-      </w:pPr>
-    </w:p>
-    <w:p>
-      <w:pPr>
-        <w:pStyle w:val="1"/>
-        <w:ind w:left="0" w:firstLine="680"/>
-      </w:pPr>
-      <w:bookmarkStart w:id="4" w:name="_Toc39978609"/>
+    </w:p>
+    <w:p>
+      <w:pPr>
+        <w:pStyle w:val="2"/>
+      </w:pPr>
+      <w:bookmarkStart w:id="5" w:name="_Toc40017717"/>
       <w:r>
         <w:t>1</w:t>
       </w:r>
@@ -5900,9 +5772,12 @@
         <w:t xml:space="preserve"> </w:t>
       </w:r>
       <w:r>
-        <w:t>Исходные данные</w:t>
-      </w:r>
-      <w:bookmarkEnd w:id="4"/>
+        <w:t>Исходные</w:t>
+      </w:r>
+      <w:r>
+        <w:t xml:space="preserve"> данные</w:t>
+      </w:r>
+      <w:bookmarkEnd w:id="5"/>
     </w:p>
     <w:p/>
     <w:p>
@@ -6331,6 +6206,7 @@
       <w:pPr>
         <w:shd w:val="clear" w:color="auto" w:fill="FFFFFF"/>
         <w:spacing w:line="360" w:lineRule="auto"/>
+        <w:ind w:firstLine="851"/>
         <w:rPr>
           <w:color w:val="000000"/>
           <w:sz w:val="28"/>
@@ -6341,11 +6217,9 @@
     </w:p>
     <w:p>
       <w:pPr>
-        <w:pStyle w:val="1"/>
-        <w:spacing w:line="360" w:lineRule="auto"/>
-        <w:ind w:left="0" w:firstLine="680"/>
-      </w:pPr>
-      <w:bookmarkStart w:id="5" w:name="_Toc39978610"/>
+        <w:pStyle w:val="2"/>
+      </w:pPr>
+      <w:bookmarkStart w:id="6" w:name="_Toc40017718"/>
       <w:r>
         <w:t>1</w:t>
       </w:r>
@@ -6361,14 +6235,18 @@
       <w:r>
         <w:t>Функциональные требования</w:t>
       </w:r>
-      <w:bookmarkStart w:id="6" w:name="_Toc514364231"/>
-      <w:bookmarkEnd w:id="5"/>
-    </w:p>
-    <w:p/>
-    <w:p>
-      <w:pPr>
-        <w:spacing w:line="360" w:lineRule="auto"/>
+      <w:bookmarkStart w:id="7" w:name="_Toc514364231"/>
+      <w:bookmarkEnd w:id="6"/>
+    </w:p>
+    <w:p>
+      <w:pPr>
         <w:ind w:firstLine="851"/>
+      </w:pPr>
+    </w:p>
+    <w:p>
+      <w:pPr>
+        <w:spacing w:line="360" w:lineRule="auto"/>
+        <w:ind w:firstLine="851"/>
         <w:rPr>
           <w:sz w:val="28"/>
           <w:szCs w:val="28"/>
@@ -6393,33 +6271,17 @@
     <w:p>
       <w:pPr>
         <w:pStyle w:val="3"/>
-        <w:spacing w:line="360" w:lineRule="auto"/>
-        <w:ind w:left="0" w:firstLine="709"/>
-        <w:rPr>
-          <w:rFonts w:ascii="Times New Roman" w:hAnsi="Times New Roman" w:cs="Times New Roman"/>
-          <w:sz w:val="28"/>
-          <w:szCs w:val="28"/>
-        </w:rPr>
-      </w:pPr>
-      <w:bookmarkStart w:id="7" w:name="_Toc39978611"/>
-      <w:r>
-        <w:rPr>
-          <w:rFonts w:ascii="Times New Roman" w:hAnsi="Times New Roman" w:cs="Times New Roman"/>
-          <w:sz w:val="28"/>
-          <w:szCs w:val="28"/>
-        </w:rPr>
+        <w:ind w:left="0" w:firstLine="851"/>
+      </w:pPr>
+      <w:bookmarkStart w:id="8" w:name="_Toc40017719"/>
+      <w:r>
         <w:t xml:space="preserve">1.3.1 </w:t>
       </w:r>
-      <w:bookmarkEnd w:id="6"/>
-      <w:r>
-        <w:rPr>
-          <w:rFonts w:ascii="Times New Roman" w:hAnsi="Times New Roman" w:cs="Times New Roman"/>
-          <w:sz w:val="28"/>
-          <w:szCs w:val="28"/>
-        </w:rPr>
+      <w:bookmarkEnd w:id="7"/>
+      <w:r>
         <w:t>Авторизация</w:t>
       </w:r>
-      <w:bookmarkEnd w:id="7"/>
+      <w:bookmarkEnd w:id="8"/>
     </w:p>
     <w:p/>
     <w:p>
@@ -6654,49 +6516,24 @@
     <w:p>
       <w:pPr>
         <w:pStyle w:val="3"/>
-        <w:spacing w:line="360" w:lineRule="auto"/>
-        <w:ind w:left="0" w:firstLine="709"/>
-        <w:rPr>
-          <w:rFonts w:ascii="Times New Roman" w:hAnsi="Times New Roman" w:cs="Times New Roman"/>
-          <w:sz w:val="28"/>
-          <w:szCs w:val="28"/>
-        </w:rPr>
-      </w:pPr>
-      <w:bookmarkStart w:id="8" w:name="_Toc39978612"/>
-      <w:r>
-        <w:rPr>
-          <w:rFonts w:ascii="Times New Roman" w:hAnsi="Times New Roman" w:cs="Times New Roman"/>
-          <w:sz w:val="28"/>
-          <w:szCs w:val="28"/>
-        </w:rPr>
+        <w:ind w:left="0" w:firstLine="851"/>
+      </w:pPr>
+      <w:bookmarkStart w:id="9" w:name="_Toc40017720"/>
+      <w:r>
         <w:t>1.3.</w:t>
       </w:r>
       <w:r>
-        <w:rPr>
-          <w:rFonts w:ascii="Times New Roman" w:hAnsi="Times New Roman" w:cs="Times New Roman"/>
-          <w:sz w:val="28"/>
-          <w:szCs w:val="28"/>
-        </w:rPr>
         <w:t>2</w:t>
       </w:r>
       <w:r>
-        <w:rPr>
-          <w:rFonts w:ascii="Times New Roman" w:hAnsi="Times New Roman" w:cs="Times New Roman"/>
-          <w:sz w:val="28"/>
-          <w:szCs w:val="28"/>
-        </w:rPr>
         <w:t xml:space="preserve"> </w:t>
       </w:r>
       <w:r>
-        <w:rPr>
-          <w:rFonts w:ascii="Times New Roman" w:hAnsi="Times New Roman" w:cs="Times New Roman"/>
-          <w:sz w:val="28"/>
-          <w:szCs w:val="28"/>
-        </w:rPr>
         <w:t>Работа с данными</w:t>
       </w:r>
-      <w:bookmarkEnd w:id="8"/>
-    </w:p>
+      <w:bookmarkEnd w:id="9"/>
+    </w:p>
+    <w:p/>
     <w:p>
       <w:pPr>
         <w:spacing w:line="360" w:lineRule="auto"/>
@@ -6722,26 +6559,18 @@
     </w:p>
     <w:p>
       <w:pPr>
-        <w:pStyle w:val="3"/>
-        <w:spacing w:line="360" w:lineRule="auto"/>
-        <w:ind w:left="0" w:firstLine="709"/>
-        <w:rPr>
-          <w:rFonts w:ascii="Times New Roman" w:hAnsi="Times New Roman" w:cs="Times New Roman"/>
-          <w:sz w:val="28"/>
-          <w:szCs w:val="28"/>
-        </w:rPr>
-      </w:pPr>
-      <w:bookmarkStart w:id="9" w:name="_Toc39978613"/>
-      <w:r>
-        <w:rPr>
-          <w:rFonts w:ascii="Times New Roman" w:hAnsi="Times New Roman" w:cs="Times New Roman"/>
-          <w:sz w:val="28"/>
-          <w:szCs w:val="28"/>
-        </w:rPr>
+        <w:pStyle w:val="4"/>
+        <w:tabs>
+          <w:tab w:val="clear" w:pos="864"/>
+          <w:tab w:val="num" w:pos="0"/>
+        </w:tabs>
+        <w:ind w:left="0" w:firstLine="851"/>
+      </w:pPr>
+      <w:r>
         <w:t>1.3.2.1 Модуль администратора</w:t>
       </w:r>
-      <w:bookmarkEnd w:id="9"/>
-    </w:p>
+    </w:p>
+    <w:p/>
     <w:p>
       <w:pPr>
         <w:spacing w:line="360" w:lineRule="auto"/>
@@ -7342,37 +7171,21 @@
     </w:p>
     <w:p>
       <w:pPr>
-        <w:pStyle w:val="3"/>
+        <w:pStyle w:val="4"/>
         <w:tabs>
-          <w:tab w:val="clear" w:pos="2160"/>
+          <w:tab w:val="clear" w:pos="864"/>
+          <w:tab w:val="num" w:pos="0"/>
         </w:tabs>
-        <w:spacing w:line="360" w:lineRule="auto"/>
         <w:ind w:left="0" w:firstLine="851"/>
-        <w:rPr>
-          <w:rFonts w:ascii="Times New Roman" w:hAnsi="Times New Roman" w:cs="Times New Roman"/>
-          <w:sz w:val="28"/>
-          <w:szCs w:val="28"/>
-        </w:rPr>
-      </w:pPr>
-      <w:bookmarkStart w:id="10" w:name="_Toc39978614"/>
-      <w:r>
-        <w:rPr>
-          <w:rFonts w:ascii="Times New Roman" w:hAnsi="Times New Roman" w:cs="Times New Roman"/>
-          <w:sz w:val="28"/>
-          <w:szCs w:val="28"/>
-        </w:rPr>
+      </w:pPr>
+      <w:r>
         <w:t xml:space="preserve">1.3.2.1 Модуль </w:t>
       </w:r>
       <w:r>
-        <w:rPr>
-          <w:rFonts w:ascii="Times New Roman" w:hAnsi="Times New Roman" w:cs="Times New Roman"/>
-          <w:sz w:val="28"/>
-          <w:szCs w:val="28"/>
-        </w:rPr>
         <w:t>пользователя</w:t>
       </w:r>
-      <w:bookmarkEnd w:id="10"/>
-    </w:p>
+    </w:p>
+    <w:p/>
     <w:p>
       <w:pPr>
         <w:spacing w:line="360" w:lineRule="auto"/>
@@ -7526,28 +7339,21 @@
     <w:p>
       <w:pPr>
         <w:pStyle w:val="3"/>
-        <w:numPr>
-          <w:ilvl w:val="2"/>
-          <w:numId w:val="17"/>
-        </w:numPr>
-        <w:spacing w:line="360" w:lineRule="auto"/>
-        <w:rPr>
-          <w:rFonts w:ascii="Times New Roman" w:hAnsi="Times New Roman" w:cs="Times New Roman"/>
-          <w:sz w:val="28"/>
-          <w:szCs w:val="28"/>
-        </w:rPr>
-      </w:pPr>
-      <w:bookmarkStart w:id="11" w:name="_Toc39978615"/>
-      <w:r>
-        <w:rPr>
-          <w:rFonts w:ascii="Times New Roman" w:hAnsi="Times New Roman" w:cs="Times New Roman"/>
-          <w:sz w:val="28"/>
-          <w:szCs w:val="28"/>
-        </w:rPr>
+        <w:ind w:left="0" w:firstLine="851"/>
+      </w:pPr>
+      <w:bookmarkStart w:id="10" w:name="_Toc40017721"/>
+      <w:r>
+        <w:rPr>
+          <w:lang w:val="en-US"/>
+        </w:rPr>
+        <w:t xml:space="preserve">1.3.3 </w:t>
+      </w:r>
+      <w:r>
         <w:t>Дополнительные функциональные возможности</w:t>
       </w:r>
-      <w:bookmarkEnd w:id="11"/>
-    </w:p>
+      <w:bookmarkEnd w:id="10"/>
+    </w:p>
+    <w:p/>
     <w:p>
       <w:pPr>
         <w:spacing w:line="360" w:lineRule="auto"/>
@@ -7704,11 +7510,9 @@
     </w:p>
     <w:p>
       <w:pPr>
-        <w:pStyle w:val="1"/>
-        <w:spacing w:line="360" w:lineRule="auto"/>
-        <w:ind w:left="0" w:firstLine="680"/>
-      </w:pPr>
-      <w:bookmarkStart w:id="12" w:name="_Toc39978616"/>
+        <w:pStyle w:val="2"/>
+      </w:pPr>
+      <w:bookmarkStart w:id="11" w:name="_Toc40017722"/>
       <w:r>
         <w:t>1</w:t>
       </w:r>
@@ -7724,7 +7528,7 @@
       <w:r>
         <w:t>Требования к программной реализации</w:t>
       </w:r>
-      <w:bookmarkEnd w:id="12"/>
+      <w:bookmarkEnd w:id="11"/>
     </w:p>
     <w:p/>
     <w:p>
@@ -8035,45 +7839,42 @@
         <w:pStyle w:val="1"/>
         <w:numPr>
           <w:ilvl w:val="0"/>
-          <w:numId w:val="17"/>
+          <w:numId w:val="16"/>
         </w:numPr>
-        <w:spacing w:line="360" w:lineRule="auto"/>
-        <w:contextualSpacing/>
         <w:jc w:val="center"/>
         <w:rPr>
-          <w:rFonts w:cs="Times New Roman"/>
           <w:sz w:val="36"/>
           <w:szCs w:val="36"/>
         </w:rPr>
       </w:pPr>
-      <w:bookmarkStart w:id="13" w:name="_Toc39978617"/>
-      <w:r>
-        <w:rPr>
-          <w:rFonts w:cs="Times New Roman"/>
+      <w:bookmarkStart w:id="12" w:name="_Toc40017723"/>
+      <w:r>
+        <w:rPr>
           <w:sz w:val="36"/>
           <w:szCs w:val="36"/>
         </w:rPr>
         <w:lastRenderedPageBreak/>
         <w:t>Конструирование программы</w:t>
       </w:r>
+      <w:bookmarkEnd w:id="12"/>
+    </w:p>
+    <w:p/>
+    <w:p/>
+    <w:p>
+      <w:pPr>
+        <w:pStyle w:val="2"/>
+      </w:pPr>
+      <w:bookmarkStart w:id="13" w:name="_Toc40017724"/>
+      <w:r>
+        <w:t>2</w:t>
+      </w:r>
+      <w:r>
+        <w:t xml:space="preserve">.1 </w:t>
+      </w:r>
+      <w:r>
+        <w:t>Разработка модульной структуры программы</w:t>
+      </w:r>
       <w:bookmarkEnd w:id="13"/>
-    </w:p>
-    <w:p/>
-    <w:p>
-      <w:pPr>
-        <w:pStyle w:val="1"/>
-      </w:pPr>
-      <w:bookmarkStart w:id="14" w:name="_Toc39978618"/>
-      <w:r>
-        <w:t>2</w:t>
-      </w:r>
-      <w:r>
-        <w:t xml:space="preserve">.1 </w:t>
-      </w:r>
-      <w:r>
-        <w:t>Разработка модульной структуры программы</w:t>
-      </w:r>
-      <w:bookmarkEnd w:id="14"/>
     </w:p>
     <w:p/>
     <w:p/>
@@ -8088,672 +7889,6 @@
             <wp:extent cx="6749119" cy="3629025"/>
             <wp:effectExtent l="0" t="0" r="0" b="0"/>
             <wp:docPr id="1" name="Рисунок 1"/>
-            <wp:cNvGraphicFramePr>
-              <a:graphicFrameLocks xmlns:a="http://schemas.openxmlformats.org/drawingml/2006/main" noChangeAspect="1"/>
-            </wp:cNvGraphicFramePr>
-            <a:graphic xmlns:a="http://schemas.openxmlformats.org/drawingml/2006/main">
-              <a:graphicData uri="http://schemas.openxmlformats.org/drawingml/2006/picture">
-                <pic:pic xmlns:pic="http://schemas.openxmlformats.org/drawingml/2006/picture">
-                  <pic:nvPicPr>
-                    <pic:cNvPr id="1" name=""/>
-                    <pic:cNvPicPr/>
-                  </pic:nvPicPr>
-                  <pic:blipFill>
-                    <a:blip r:embed="rId8"/>
-                    <a:stretch>
-                      <a:fillRect/>
-                    </a:stretch>
-                  </pic:blipFill>
-                  <pic:spPr>
-                    <a:xfrm>
-                      <a:off x="0" y="0"/>
-                      <a:ext cx="6756945" cy="3633233"/>
-                    </a:xfrm>
-                    <a:prstGeom prst="rect">
-                      <a:avLst/>
-                    </a:prstGeom>
-                  </pic:spPr>
-                </pic:pic>
-              </a:graphicData>
-            </a:graphic>
-          </wp:inline>
-        </w:drawing>
-      </w:r>
-    </w:p>
-    <w:p/>
-    <w:p>
-      <w:pPr>
-        <w:spacing w:line="360" w:lineRule="auto"/>
-        <w:contextualSpacing/>
-        <w:jc w:val="center"/>
-        <w:rPr>
-          <w:color w:val="000000"/>
-          <w:sz w:val="28"/>
-          <w:szCs w:val="28"/>
-        </w:rPr>
-      </w:pPr>
-    </w:p>
-    <w:p>
-      <w:pPr>
-        <w:spacing w:line="360" w:lineRule="auto"/>
-        <w:contextualSpacing/>
-        <w:jc w:val="center"/>
-        <w:rPr>
-          <w:color w:val="000000"/>
-          <w:sz w:val="28"/>
-          <w:szCs w:val="28"/>
-        </w:rPr>
-      </w:pPr>
-      <w:r>
-        <w:rPr>
-          <w:color w:val="000000"/>
-          <w:sz w:val="28"/>
-          <w:szCs w:val="28"/>
-        </w:rPr>
-        <w:t xml:space="preserve">Рисунок 2.1 </w:t>
-      </w:r>
-      <w:r>
-        <w:rPr>
-          <w:color w:val="000000"/>
-          <w:sz w:val="28"/>
-          <w:szCs w:val="28"/>
-        </w:rPr>
-        <w:t>Модульная структура программы</w:t>
-      </w:r>
-    </w:p>
-    <w:p/>
-    <w:p>
-      <w:pPr>
-        <w:pStyle w:val="1"/>
-      </w:pPr>
-      <w:bookmarkStart w:id="15" w:name="_Toc39978619"/>
-      <w:r>
-        <w:t>2</w:t>
-      </w:r>
-      <w:r>
-        <w:t>.</w:t>
-      </w:r>
-      <w:r>
-        <w:t>2</w:t>
-      </w:r>
-      <w:r>
-        <w:t xml:space="preserve"> </w:t>
-      </w:r>
-      <w:r>
-        <w:t>Выбор способа организации данных</w:t>
-      </w:r>
-      <w:bookmarkEnd w:id="15"/>
-    </w:p>
-    <w:p/>
-    <w:p>
-      <w:pPr>
-        <w:spacing w:line="360" w:lineRule="auto"/>
-        <w:ind w:firstLine="851"/>
-        <w:contextualSpacing/>
-        <w:rPr>
-          <w:color w:val="000000"/>
-          <w:sz w:val="28"/>
-          <w:szCs w:val="28"/>
-        </w:rPr>
-      </w:pPr>
-      <w:r>
-        <w:rPr>
-          <w:color w:val="000000"/>
-          <w:sz w:val="28"/>
-          <w:szCs w:val="28"/>
-        </w:rPr>
-        <w:t>Все данные хранятся в четырех таблица</w:t>
-      </w:r>
-      <w:r>
-        <w:rPr>
-          <w:color w:val="000000"/>
-          <w:sz w:val="28"/>
-          <w:szCs w:val="28"/>
-        </w:rPr>
-        <w:t>х</w:t>
-      </w:r>
-      <w:r>
-        <w:rPr>
-          <w:color w:val="000000"/>
-          <w:sz w:val="28"/>
-          <w:szCs w:val="28"/>
-        </w:rPr>
-        <w:t xml:space="preserve"> базы данных </w:t>
-      </w:r>
-      <w:r>
-        <w:rPr>
-          <w:color w:val="000000"/>
-          <w:sz w:val="28"/>
-          <w:szCs w:val="28"/>
-          <w:lang w:val="en-US"/>
-        </w:rPr>
-        <w:t>MS</w:t>
-      </w:r>
-      <w:r>
-        <w:rPr>
-          <w:color w:val="000000"/>
-          <w:sz w:val="28"/>
-          <w:szCs w:val="28"/>
-        </w:rPr>
-        <w:t xml:space="preserve"> </w:t>
-      </w:r>
-      <w:r>
-        <w:rPr>
-          <w:color w:val="000000"/>
-          <w:sz w:val="28"/>
-          <w:szCs w:val="28"/>
-          <w:lang w:val="en-US"/>
-        </w:rPr>
-        <w:t>SQL</w:t>
-      </w:r>
-      <w:r>
-        <w:rPr>
-          <w:color w:val="000000"/>
-          <w:sz w:val="28"/>
-          <w:szCs w:val="28"/>
-        </w:rPr>
-        <w:t xml:space="preserve"> </w:t>
-      </w:r>
-      <w:r>
-        <w:rPr>
-          <w:color w:val="000000"/>
-          <w:sz w:val="28"/>
-          <w:szCs w:val="28"/>
-          <w:lang w:val="en-US"/>
-        </w:rPr>
-        <w:t>Server</w:t>
-      </w:r>
-      <w:r>
-        <w:rPr>
-          <w:color w:val="000000"/>
-          <w:sz w:val="28"/>
-          <w:szCs w:val="28"/>
-        </w:rPr>
-        <w:t>. Для учетных записей, книг, авторов и издательств.</w:t>
-      </w:r>
-    </w:p>
-    <w:p>
-      <w:pPr>
-        <w:spacing w:line="360" w:lineRule="auto"/>
-        <w:ind w:firstLine="851"/>
-        <w:contextualSpacing/>
-        <w:rPr>
-          <w:color w:val="000000"/>
-          <w:sz w:val="28"/>
-          <w:szCs w:val="28"/>
-        </w:rPr>
-      </w:pPr>
-      <w:r>
-        <w:rPr>
-          <w:color w:val="000000"/>
-          <w:sz w:val="28"/>
-          <w:szCs w:val="28"/>
-        </w:rPr>
-        <w:t>Для учетных записей предусмотрено 4 поля:</w:t>
-      </w:r>
-    </w:p>
-    <w:p>
-      <w:pPr>
-        <w:pStyle w:val="af3"/>
-        <w:numPr>
-          <w:ilvl w:val="0"/>
-          <w:numId w:val="21"/>
-        </w:numPr>
-        <w:spacing w:line="360" w:lineRule="auto"/>
-        <w:ind w:left="1276" w:hanging="425"/>
-        <w:rPr>
-          <w:color w:val="000000"/>
-          <w:sz w:val="28"/>
-          <w:szCs w:val="28"/>
-        </w:rPr>
-      </w:pPr>
-      <w:r>
-        <w:rPr>
-          <w:color w:val="000000"/>
-          <w:sz w:val="28"/>
-          <w:szCs w:val="28"/>
-        </w:rPr>
-        <w:t>Идентификатор записи</w:t>
-      </w:r>
-    </w:p>
-    <w:p>
-      <w:pPr>
-        <w:pStyle w:val="af3"/>
-        <w:numPr>
-          <w:ilvl w:val="0"/>
-          <w:numId w:val="21"/>
-        </w:numPr>
-        <w:spacing w:line="360" w:lineRule="auto"/>
-        <w:ind w:left="1276" w:hanging="425"/>
-        <w:rPr>
-          <w:color w:val="000000"/>
-          <w:sz w:val="28"/>
-          <w:szCs w:val="28"/>
-        </w:rPr>
-      </w:pPr>
-      <w:r>
-        <w:rPr>
-          <w:color w:val="000000"/>
-          <w:sz w:val="28"/>
-          <w:szCs w:val="28"/>
-        </w:rPr>
-        <w:t>Логин</w:t>
-      </w:r>
-    </w:p>
-    <w:p>
-      <w:pPr>
-        <w:pStyle w:val="af3"/>
-        <w:numPr>
-          <w:ilvl w:val="0"/>
-          <w:numId w:val="21"/>
-        </w:numPr>
-        <w:spacing w:line="360" w:lineRule="auto"/>
-        <w:ind w:left="1276" w:hanging="425"/>
-        <w:rPr>
-          <w:color w:val="000000"/>
-          <w:sz w:val="28"/>
-          <w:szCs w:val="28"/>
-        </w:rPr>
-      </w:pPr>
-      <w:r>
-        <w:rPr>
-          <w:color w:val="000000"/>
-          <w:sz w:val="28"/>
-          <w:szCs w:val="28"/>
-        </w:rPr>
-        <w:t>Пароль</w:t>
-      </w:r>
-    </w:p>
-    <w:p>
-      <w:pPr>
-        <w:pStyle w:val="af3"/>
-        <w:numPr>
-          <w:ilvl w:val="0"/>
-          <w:numId w:val="21"/>
-        </w:numPr>
-        <w:spacing w:line="360" w:lineRule="auto"/>
-        <w:ind w:left="1276" w:hanging="425"/>
-        <w:rPr>
-          <w:color w:val="000000"/>
-          <w:sz w:val="28"/>
-          <w:szCs w:val="28"/>
-        </w:rPr>
-      </w:pPr>
-      <w:r>
-        <w:rPr>
-          <w:color w:val="000000"/>
-          <w:sz w:val="28"/>
-          <w:szCs w:val="28"/>
-        </w:rPr>
-        <w:t>Роль (1 – для администратора, 0 – для пользователя)</w:t>
-      </w:r>
-    </w:p>
-    <w:p>
-      <w:pPr>
-        <w:spacing w:line="360" w:lineRule="auto"/>
-        <w:ind w:firstLine="851"/>
-        <w:jc w:val="center"/>
-        <w:rPr>
-          <w:color w:val="000000"/>
-          <w:sz w:val="28"/>
-          <w:szCs w:val="28"/>
-        </w:rPr>
-      </w:pPr>
-      <w:r>
-        <w:rPr>
-          <w:noProof/>
-        </w:rPr>
-        <w:lastRenderedPageBreak/>
-        <w:drawing>
-          <wp:inline distT="0" distB="0" distL="0" distR="0" wp14:anchorId="1BAC13B9" wp14:editId="337D6524">
-            <wp:extent cx="3400425" cy="1171575"/>
-            <wp:effectExtent l="0" t="0" r="9525" b="9525"/>
-            <wp:docPr id="3" name="Рисунок 3"/>
-            <wp:cNvGraphicFramePr>
-              <a:graphicFrameLocks xmlns:a="http://schemas.openxmlformats.org/drawingml/2006/main" noChangeAspect="1"/>
-            </wp:cNvGraphicFramePr>
-            <a:graphic xmlns:a="http://schemas.openxmlformats.org/drawingml/2006/main">
-              <a:graphicData uri="http://schemas.openxmlformats.org/drawingml/2006/picture">
-                <pic:pic xmlns:pic="http://schemas.openxmlformats.org/drawingml/2006/picture">
-                  <pic:nvPicPr>
-                    <pic:cNvPr id="1" name=""/>
-                    <pic:cNvPicPr/>
-                  </pic:nvPicPr>
-                  <pic:blipFill>
-                    <a:blip r:embed="rId9"/>
-                    <a:stretch>
-                      <a:fillRect/>
-                    </a:stretch>
-                  </pic:blipFill>
-                  <pic:spPr>
-                    <a:xfrm>
-                      <a:off x="0" y="0"/>
-                      <a:ext cx="3400425" cy="1171575"/>
-                    </a:xfrm>
-                    <a:prstGeom prst="rect">
-                      <a:avLst/>
-                    </a:prstGeom>
-                  </pic:spPr>
-                </pic:pic>
-              </a:graphicData>
-            </a:graphic>
-          </wp:inline>
-        </w:drawing>
-      </w:r>
-    </w:p>
-    <w:p>
-      <w:pPr>
-        <w:spacing w:line="360" w:lineRule="auto"/>
-        <w:ind w:firstLine="851"/>
-        <w:contextualSpacing/>
-        <w:rPr>
-          <w:color w:val="000000"/>
-          <w:sz w:val="28"/>
-          <w:szCs w:val="28"/>
-        </w:rPr>
-      </w:pPr>
-    </w:p>
-    <w:p>
-      <w:pPr>
-        <w:spacing w:line="360" w:lineRule="auto"/>
-        <w:ind w:firstLine="851"/>
-        <w:contextualSpacing/>
-        <w:jc w:val="center"/>
-        <w:rPr>
-          <w:color w:val="000000"/>
-          <w:sz w:val="28"/>
-          <w:szCs w:val="28"/>
-        </w:rPr>
-      </w:pPr>
-      <w:r>
-        <w:rPr>
-          <w:color w:val="000000"/>
-          <w:sz w:val="28"/>
-          <w:szCs w:val="28"/>
-        </w:rPr>
-        <w:t>Рисунок 2.2.1 Структура таблицы данных пользователей</w:t>
-      </w:r>
-    </w:p>
-    <w:p>
-      <w:pPr>
-        <w:spacing w:line="360" w:lineRule="auto"/>
-        <w:ind w:firstLine="851"/>
-        <w:contextualSpacing/>
-        <w:rPr>
-          <w:color w:val="000000"/>
-          <w:sz w:val="28"/>
-          <w:szCs w:val="28"/>
-        </w:rPr>
-      </w:pPr>
-    </w:p>
-    <w:p>
-      <w:pPr>
-        <w:spacing w:line="360" w:lineRule="auto"/>
-        <w:ind w:firstLine="851"/>
-        <w:contextualSpacing/>
-        <w:rPr>
-          <w:color w:val="000000"/>
-          <w:sz w:val="28"/>
-          <w:szCs w:val="28"/>
-        </w:rPr>
-      </w:pPr>
-      <w:r>
-        <w:rPr>
-          <w:color w:val="000000"/>
-          <w:sz w:val="28"/>
-          <w:szCs w:val="28"/>
-        </w:rPr>
-        <w:t>Для книг предусмотрено 9 полей:</w:t>
-      </w:r>
-    </w:p>
-    <w:p>
-      <w:pPr>
-        <w:pStyle w:val="af3"/>
-        <w:numPr>
-          <w:ilvl w:val="0"/>
-          <w:numId w:val="22"/>
-        </w:numPr>
-        <w:spacing w:line="360" w:lineRule="auto"/>
-        <w:ind w:firstLine="851"/>
-        <w:rPr>
-          <w:color w:val="000000"/>
-          <w:sz w:val="28"/>
-          <w:szCs w:val="28"/>
-        </w:rPr>
-      </w:pPr>
-      <w:r>
-        <w:rPr>
-          <w:color w:val="000000"/>
-          <w:sz w:val="28"/>
-          <w:szCs w:val="28"/>
-        </w:rPr>
-        <w:t>Идентификатор записи</w:t>
-      </w:r>
-    </w:p>
-    <w:p>
-      <w:pPr>
-        <w:pStyle w:val="af3"/>
-        <w:numPr>
-          <w:ilvl w:val="0"/>
-          <w:numId w:val="22"/>
-        </w:numPr>
-        <w:spacing w:line="360" w:lineRule="auto"/>
-        <w:ind w:firstLine="851"/>
-        <w:rPr>
-          <w:color w:val="000000"/>
-          <w:sz w:val="28"/>
-          <w:szCs w:val="28"/>
-        </w:rPr>
-      </w:pPr>
-      <w:r>
-        <w:rPr>
-          <w:color w:val="000000"/>
-          <w:sz w:val="28"/>
-          <w:szCs w:val="28"/>
-        </w:rPr>
-        <w:t>Регистрационный номер книги</w:t>
-      </w:r>
-    </w:p>
-    <w:p>
-      <w:pPr>
-        <w:pStyle w:val="af3"/>
-        <w:numPr>
-          <w:ilvl w:val="0"/>
-          <w:numId w:val="22"/>
-        </w:numPr>
-        <w:spacing w:line="360" w:lineRule="auto"/>
-        <w:ind w:firstLine="851"/>
-        <w:rPr>
-          <w:color w:val="000000"/>
-          <w:sz w:val="28"/>
-          <w:szCs w:val="28"/>
-        </w:rPr>
-      </w:pPr>
-      <w:r>
-        <w:rPr>
-          <w:color w:val="000000"/>
-          <w:sz w:val="28"/>
-          <w:szCs w:val="28"/>
-        </w:rPr>
-        <w:t>Название книги</w:t>
-      </w:r>
-    </w:p>
-    <w:p>
-      <w:pPr>
-        <w:pStyle w:val="af3"/>
-        <w:numPr>
-          <w:ilvl w:val="0"/>
-          <w:numId w:val="22"/>
-        </w:numPr>
-        <w:spacing w:line="360" w:lineRule="auto"/>
-        <w:ind w:firstLine="851"/>
-        <w:rPr>
-          <w:color w:val="000000"/>
-          <w:sz w:val="28"/>
-          <w:szCs w:val="28"/>
-        </w:rPr>
-      </w:pPr>
-      <w:r>
-        <w:rPr>
-          <w:color w:val="000000"/>
-          <w:sz w:val="28"/>
-          <w:szCs w:val="28"/>
-        </w:rPr>
-        <w:t>Количество страниц</w:t>
-      </w:r>
-    </w:p>
-    <w:p>
-      <w:pPr>
-        <w:pStyle w:val="af3"/>
-        <w:numPr>
-          <w:ilvl w:val="0"/>
-          <w:numId w:val="22"/>
-        </w:numPr>
-        <w:spacing w:line="360" w:lineRule="auto"/>
-        <w:ind w:firstLine="851"/>
-        <w:rPr>
-          <w:color w:val="000000"/>
-          <w:sz w:val="28"/>
-          <w:szCs w:val="28"/>
-        </w:rPr>
-      </w:pPr>
-      <w:r>
-        <w:rPr>
-          <w:color w:val="000000"/>
-          <w:sz w:val="28"/>
-          <w:szCs w:val="28"/>
-        </w:rPr>
-        <w:t>Год публикации</w:t>
-      </w:r>
-    </w:p>
-    <w:p>
-      <w:pPr>
-        <w:pStyle w:val="af3"/>
-        <w:numPr>
-          <w:ilvl w:val="0"/>
-          <w:numId w:val="22"/>
-        </w:numPr>
-        <w:spacing w:line="360" w:lineRule="auto"/>
-        <w:ind w:firstLine="851"/>
-        <w:rPr>
-          <w:color w:val="000000"/>
-          <w:sz w:val="28"/>
-          <w:szCs w:val="28"/>
-        </w:rPr>
-      </w:pPr>
-      <w:r>
-        <w:rPr>
-          <w:color w:val="000000"/>
-          <w:sz w:val="28"/>
-          <w:szCs w:val="28"/>
-        </w:rPr>
-        <w:t>Флаг нахождения книги в библиотеке</w:t>
-      </w:r>
-    </w:p>
-    <w:p>
-      <w:pPr>
-        <w:pStyle w:val="af3"/>
-        <w:numPr>
-          <w:ilvl w:val="0"/>
-          <w:numId w:val="22"/>
-        </w:numPr>
-        <w:spacing w:line="360" w:lineRule="auto"/>
-        <w:ind w:firstLine="851"/>
-        <w:rPr>
-          <w:color w:val="000000"/>
-          <w:sz w:val="28"/>
-          <w:szCs w:val="28"/>
-        </w:rPr>
-      </w:pPr>
-      <w:r>
-        <w:rPr>
-          <w:color w:val="000000"/>
-          <w:sz w:val="28"/>
-          <w:szCs w:val="28"/>
-        </w:rPr>
-        <w:t>Внешний ключ на запись издателя</w:t>
-      </w:r>
-    </w:p>
-    <w:p>
-      <w:pPr>
-        <w:pStyle w:val="af3"/>
-        <w:numPr>
-          <w:ilvl w:val="0"/>
-          <w:numId w:val="22"/>
-        </w:numPr>
-        <w:spacing w:line="360" w:lineRule="auto"/>
-        <w:ind w:firstLine="851"/>
-        <w:rPr>
-          <w:color w:val="000000"/>
-          <w:sz w:val="28"/>
-          <w:szCs w:val="28"/>
-        </w:rPr>
-      </w:pPr>
-      <w:r>
-        <w:rPr>
-          <w:color w:val="000000"/>
-          <w:sz w:val="28"/>
-          <w:szCs w:val="28"/>
-        </w:rPr>
-        <w:t>Внешний ключ на запись автора</w:t>
-      </w:r>
-    </w:p>
-    <w:p>
-      <w:pPr>
-        <w:pStyle w:val="af3"/>
-        <w:numPr>
-          <w:ilvl w:val="0"/>
-          <w:numId w:val="22"/>
-        </w:numPr>
-        <w:spacing w:line="360" w:lineRule="auto"/>
-        <w:ind w:firstLine="851"/>
-        <w:rPr>
-          <w:color w:val="000000"/>
-          <w:sz w:val="28"/>
-          <w:szCs w:val="28"/>
-        </w:rPr>
-      </w:pPr>
-      <w:r>
-        <w:rPr>
-          <w:color w:val="000000"/>
-          <w:sz w:val="28"/>
-          <w:szCs w:val="28"/>
-        </w:rPr>
-        <w:t>Внешний ключ на последнего пользователя, взявшего книгу</w:t>
-      </w:r>
-    </w:p>
-    <w:p>
-      <w:pPr>
-        <w:spacing w:line="360" w:lineRule="auto"/>
-        <w:ind w:firstLine="851"/>
-        <w:rPr>
-          <w:color w:val="000000"/>
-          <w:sz w:val="28"/>
-          <w:szCs w:val="28"/>
-        </w:rPr>
-      </w:pPr>
-    </w:p>
-    <w:p>
-      <w:pPr>
-        <w:spacing w:line="360" w:lineRule="auto"/>
-        <w:ind w:firstLine="851"/>
-        <w:contextualSpacing/>
-        <w:jc w:val="center"/>
-        <w:rPr>
-          <w:color w:val="000000"/>
-          <w:sz w:val="28"/>
-          <w:szCs w:val="28"/>
-        </w:rPr>
-      </w:pPr>
-      <w:r>
-        <w:rPr>
-          <w:noProof/>
-        </w:rPr>
-        <w:drawing>
-          <wp:inline distT="0" distB="0" distL="0" distR="0" wp14:anchorId="0FE0C779" wp14:editId="4BAFA232">
-            <wp:extent cx="5648325" cy="1770380"/>
-            <wp:effectExtent l="0" t="0" r="9525" b="1270"/>
-            <wp:docPr id="5" name="Рисунок 5"/>
             <wp:cNvGraphicFramePr>
               <a:graphicFrameLocks xmlns:a="http://schemas.openxmlformats.org/drawingml/2006/main" noChangeAspect="1"/>
             </wp:cNvGraphicFramePr>
@@ -8773,7 +7908,7 @@
                   <pic:spPr>
                     <a:xfrm>
                       <a:off x="0" y="0"/>
-                      <a:ext cx="5648325" cy="1770380"/>
+                      <a:ext cx="6756945" cy="3633233"/>
                     </a:xfrm>
                     <a:prstGeom prst="rect">
                       <a:avLst/>
@@ -8786,93 +7921,176 @@
         </w:drawing>
       </w:r>
     </w:p>
+    <w:p/>
+    <w:p>
+      <w:pPr>
+        <w:spacing w:line="360" w:lineRule="auto"/>
+        <w:contextualSpacing/>
+        <w:jc w:val="center"/>
+        <w:rPr>
+          <w:color w:val="000000"/>
+          <w:sz w:val="28"/>
+          <w:szCs w:val="28"/>
+        </w:rPr>
+      </w:pPr>
+    </w:p>
+    <w:p>
+      <w:pPr>
+        <w:spacing w:line="360" w:lineRule="auto"/>
+        <w:contextualSpacing/>
+        <w:jc w:val="center"/>
+        <w:rPr>
+          <w:color w:val="000000"/>
+          <w:sz w:val="28"/>
+          <w:szCs w:val="28"/>
+        </w:rPr>
+      </w:pPr>
+      <w:r>
+        <w:rPr>
+          <w:color w:val="000000"/>
+          <w:sz w:val="28"/>
+          <w:szCs w:val="28"/>
+        </w:rPr>
+        <w:t xml:space="preserve">Рисунок 2.1 </w:t>
+      </w:r>
+      <w:r>
+        <w:rPr>
+          <w:color w:val="000000"/>
+          <w:sz w:val="28"/>
+          <w:szCs w:val="28"/>
+        </w:rPr>
+        <w:t>Модульная структура программы</w:t>
+      </w:r>
+    </w:p>
+    <w:p/>
+    <w:p>
+      <w:pPr>
+        <w:pStyle w:val="2"/>
+      </w:pPr>
+      <w:bookmarkStart w:id="14" w:name="_Toc40017725"/>
+      <w:r>
+        <w:t>2</w:t>
+      </w:r>
+      <w:r>
+        <w:t>.</w:t>
+      </w:r>
+      <w:r>
+        <w:t>2</w:t>
+      </w:r>
+      <w:r>
+        <w:t xml:space="preserve"> </w:t>
+      </w:r>
+      <w:r>
+        <w:t>Выбор способа организации данных</w:t>
+      </w:r>
+      <w:bookmarkEnd w:id="14"/>
+    </w:p>
+    <w:p/>
     <w:p>
       <w:pPr>
         <w:spacing w:line="360" w:lineRule="auto"/>
         <w:ind w:firstLine="851"/>
         <w:contextualSpacing/>
-        <w:jc w:val="center"/>
-        <w:rPr>
-          <w:color w:val="000000"/>
-          <w:sz w:val="28"/>
-          <w:szCs w:val="28"/>
-        </w:rPr>
-      </w:pPr>
+        <w:rPr>
+          <w:color w:val="000000"/>
+          <w:sz w:val="28"/>
+          <w:szCs w:val="28"/>
+        </w:rPr>
+      </w:pPr>
+      <w:r>
+        <w:rPr>
+          <w:color w:val="000000"/>
+          <w:sz w:val="28"/>
+          <w:szCs w:val="28"/>
+        </w:rPr>
+        <w:t>Все данные хранятся в четырех таблица</w:t>
+      </w:r>
+      <w:r>
+        <w:rPr>
+          <w:color w:val="000000"/>
+          <w:sz w:val="28"/>
+          <w:szCs w:val="28"/>
+        </w:rPr>
+        <w:t>х</w:t>
+      </w:r>
+      <w:r>
+        <w:rPr>
+          <w:color w:val="000000"/>
+          <w:sz w:val="28"/>
+          <w:szCs w:val="28"/>
+        </w:rPr>
+        <w:t xml:space="preserve"> базы данных </w:t>
+      </w:r>
+      <w:r>
+        <w:rPr>
+          <w:color w:val="000000"/>
+          <w:sz w:val="28"/>
+          <w:szCs w:val="28"/>
+          <w:lang w:val="en-US"/>
+        </w:rPr>
+        <w:t>MS</w:t>
+      </w:r>
+      <w:r>
+        <w:rPr>
+          <w:color w:val="000000"/>
+          <w:sz w:val="28"/>
+          <w:szCs w:val="28"/>
+        </w:rPr>
+        <w:t xml:space="preserve"> </w:t>
+      </w:r>
+      <w:r>
+        <w:rPr>
+          <w:color w:val="000000"/>
+          <w:sz w:val="28"/>
+          <w:szCs w:val="28"/>
+          <w:lang w:val="en-US"/>
+        </w:rPr>
+        <w:t>SQL</w:t>
+      </w:r>
+      <w:r>
+        <w:rPr>
+          <w:color w:val="000000"/>
+          <w:sz w:val="28"/>
+          <w:szCs w:val="28"/>
+        </w:rPr>
+        <w:t xml:space="preserve"> </w:t>
+      </w:r>
+      <w:r>
+        <w:rPr>
+          <w:color w:val="000000"/>
+          <w:sz w:val="28"/>
+          <w:szCs w:val="28"/>
+          <w:lang w:val="en-US"/>
+        </w:rPr>
+        <w:t>Server</w:t>
+      </w:r>
+      <w:r>
+        <w:rPr>
+          <w:color w:val="000000"/>
+          <w:sz w:val="28"/>
+          <w:szCs w:val="28"/>
+        </w:rPr>
+        <w:t>. Для учетных записей, книг, авторов и издательств.</w:t>
+      </w:r>
     </w:p>
     <w:p>
       <w:pPr>
         <w:spacing w:line="360" w:lineRule="auto"/>
         <w:ind w:firstLine="851"/>
         <w:contextualSpacing/>
-        <w:jc w:val="center"/>
-        <w:rPr>
-          <w:color w:val="000000"/>
-          <w:sz w:val="28"/>
-          <w:szCs w:val="28"/>
-        </w:rPr>
-      </w:pPr>
-      <w:r>
-        <w:rPr>
-          <w:color w:val="000000"/>
-          <w:sz w:val="28"/>
-          <w:szCs w:val="28"/>
-        </w:rPr>
-        <w:t>Рисунок 2.2.2 Структура таблицы данных книг</w:t>
-      </w:r>
-    </w:p>
-    <w:p>
-      <w:pPr>
-        <w:spacing w:line="360" w:lineRule="auto"/>
-        <w:ind w:firstLine="851"/>
-        <w:contextualSpacing/>
-        <w:rPr>
-          <w:color w:val="000000"/>
-          <w:sz w:val="28"/>
-          <w:szCs w:val="28"/>
-        </w:rPr>
-      </w:pPr>
-    </w:p>
-    <w:p>
-      <w:pPr>
-        <w:spacing w:line="360" w:lineRule="auto"/>
-        <w:ind w:firstLine="851"/>
-        <w:contextualSpacing/>
-        <w:rPr>
-          <w:color w:val="000000"/>
-          <w:sz w:val="28"/>
-          <w:szCs w:val="28"/>
-        </w:rPr>
-      </w:pPr>
-    </w:p>
-    <w:p>
-      <w:pPr>
-        <w:spacing w:line="360" w:lineRule="auto"/>
-        <w:ind w:firstLine="851"/>
-        <w:contextualSpacing/>
-        <w:rPr>
-          <w:color w:val="000000"/>
-          <w:sz w:val="28"/>
-          <w:szCs w:val="28"/>
-        </w:rPr>
-      </w:pPr>
-    </w:p>
-    <w:p>
-      <w:pPr>
-        <w:spacing w:line="360" w:lineRule="auto"/>
-        <w:ind w:firstLine="851"/>
-        <w:contextualSpacing/>
-        <w:rPr>
-          <w:sz w:val="28"/>
-          <w:szCs w:val="28"/>
-        </w:rPr>
-      </w:pPr>
-      <w:r>
-        <w:rPr>
-          <w:sz w:val="28"/>
-          <w:szCs w:val="28"/>
-        </w:rPr>
-        <w:lastRenderedPageBreak/>
-        <w:t>Для авторов предусмотрено 4 поля:</w:t>
+        <w:rPr>
+          <w:color w:val="000000"/>
+          <w:sz w:val="28"/>
+          <w:szCs w:val="28"/>
+        </w:rPr>
+      </w:pPr>
+      <w:r>
+        <w:rPr>
+          <w:color w:val="000000"/>
+          <w:sz w:val="28"/>
+          <w:szCs w:val="28"/>
+        </w:rPr>
+        <w:t>Для учетных записей предусмотрено 4 поля:</w:t>
       </w:r>
     </w:p>
     <w:p>
@@ -8880,17 +8098,19 @@
         <w:pStyle w:val="af3"/>
         <w:numPr>
           <w:ilvl w:val="0"/>
-          <w:numId w:val="23"/>
+          <w:numId w:val="21"/>
         </w:numPr>
         <w:spacing w:line="360" w:lineRule="auto"/>
-        <w:ind w:firstLine="851"/>
-        <w:rPr>
-          <w:sz w:val="28"/>
-          <w:szCs w:val="28"/>
-        </w:rPr>
-      </w:pPr>
-      <w:r>
-        <w:rPr>
+        <w:ind w:left="1276" w:hanging="425"/>
+        <w:rPr>
+          <w:color w:val="000000"/>
+          <w:sz w:val="28"/>
+          <w:szCs w:val="28"/>
+        </w:rPr>
+      </w:pPr>
+      <w:r>
+        <w:rPr>
+          <w:color w:val="000000"/>
           <w:sz w:val="28"/>
           <w:szCs w:val="28"/>
         </w:rPr>
@@ -8902,21 +8122,23 @@
         <w:pStyle w:val="af3"/>
         <w:numPr>
           <w:ilvl w:val="0"/>
-          <w:numId w:val="23"/>
+          <w:numId w:val="21"/>
         </w:numPr>
         <w:spacing w:line="360" w:lineRule="auto"/>
-        <w:ind w:firstLine="851"/>
-        <w:rPr>
-          <w:sz w:val="28"/>
-          <w:szCs w:val="28"/>
-        </w:rPr>
-      </w:pPr>
-      <w:r>
-        <w:rPr>
-          <w:sz w:val="28"/>
-          <w:szCs w:val="28"/>
-        </w:rPr>
-        <w:t>Имя автора</w:t>
+        <w:ind w:left="1276" w:hanging="425"/>
+        <w:rPr>
+          <w:color w:val="000000"/>
+          <w:sz w:val="28"/>
+          <w:szCs w:val="28"/>
+        </w:rPr>
+      </w:pPr>
+      <w:r>
+        <w:rPr>
+          <w:color w:val="000000"/>
+          <w:sz w:val="28"/>
+          <w:szCs w:val="28"/>
+        </w:rPr>
+        <w:t>Логин</w:t>
       </w:r>
     </w:p>
     <w:p>
@@ -8924,21 +8146,23 @@
         <w:pStyle w:val="af3"/>
         <w:numPr>
           <w:ilvl w:val="0"/>
-          <w:numId w:val="23"/>
+          <w:numId w:val="21"/>
         </w:numPr>
         <w:spacing w:line="360" w:lineRule="auto"/>
-        <w:ind w:firstLine="851"/>
-        <w:rPr>
-          <w:sz w:val="28"/>
-          <w:szCs w:val="28"/>
-        </w:rPr>
-      </w:pPr>
-      <w:r>
-        <w:rPr>
-          <w:sz w:val="28"/>
-          <w:szCs w:val="28"/>
-        </w:rPr>
-        <w:t>Фамилия автора</w:t>
+        <w:ind w:left="1276" w:hanging="425"/>
+        <w:rPr>
+          <w:color w:val="000000"/>
+          <w:sz w:val="28"/>
+          <w:szCs w:val="28"/>
+        </w:rPr>
+      </w:pPr>
+      <w:r>
+        <w:rPr>
+          <w:color w:val="000000"/>
+          <w:sz w:val="28"/>
+          <w:szCs w:val="28"/>
+        </w:rPr>
+        <w:t>Пароль</w:t>
       </w:r>
     </w:p>
     <w:p>
@@ -8946,32 +8170,24 @@
         <w:pStyle w:val="af3"/>
         <w:numPr>
           <w:ilvl w:val="0"/>
-          <w:numId w:val="23"/>
+          <w:numId w:val="21"/>
         </w:numPr>
         <w:spacing w:line="360" w:lineRule="auto"/>
-        <w:ind w:firstLine="851"/>
-        <w:rPr>
-          <w:sz w:val="28"/>
-          <w:szCs w:val="28"/>
-        </w:rPr>
-      </w:pPr>
-      <w:r>
-        <w:rPr>
-          <w:sz w:val="28"/>
-          <w:szCs w:val="28"/>
-        </w:rPr>
-        <w:t>Отчество автора</w:t>
-      </w:r>
-    </w:p>
-    <w:p>
-      <w:pPr>
-        <w:spacing w:line="360" w:lineRule="auto"/>
-        <w:ind w:firstLine="851"/>
-        <w:rPr>
-          <w:sz w:val="28"/>
-          <w:szCs w:val="28"/>
-        </w:rPr>
-      </w:pPr>
+        <w:ind w:left="1276" w:hanging="425"/>
+        <w:rPr>
+          <w:color w:val="000000"/>
+          <w:sz w:val="28"/>
+          <w:szCs w:val="28"/>
+        </w:rPr>
+      </w:pPr>
+      <w:r>
+        <w:rPr>
+          <w:color w:val="000000"/>
+          <w:sz w:val="28"/>
+          <w:szCs w:val="28"/>
+        </w:rPr>
+        <w:t>Роль (1 – для администратора, 0 – для пользователя)</w:t>
+      </w:r>
     </w:p>
     <w:p>
       <w:pPr>
@@ -8979,6 +8195,7 @@
         <w:ind w:firstLine="851"/>
         <w:jc w:val="center"/>
         <w:rPr>
+          <w:color w:val="000000"/>
           <w:sz w:val="28"/>
           <w:szCs w:val="28"/>
         </w:rPr>
@@ -8987,11 +8204,12 @@
         <w:rPr>
           <w:noProof/>
         </w:rPr>
+        <w:lastRenderedPageBreak/>
         <w:drawing>
-          <wp:inline distT="0" distB="0" distL="0" distR="0" wp14:anchorId="1696CED5" wp14:editId="328981F8">
-            <wp:extent cx="3295650" cy="1390650"/>
-            <wp:effectExtent l="0" t="0" r="0" b="0"/>
-            <wp:docPr id="6" name="Рисунок 6"/>
+          <wp:inline distT="0" distB="0" distL="0" distR="0" wp14:anchorId="1BAC13B9" wp14:editId="337D6524">
+            <wp:extent cx="3400425" cy="1171575"/>
+            <wp:effectExtent l="0" t="0" r="9525" b="9525"/>
+            <wp:docPr id="3" name="Рисунок 3"/>
             <wp:cNvGraphicFramePr>
               <a:graphicFrameLocks xmlns:a="http://schemas.openxmlformats.org/drawingml/2006/main" noChangeAspect="1"/>
             </wp:cNvGraphicFramePr>
@@ -9011,7 +8229,7 @@
                   <pic:spPr>
                     <a:xfrm>
                       <a:off x="0" y="0"/>
-                      <a:ext cx="3295650" cy="1390650"/>
+                      <a:ext cx="3400425" cy="1171575"/>
                     </a:xfrm>
                     <a:prstGeom prst="rect">
                       <a:avLst/>
@@ -9054,8 +8272,267 @@
           <w:sz w:val="28"/>
           <w:szCs w:val="28"/>
         </w:rPr>
-        <w:t>Рисунок 2.2.3 Структура таблицы данных авторов</w:t>
-      </w:r>
+        <w:t>Рисунок 2.2 Структура таблицы данных пользователей</w:t>
+      </w:r>
+    </w:p>
+    <w:p>
+      <w:pPr>
+        <w:spacing w:line="360" w:lineRule="auto"/>
+        <w:ind w:firstLine="851"/>
+        <w:contextualSpacing/>
+        <w:rPr>
+          <w:color w:val="000000"/>
+          <w:sz w:val="28"/>
+          <w:szCs w:val="28"/>
+        </w:rPr>
+      </w:pPr>
+    </w:p>
+    <w:p>
+      <w:pPr>
+        <w:spacing w:line="360" w:lineRule="auto"/>
+        <w:ind w:firstLine="851"/>
+        <w:contextualSpacing/>
+        <w:rPr>
+          <w:color w:val="000000"/>
+          <w:sz w:val="28"/>
+          <w:szCs w:val="28"/>
+        </w:rPr>
+      </w:pPr>
+      <w:r>
+        <w:rPr>
+          <w:color w:val="000000"/>
+          <w:sz w:val="28"/>
+          <w:szCs w:val="28"/>
+        </w:rPr>
+        <w:t>Для книг предусмотрено 9 полей:</w:t>
+      </w:r>
+    </w:p>
+    <w:p>
+      <w:pPr>
+        <w:pStyle w:val="af3"/>
+        <w:numPr>
+          <w:ilvl w:val="0"/>
+          <w:numId w:val="22"/>
+        </w:numPr>
+        <w:spacing w:line="360" w:lineRule="auto"/>
+        <w:ind w:firstLine="851"/>
+        <w:rPr>
+          <w:color w:val="000000"/>
+          <w:sz w:val="28"/>
+          <w:szCs w:val="28"/>
+        </w:rPr>
+      </w:pPr>
+      <w:r>
+        <w:rPr>
+          <w:color w:val="000000"/>
+          <w:sz w:val="28"/>
+          <w:szCs w:val="28"/>
+        </w:rPr>
+        <w:t>Идентификатор записи</w:t>
+      </w:r>
+    </w:p>
+    <w:p>
+      <w:pPr>
+        <w:pStyle w:val="af3"/>
+        <w:numPr>
+          <w:ilvl w:val="0"/>
+          <w:numId w:val="22"/>
+        </w:numPr>
+        <w:spacing w:line="360" w:lineRule="auto"/>
+        <w:ind w:firstLine="851"/>
+        <w:rPr>
+          <w:color w:val="000000"/>
+          <w:sz w:val="28"/>
+          <w:szCs w:val="28"/>
+        </w:rPr>
+      </w:pPr>
+      <w:r>
+        <w:rPr>
+          <w:color w:val="000000"/>
+          <w:sz w:val="28"/>
+          <w:szCs w:val="28"/>
+        </w:rPr>
+        <w:t>Регистрационный номер книги</w:t>
+      </w:r>
+    </w:p>
+    <w:p>
+      <w:pPr>
+        <w:pStyle w:val="af3"/>
+        <w:numPr>
+          <w:ilvl w:val="0"/>
+          <w:numId w:val="22"/>
+        </w:numPr>
+        <w:spacing w:line="360" w:lineRule="auto"/>
+        <w:ind w:firstLine="851"/>
+        <w:rPr>
+          <w:color w:val="000000"/>
+          <w:sz w:val="28"/>
+          <w:szCs w:val="28"/>
+        </w:rPr>
+      </w:pPr>
+      <w:r>
+        <w:rPr>
+          <w:color w:val="000000"/>
+          <w:sz w:val="28"/>
+          <w:szCs w:val="28"/>
+        </w:rPr>
+        <w:t>Название книги</w:t>
+      </w:r>
+    </w:p>
+    <w:p>
+      <w:pPr>
+        <w:pStyle w:val="af3"/>
+        <w:numPr>
+          <w:ilvl w:val="0"/>
+          <w:numId w:val="22"/>
+        </w:numPr>
+        <w:spacing w:line="360" w:lineRule="auto"/>
+        <w:ind w:firstLine="851"/>
+        <w:rPr>
+          <w:color w:val="000000"/>
+          <w:sz w:val="28"/>
+          <w:szCs w:val="28"/>
+        </w:rPr>
+      </w:pPr>
+      <w:r>
+        <w:rPr>
+          <w:color w:val="000000"/>
+          <w:sz w:val="28"/>
+          <w:szCs w:val="28"/>
+        </w:rPr>
+        <w:t>Количество страниц</w:t>
+      </w:r>
+    </w:p>
+    <w:p>
+      <w:pPr>
+        <w:pStyle w:val="af3"/>
+        <w:numPr>
+          <w:ilvl w:val="0"/>
+          <w:numId w:val="22"/>
+        </w:numPr>
+        <w:spacing w:line="360" w:lineRule="auto"/>
+        <w:ind w:firstLine="851"/>
+        <w:rPr>
+          <w:color w:val="000000"/>
+          <w:sz w:val="28"/>
+          <w:szCs w:val="28"/>
+        </w:rPr>
+      </w:pPr>
+      <w:r>
+        <w:rPr>
+          <w:color w:val="000000"/>
+          <w:sz w:val="28"/>
+          <w:szCs w:val="28"/>
+        </w:rPr>
+        <w:t>Год публикации</w:t>
+      </w:r>
+    </w:p>
+    <w:p>
+      <w:pPr>
+        <w:pStyle w:val="af3"/>
+        <w:numPr>
+          <w:ilvl w:val="0"/>
+          <w:numId w:val="22"/>
+        </w:numPr>
+        <w:spacing w:line="360" w:lineRule="auto"/>
+        <w:ind w:firstLine="851"/>
+        <w:rPr>
+          <w:color w:val="000000"/>
+          <w:sz w:val="28"/>
+          <w:szCs w:val="28"/>
+        </w:rPr>
+      </w:pPr>
+      <w:r>
+        <w:rPr>
+          <w:color w:val="000000"/>
+          <w:sz w:val="28"/>
+          <w:szCs w:val="28"/>
+        </w:rPr>
+        <w:t>Флаг нахождения книги в библиотеке</w:t>
+      </w:r>
+    </w:p>
+    <w:p>
+      <w:pPr>
+        <w:pStyle w:val="af3"/>
+        <w:numPr>
+          <w:ilvl w:val="0"/>
+          <w:numId w:val="22"/>
+        </w:numPr>
+        <w:spacing w:line="360" w:lineRule="auto"/>
+        <w:ind w:firstLine="851"/>
+        <w:rPr>
+          <w:color w:val="000000"/>
+          <w:sz w:val="28"/>
+          <w:szCs w:val="28"/>
+        </w:rPr>
+      </w:pPr>
+      <w:r>
+        <w:rPr>
+          <w:color w:val="000000"/>
+          <w:sz w:val="28"/>
+          <w:szCs w:val="28"/>
+        </w:rPr>
+        <w:t>Внешний ключ на запись издателя</w:t>
+      </w:r>
+    </w:p>
+    <w:p>
+      <w:pPr>
+        <w:pStyle w:val="af3"/>
+        <w:numPr>
+          <w:ilvl w:val="0"/>
+          <w:numId w:val="22"/>
+        </w:numPr>
+        <w:spacing w:line="360" w:lineRule="auto"/>
+        <w:ind w:firstLine="851"/>
+        <w:rPr>
+          <w:color w:val="000000"/>
+          <w:sz w:val="28"/>
+          <w:szCs w:val="28"/>
+        </w:rPr>
+      </w:pPr>
+      <w:r>
+        <w:rPr>
+          <w:color w:val="000000"/>
+          <w:sz w:val="28"/>
+          <w:szCs w:val="28"/>
+        </w:rPr>
+        <w:t>Внешний ключ на запись автора</w:t>
+      </w:r>
+    </w:p>
+    <w:p>
+      <w:pPr>
+        <w:pStyle w:val="af3"/>
+        <w:numPr>
+          <w:ilvl w:val="0"/>
+          <w:numId w:val="22"/>
+        </w:numPr>
+        <w:spacing w:line="360" w:lineRule="auto"/>
+        <w:ind w:firstLine="851"/>
+        <w:rPr>
+          <w:color w:val="000000"/>
+          <w:sz w:val="28"/>
+          <w:szCs w:val="28"/>
+        </w:rPr>
+      </w:pPr>
+      <w:r>
+        <w:rPr>
+          <w:color w:val="000000"/>
+          <w:sz w:val="28"/>
+          <w:szCs w:val="28"/>
+        </w:rPr>
+        <w:t>Внешний ключ на последнего пользователя, взявшего книгу</w:t>
+      </w:r>
+    </w:p>
+    <w:p>
+      <w:pPr>
+        <w:spacing w:line="360" w:lineRule="auto"/>
+        <w:ind w:firstLine="851"/>
+        <w:rPr>
+          <w:color w:val="000000"/>
+          <w:sz w:val="28"/>
+          <w:szCs w:val="28"/>
+        </w:rPr>
+      </w:pPr>
     </w:p>
     <w:p>
       <w:pPr>
@@ -9069,106 +8546,15 @@
           <w:szCs w:val="28"/>
         </w:rPr>
       </w:pPr>
-    </w:p>
-    <w:p>
-      <w:pPr>
-        <w:spacing w:line="360" w:lineRule="auto"/>
-        <w:ind w:firstLine="851"/>
-        <w:contextualSpacing/>
-        <w:rPr>
-          <w:color w:val="000000"/>
-          <w:sz w:val="28"/>
-          <w:szCs w:val="28"/>
-        </w:rPr>
-      </w:pPr>
-      <w:r>
-        <w:rPr>
-          <w:color w:val="000000"/>
-          <w:sz w:val="28"/>
-          <w:szCs w:val="28"/>
-        </w:rPr>
-        <w:t>Для издателей предусмотрено 2 поля:</w:t>
-      </w:r>
-    </w:p>
-    <w:p>
-      <w:pPr>
-        <w:pStyle w:val="af3"/>
-        <w:numPr>
-          <w:ilvl w:val="0"/>
-          <w:numId w:val="24"/>
-        </w:numPr>
-        <w:spacing w:line="360" w:lineRule="auto"/>
-        <w:ind w:firstLine="851"/>
-        <w:rPr>
-          <w:color w:val="000000"/>
-          <w:sz w:val="28"/>
-          <w:szCs w:val="28"/>
-        </w:rPr>
-      </w:pPr>
-      <w:r>
-        <w:rPr>
-          <w:color w:val="000000"/>
-          <w:sz w:val="28"/>
-          <w:szCs w:val="28"/>
-        </w:rPr>
-        <w:t>Идентификатор записи</w:t>
-      </w:r>
-    </w:p>
-    <w:p>
-      <w:pPr>
-        <w:pStyle w:val="af3"/>
-        <w:numPr>
-          <w:ilvl w:val="0"/>
-          <w:numId w:val="24"/>
-        </w:numPr>
-        <w:spacing w:line="360" w:lineRule="auto"/>
-        <w:ind w:firstLine="851"/>
-        <w:rPr>
-          <w:color w:val="000000"/>
-          <w:sz w:val="28"/>
-          <w:szCs w:val="28"/>
-        </w:rPr>
-      </w:pPr>
-      <w:r>
-        <w:rPr>
-          <w:color w:val="000000"/>
-          <w:sz w:val="28"/>
-          <w:szCs w:val="28"/>
-        </w:rPr>
-        <w:t>Название издателя</w:t>
-      </w:r>
-    </w:p>
-    <w:p>
-      <w:pPr>
-        <w:spacing w:line="360" w:lineRule="auto"/>
-        <w:ind w:firstLine="851"/>
-        <w:rPr>
-          <w:color w:val="000000"/>
-          <w:sz w:val="28"/>
-          <w:szCs w:val="28"/>
-        </w:rPr>
-      </w:pPr>
-    </w:p>
-    <w:p>
-      <w:pPr>
-        <w:spacing w:line="360" w:lineRule="auto"/>
-        <w:ind w:firstLine="851"/>
-        <w:jc w:val="center"/>
-        <w:rPr>
-          <w:color w:val="000000"/>
-          <w:sz w:val="28"/>
-          <w:szCs w:val="28"/>
-        </w:rPr>
-      </w:pPr>
       <w:r>
         <w:rPr>
           <w:noProof/>
         </w:rPr>
         <w:drawing>
-          <wp:inline distT="0" distB="0" distL="0" distR="0" wp14:anchorId="54ECAC4E" wp14:editId="169B03B5">
-            <wp:extent cx="1657350" cy="885825"/>
-            <wp:effectExtent l="0" t="0" r="0" b="9525"/>
-            <wp:docPr id="7" name="Рисунок 7"/>
+          <wp:inline distT="0" distB="0" distL="0" distR="0" wp14:anchorId="0FE0C779" wp14:editId="4BAFA232">
+            <wp:extent cx="5648325" cy="1770380"/>
+            <wp:effectExtent l="0" t="0" r="9525" b="1270"/>
+            <wp:docPr id="5" name="Рисунок 5"/>
             <wp:cNvGraphicFramePr>
               <a:graphicFrameLocks xmlns:a="http://schemas.openxmlformats.org/drawingml/2006/main" noChangeAspect="1"/>
             </wp:cNvGraphicFramePr>
@@ -9188,7 +8574,7 @@
                   <pic:spPr>
                     <a:xfrm>
                       <a:off x="0" y="0"/>
-                      <a:ext cx="1657350" cy="885825"/>
+                      <a:ext cx="5648325" cy="1770380"/>
                     </a:xfrm>
                     <a:prstGeom prst="rect">
                       <a:avLst/>
@@ -9206,6 +8592,7 @@
         <w:spacing w:line="360" w:lineRule="auto"/>
         <w:ind w:firstLine="851"/>
         <w:contextualSpacing/>
+        <w:jc w:val="center"/>
         <w:rPr>
           <w:color w:val="000000"/>
           <w:sz w:val="28"/>
@@ -9231,564 +8618,173 @@
           <w:sz w:val="28"/>
           <w:szCs w:val="28"/>
         </w:rPr>
-        <w:t>Рисунок 2.2.4 Структура таблицы данных издателей</w:t>
-      </w:r>
-    </w:p>
-    <w:p/>
-    <w:p>
-      <w:pPr>
-        <w:pStyle w:val="1"/>
-        <w:numPr>
-          <w:ilvl w:val="1"/>
-          <w:numId w:val="24"/>
-        </w:numPr>
-        <w:ind w:left="0" w:firstLine="851"/>
-      </w:pPr>
-      <w:bookmarkStart w:id="16" w:name="_Toc39978620"/>
-      <w:r>
-        <w:t>Разработка перечня пользовательских функций программы</w:t>
-      </w:r>
-      <w:bookmarkEnd w:id="16"/>
-    </w:p>
-    <w:p/>
+        <w:t>Рисунок 2.</w:t>
+      </w:r>
+      <w:r>
+        <w:rPr>
+          <w:color w:val="000000"/>
+          <w:sz w:val="28"/>
+          <w:szCs w:val="28"/>
+        </w:rPr>
+        <w:t>3</w:t>
+      </w:r>
+      <w:r>
+        <w:rPr>
+          <w:color w:val="000000"/>
+          <w:sz w:val="28"/>
+          <w:szCs w:val="28"/>
+        </w:rPr>
+        <w:t xml:space="preserve"> Структура таблицы данных книг</w:t>
+      </w:r>
+    </w:p>
+    <w:p>
+      <w:pPr>
+        <w:spacing w:line="360" w:lineRule="auto"/>
+        <w:ind w:firstLine="851"/>
+        <w:contextualSpacing/>
+        <w:rPr>
+          <w:color w:val="000000"/>
+          <w:sz w:val="28"/>
+          <w:szCs w:val="28"/>
+        </w:rPr>
+      </w:pPr>
+    </w:p>
+    <w:p>
+      <w:pPr>
+        <w:spacing w:line="360" w:lineRule="auto"/>
+        <w:ind w:firstLine="851"/>
+        <w:contextualSpacing/>
+        <w:rPr>
+          <w:color w:val="000000"/>
+          <w:sz w:val="28"/>
+          <w:szCs w:val="28"/>
+        </w:rPr>
+      </w:pPr>
+    </w:p>
+    <w:p>
+      <w:pPr>
+        <w:spacing w:line="360" w:lineRule="auto"/>
+        <w:ind w:firstLine="851"/>
+        <w:contextualSpacing/>
+        <w:rPr>
+          <w:color w:val="000000"/>
+          <w:sz w:val="28"/>
+          <w:szCs w:val="28"/>
+        </w:rPr>
+      </w:pPr>
+    </w:p>
+    <w:p>
+      <w:pPr>
+        <w:spacing w:line="360" w:lineRule="auto"/>
+        <w:ind w:firstLine="851"/>
+        <w:contextualSpacing/>
+        <w:rPr>
+          <w:sz w:val="28"/>
+          <w:szCs w:val="28"/>
+        </w:rPr>
+      </w:pPr>
+      <w:r>
+        <w:rPr>
+          <w:sz w:val="28"/>
+          <w:szCs w:val="28"/>
+        </w:rPr>
+        <w:lastRenderedPageBreak/>
+        <w:t>Для авторов предусмотрено 4 поля:</w:t>
+      </w:r>
+    </w:p>
     <w:p>
       <w:pPr>
         <w:pStyle w:val="af3"/>
         <w:numPr>
           <w:ilvl w:val="0"/>
-          <w:numId w:val="25"/>
+          <w:numId w:val="23"/>
         </w:numPr>
         <w:spacing w:line="360" w:lineRule="auto"/>
-        <w:rPr>
-          <w:sz w:val="28"/>
-          <w:szCs w:val="28"/>
-        </w:rPr>
-      </w:pPr>
-      <w:r>
-        <w:rPr>
-          <w:sz w:val="28"/>
-          <w:szCs w:val="28"/>
-        </w:rPr>
-        <w:t>Авторизация</w:t>
-      </w:r>
-    </w:p>
-    <w:p>
-      <w:pPr>
-        <w:pStyle w:val="af3"/>
-        <w:numPr>
-          <w:ilvl w:val="1"/>
-          <w:numId w:val="25"/>
-        </w:numPr>
-        <w:spacing w:line="360" w:lineRule="auto"/>
-        <w:rPr>
-          <w:sz w:val="28"/>
-          <w:szCs w:val="28"/>
-        </w:rPr>
-      </w:pPr>
-      <w:r>
-        <w:rPr>
-          <w:sz w:val="28"/>
-          <w:szCs w:val="28"/>
-        </w:rPr>
-        <w:t>Ввод логина и пароля</w:t>
-      </w:r>
-    </w:p>
-    <w:p>
-      <w:pPr>
-        <w:pStyle w:val="af3"/>
-        <w:numPr>
-          <w:ilvl w:val="1"/>
-          <w:numId w:val="25"/>
-        </w:numPr>
-        <w:spacing w:line="360" w:lineRule="auto"/>
-        <w:rPr>
-          <w:sz w:val="28"/>
-          <w:szCs w:val="28"/>
-        </w:rPr>
-      </w:pPr>
-      <w:r>
-        <w:rPr>
-          <w:sz w:val="28"/>
-          <w:szCs w:val="28"/>
-        </w:rPr>
-        <w:t>Поиск данных в базе данных</w:t>
-      </w:r>
-    </w:p>
-    <w:p>
-      <w:pPr>
-        <w:pStyle w:val="af3"/>
-        <w:numPr>
-          <w:ilvl w:val="1"/>
-          <w:numId w:val="25"/>
-        </w:numPr>
-        <w:spacing w:line="360" w:lineRule="auto"/>
-        <w:rPr>
-          <w:sz w:val="28"/>
-          <w:szCs w:val="28"/>
-        </w:rPr>
-      </w:pPr>
-      <w:r>
-        <w:rPr>
-          <w:sz w:val="28"/>
-          <w:szCs w:val="28"/>
-        </w:rPr>
-        <w:lastRenderedPageBreak/>
-        <w:t>В случае корректного ввода данных предоставлять доступ к функциональности приложения в зависимости от типа учетной записи</w:t>
-      </w:r>
-    </w:p>
-    <w:p>
-      <w:pPr>
-        <w:pStyle w:val="af3"/>
-        <w:numPr>
-          <w:ilvl w:val="1"/>
-          <w:numId w:val="25"/>
-        </w:numPr>
-        <w:spacing w:line="360" w:lineRule="auto"/>
-        <w:rPr>
-          <w:sz w:val="28"/>
-          <w:szCs w:val="28"/>
-        </w:rPr>
-      </w:pPr>
-      <w:r>
-        <w:rPr>
-          <w:sz w:val="28"/>
-          <w:szCs w:val="28"/>
-        </w:rPr>
-        <w:t>В случае некорректного ввода данных выводить ошибку</w:t>
-      </w:r>
-    </w:p>
-    <w:p>
-      <w:pPr>
-        <w:spacing w:line="360" w:lineRule="auto"/>
-        <w:rPr>
-          <w:sz w:val="28"/>
-          <w:szCs w:val="28"/>
-        </w:rPr>
-      </w:pPr>
+        <w:ind w:firstLine="851"/>
+        <w:rPr>
+          <w:sz w:val="28"/>
+          <w:szCs w:val="28"/>
+        </w:rPr>
+      </w:pPr>
+      <w:r>
+        <w:rPr>
+          <w:sz w:val="28"/>
+          <w:szCs w:val="28"/>
+        </w:rPr>
+        <w:t>Идентификатор записи</w:t>
+      </w:r>
     </w:p>
     <w:p>
       <w:pPr>
         <w:pStyle w:val="af3"/>
         <w:numPr>
           <w:ilvl w:val="0"/>
-          <w:numId w:val="25"/>
+          <w:numId w:val="23"/>
         </w:numPr>
         <w:spacing w:line="360" w:lineRule="auto"/>
-        <w:rPr>
-          <w:sz w:val="28"/>
-          <w:szCs w:val="28"/>
-        </w:rPr>
-      </w:pPr>
-      <w:r>
-        <w:rPr>
-          <w:sz w:val="28"/>
-          <w:szCs w:val="28"/>
-        </w:rPr>
-        <w:t>Управление базой книг</w:t>
-      </w:r>
-    </w:p>
-    <w:p>
-      <w:pPr>
-        <w:pStyle w:val="af3"/>
-        <w:numPr>
-          <w:ilvl w:val="1"/>
-          <w:numId w:val="25"/>
-        </w:numPr>
-        <w:spacing w:line="360" w:lineRule="auto"/>
-        <w:rPr>
-          <w:sz w:val="28"/>
-          <w:szCs w:val="28"/>
-        </w:rPr>
-      </w:pPr>
-      <w:r>
-        <w:rPr>
-          <w:sz w:val="28"/>
-          <w:szCs w:val="28"/>
-        </w:rPr>
-        <w:t>Добавление книг в базу данных</w:t>
-      </w:r>
-    </w:p>
-    <w:p>
-      <w:pPr>
-        <w:pStyle w:val="af3"/>
-        <w:numPr>
-          <w:ilvl w:val="1"/>
-          <w:numId w:val="25"/>
-        </w:numPr>
-        <w:spacing w:line="360" w:lineRule="auto"/>
-        <w:rPr>
-          <w:sz w:val="28"/>
-          <w:szCs w:val="28"/>
-        </w:rPr>
-      </w:pPr>
-      <w:r>
-        <w:rPr>
-          <w:sz w:val="28"/>
-          <w:szCs w:val="28"/>
-        </w:rPr>
-        <w:t>Изменение информации о существующих книгах</w:t>
-      </w:r>
-    </w:p>
-    <w:p>
-      <w:pPr>
-        <w:pStyle w:val="af3"/>
-        <w:numPr>
-          <w:ilvl w:val="1"/>
-          <w:numId w:val="25"/>
-        </w:numPr>
-        <w:spacing w:line="360" w:lineRule="auto"/>
-        <w:rPr>
-          <w:sz w:val="28"/>
-          <w:szCs w:val="28"/>
-        </w:rPr>
-      </w:pPr>
-      <w:r>
-        <w:rPr>
-          <w:sz w:val="28"/>
-          <w:szCs w:val="28"/>
-        </w:rPr>
-        <w:t>Удаление записи о книге</w:t>
-      </w:r>
-    </w:p>
-    <w:p>
-      <w:pPr>
-        <w:spacing w:line="360" w:lineRule="auto"/>
-        <w:rPr>
-          <w:sz w:val="28"/>
-          <w:szCs w:val="28"/>
-        </w:rPr>
-      </w:pPr>
+        <w:ind w:firstLine="851"/>
+        <w:rPr>
+          <w:sz w:val="28"/>
+          <w:szCs w:val="28"/>
+        </w:rPr>
+      </w:pPr>
+      <w:r>
+        <w:rPr>
+          <w:sz w:val="28"/>
+          <w:szCs w:val="28"/>
+        </w:rPr>
+        <w:t>Имя автора</w:t>
+      </w:r>
     </w:p>
     <w:p>
       <w:pPr>
         <w:pStyle w:val="af3"/>
         <w:numPr>
           <w:ilvl w:val="0"/>
-          <w:numId w:val="25"/>
+          <w:numId w:val="23"/>
         </w:numPr>
         <w:spacing w:line="360" w:lineRule="auto"/>
-        <w:rPr>
-          <w:sz w:val="28"/>
-          <w:szCs w:val="28"/>
-        </w:rPr>
-      </w:pPr>
-      <w:r>
-        <w:rPr>
-          <w:sz w:val="28"/>
-          <w:szCs w:val="28"/>
-        </w:rPr>
-        <w:t>Управление файлов данных</w:t>
-      </w:r>
-    </w:p>
-    <w:p>
-      <w:pPr>
-        <w:pStyle w:val="af3"/>
-        <w:numPr>
-          <w:ilvl w:val="1"/>
-          <w:numId w:val="25"/>
-        </w:numPr>
-        <w:spacing w:line="360" w:lineRule="auto"/>
-        <w:rPr>
-          <w:sz w:val="28"/>
-          <w:szCs w:val="28"/>
-        </w:rPr>
-      </w:pPr>
-      <w:r>
-        <w:rPr>
-          <w:sz w:val="28"/>
-          <w:szCs w:val="28"/>
-        </w:rPr>
-        <w:t>Создание файла данных</w:t>
-      </w:r>
-    </w:p>
-    <w:p>
-      <w:pPr>
-        <w:pStyle w:val="af3"/>
-        <w:numPr>
-          <w:ilvl w:val="1"/>
-          <w:numId w:val="25"/>
-        </w:numPr>
-        <w:spacing w:line="360" w:lineRule="auto"/>
-        <w:rPr>
-          <w:sz w:val="28"/>
-          <w:szCs w:val="28"/>
-        </w:rPr>
-      </w:pPr>
-      <w:r>
-        <w:rPr>
-          <w:sz w:val="28"/>
-          <w:szCs w:val="28"/>
-        </w:rPr>
-        <w:t>Просмотр существующих файлов</w:t>
-      </w:r>
-    </w:p>
-    <w:p>
-      <w:pPr>
-        <w:pStyle w:val="af3"/>
-        <w:numPr>
-          <w:ilvl w:val="1"/>
-          <w:numId w:val="25"/>
-        </w:numPr>
-        <w:spacing w:line="360" w:lineRule="auto"/>
-        <w:rPr>
-          <w:sz w:val="28"/>
-          <w:szCs w:val="28"/>
-        </w:rPr>
-      </w:pPr>
-      <w:r>
-        <w:rPr>
-          <w:sz w:val="28"/>
-          <w:szCs w:val="28"/>
-        </w:rPr>
-        <w:t>Загрузка данных из файла</w:t>
-      </w:r>
-    </w:p>
-    <w:p>
-      <w:pPr>
-        <w:pStyle w:val="af3"/>
-        <w:numPr>
-          <w:ilvl w:val="1"/>
-          <w:numId w:val="25"/>
-        </w:numPr>
-        <w:spacing w:line="360" w:lineRule="auto"/>
-        <w:rPr>
-          <w:sz w:val="28"/>
-          <w:szCs w:val="28"/>
-        </w:rPr>
-      </w:pPr>
-      <w:r>
-        <w:rPr>
-          <w:sz w:val="28"/>
-          <w:szCs w:val="28"/>
-        </w:rPr>
-        <w:t>Удаление файла</w:t>
-      </w:r>
-    </w:p>
-    <w:p>
-      <w:pPr>
-        <w:spacing w:line="360" w:lineRule="auto"/>
-        <w:rPr>
-          <w:sz w:val="28"/>
-          <w:szCs w:val="28"/>
-        </w:rPr>
-      </w:pPr>
+        <w:ind w:firstLine="851"/>
+        <w:rPr>
+          <w:sz w:val="28"/>
+          <w:szCs w:val="28"/>
+        </w:rPr>
+      </w:pPr>
+      <w:r>
+        <w:rPr>
+          <w:sz w:val="28"/>
+          <w:szCs w:val="28"/>
+        </w:rPr>
+        <w:t>Фамилия автора</w:t>
+      </w:r>
     </w:p>
     <w:p>
       <w:pPr>
         <w:pStyle w:val="af3"/>
         <w:numPr>
           <w:ilvl w:val="0"/>
-          <w:numId w:val="25"/>
+          <w:numId w:val="23"/>
         </w:numPr>
         <w:spacing w:line="360" w:lineRule="auto"/>
-        <w:rPr>
-          <w:sz w:val="28"/>
-          <w:szCs w:val="28"/>
-        </w:rPr>
-      </w:pPr>
-      <w:r>
-        <w:rPr>
-          <w:sz w:val="28"/>
-          <w:szCs w:val="28"/>
-        </w:rPr>
-        <w:t>Выдача книг пользователям</w:t>
-      </w:r>
-    </w:p>
-    <w:p>
-      <w:pPr>
-        <w:pStyle w:val="af3"/>
-        <w:numPr>
-          <w:ilvl w:val="1"/>
-          <w:numId w:val="25"/>
-        </w:numPr>
-        <w:spacing w:line="360" w:lineRule="auto"/>
-        <w:rPr>
-          <w:sz w:val="28"/>
-          <w:szCs w:val="28"/>
-        </w:rPr>
-      </w:pPr>
-      <w:r>
-        <w:rPr>
-          <w:sz w:val="28"/>
-          <w:szCs w:val="28"/>
-        </w:rPr>
-        <w:t>Вернуть книгу в библиотеку</w:t>
-      </w:r>
-    </w:p>
-    <w:p>
-      <w:pPr>
-        <w:pStyle w:val="af3"/>
-        <w:numPr>
-          <w:ilvl w:val="1"/>
-          <w:numId w:val="25"/>
-        </w:numPr>
-        <w:spacing w:line="360" w:lineRule="auto"/>
-        <w:rPr>
-          <w:sz w:val="28"/>
-          <w:szCs w:val="28"/>
-        </w:rPr>
-      </w:pPr>
-      <w:r>
-        <w:rPr>
-          <w:sz w:val="28"/>
-          <w:szCs w:val="28"/>
-        </w:rPr>
-        <w:t>Выдать книгу пользователю</w:t>
-      </w:r>
-    </w:p>
-    <w:p>
-      <w:pPr>
-        <w:spacing w:line="360" w:lineRule="auto"/>
-        <w:rPr>
-          <w:sz w:val="28"/>
-          <w:szCs w:val="28"/>
-        </w:rPr>
-      </w:pPr>
-    </w:p>
-    <w:p>
-      <w:pPr>
-        <w:pStyle w:val="af3"/>
-        <w:numPr>
-          <w:ilvl w:val="0"/>
-          <w:numId w:val="25"/>
-        </w:numPr>
-        <w:spacing w:line="360" w:lineRule="auto"/>
-        <w:rPr>
-          <w:sz w:val="28"/>
-          <w:szCs w:val="28"/>
-        </w:rPr>
-      </w:pPr>
-      <w:r>
-        <w:rPr>
-          <w:sz w:val="28"/>
-          <w:szCs w:val="28"/>
-        </w:rPr>
-        <w:t>Просмотр базы данных книг</w:t>
-      </w:r>
-    </w:p>
-    <w:p>
-      <w:pPr>
-        <w:pStyle w:val="af3"/>
-        <w:numPr>
-          <w:ilvl w:val="1"/>
-          <w:numId w:val="25"/>
-        </w:numPr>
-        <w:spacing w:line="360" w:lineRule="auto"/>
-        <w:rPr>
-          <w:sz w:val="28"/>
-          <w:szCs w:val="28"/>
-        </w:rPr>
-      </w:pPr>
-      <w:r>
-        <w:rPr>
-          <w:sz w:val="28"/>
-          <w:szCs w:val="28"/>
-        </w:rPr>
-        <w:t>Просмотр всех добавленных книг</w:t>
-      </w:r>
-    </w:p>
-    <w:p>
-      <w:pPr>
-        <w:pStyle w:val="af3"/>
-        <w:numPr>
-          <w:ilvl w:val="1"/>
-          <w:numId w:val="25"/>
-        </w:numPr>
-        <w:spacing w:line="360" w:lineRule="auto"/>
-        <w:rPr>
-          <w:sz w:val="28"/>
-          <w:szCs w:val="28"/>
-        </w:rPr>
-      </w:pPr>
-      <w:r>
-        <w:rPr>
-          <w:sz w:val="28"/>
-          <w:szCs w:val="28"/>
-        </w:rPr>
-        <w:t>Вывод книг с фильтрацией по заданному полю</w:t>
-      </w:r>
-    </w:p>
-    <w:p>
-      <w:pPr>
-        <w:pStyle w:val="af3"/>
-        <w:numPr>
-          <w:ilvl w:val="1"/>
-          <w:numId w:val="25"/>
-        </w:numPr>
-        <w:spacing w:line="360" w:lineRule="auto"/>
-        <w:rPr>
-          <w:sz w:val="28"/>
-          <w:szCs w:val="28"/>
-        </w:rPr>
-      </w:pPr>
-      <w:r>
-        <w:rPr>
-          <w:sz w:val="28"/>
-          <w:szCs w:val="28"/>
-        </w:rPr>
-        <w:t>Вывод книг с сортировкой по заданному полю</w:t>
-      </w:r>
-    </w:p>
-    <w:p>
-      <w:pPr>
-        <w:pStyle w:val="af3"/>
-        <w:numPr>
-          <w:ilvl w:val="1"/>
-          <w:numId w:val="25"/>
-        </w:numPr>
-        <w:spacing w:line="360" w:lineRule="auto"/>
-        <w:rPr>
-          <w:sz w:val="28"/>
-          <w:szCs w:val="28"/>
-        </w:rPr>
-      </w:pPr>
-      <w:r>
-        <w:rPr>
-          <w:sz w:val="28"/>
-          <w:szCs w:val="28"/>
-        </w:rPr>
-        <w:t>Вывод книг в алфавитном порядке изданных после заданного года</w:t>
-      </w:r>
-    </w:p>
-    <w:p>
-      <w:pPr>
-        <w:pStyle w:val="af3"/>
-        <w:numPr>
-          <w:ilvl w:val="1"/>
-          <w:numId w:val="25"/>
-        </w:numPr>
-        <w:spacing w:line="360" w:lineRule="auto"/>
-        <w:rPr>
-          <w:sz w:val="28"/>
-          <w:szCs w:val="28"/>
-        </w:rPr>
-      </w:pPr>
-      <w:r>
-        <w:rPr>
-          <w:sz w:val="28"/>
-          <w:szCs w:val="28"/>
-        </w:rPr>
-        <w:t>Вывод книг находящихся в текущий момент у читателей</w:t>
-      </w:r>
-    </w:p>
-    <w:p>
-      <w:pPr>
-        <w:spacing w:line="360" w:lineRule="auto"/>
-        <w:rPr>
-          <w:sz w:val="28"/>
-          <w:szCs w:val="28"/>
-        </w:rPr>
-      </w:pPr>
-    </w:p>
-    <w:p/>
-    <w:p>
-      <w:pPr>
-        <w:spacing w:line="360" w:lineRule="auto"/>
         <w:ind w:firstLine="851"/>
-        <w:contextualSpacing/>
-        <w:jc w:val="center"/>
-        <w:rPr>
-          <w:color w:val="000000"/>
+        <w:rPr>
+          <w:sz w:val="28"/>
+          <w:szCs w:val="28"/>
+        </w:rPr>
+      </w:pPr>
+      <w:r>
+        <w:rPr>
+          <w:sz w:val="28"/>
+          <w:szCs w:val="28"/>
+        </w:rPr>
+        <w:t>Отчество автора</w:t>
+      </w:r>
+    </w:p>
+    <w:p>
+      <w:pPr>
+        <w:spacing w:line="360" w:lineRule="auto"/>
+        <w:ind w:firstLine="851"/>
+        <w:rPr>
           <w:sz w:val="28"/>
           <w:szCs w:val="28"/>
         </w:rPr>
@@ -9800,140 +8796,19 @@
         <w:ind w:firstLine="851"/>
         <w:jc w:val="center"/>
         <w:rPr>
-          <w:color w:val="000000"/>
-          <w:sz w:val="28"/>
-          <w:szCs w:val="28"/>
-        </w:rPr>
-      </w:pPr>
-    </w:p>
-    <w:p>
-      <w:pPr>
-        <w:spacing w:line="360" w:lineRule="auto"/>
-        <w:rPr>
-          <w:sz w:val="28"/>
-        </w:rPr>
-      </w:pPr>
-    </w:p>
-    <w:p>
-      <w:pPr>
-        <w:pStyle w:val="1"/>
-        <w:numPr>
-          <w:ilvl w:val="0"/>
-          <w:numId w:val="24"/>
-        </w:numPr>
-        <w:contextualSpacing/>
-        <w:jc w:val="center"/>
-        <w:rPr>
-          <w:rFonts w:cs="Times New Roman"/>
-          <w:sz w:val="36"/>
-          <w:szCs w:val="36"/>
-        </w:rPr>
-      </w:pPr>
-      <w:bookmarkStart w:id="17" w:name="_Toc39978621"/>
-      <w:r>
-        <w:rPr>
-          <w:rFonts w:cs="Times New Roman"/>
-          <w:sz w:val="36"/>
-          <w:szCs w:val="36"/>
-        </w:rPr>
-        <w:lastRenderedPageBreak/>
-        <w:t>Разработка алгоритмов работы программы</w:t>
-      </w:r>
-      <w:bookmarkEnd w:id="17"/>
-    </w:p>
-    <w:p/>
-    <w:p>
-      <w:pPr>
-        <w:pStyle w:val="1"/>
-        <w:ind w:left="0" w:firstLine="680"/>
-      </w:pPr>
-      <w:bookmarkStart w:id="18" w:name="_Toc39978622"/>
-      <w:r>
-        <w:t>3.1 Алгоритм функции авторизации</w:t>
-      </w:r>
-      <w:bookmarkEnd w:id="18"/>
-    </w:p>
-    <w:p/>
-    <w:p>
-      <w:pPr>
-        <w:spacing w:line="360" w:lineRule="auto"/>
-        <w:ind w:firstLine="851"/>
-        <w:rPr>
-          <w:color w:val="000000"/>
-          <w:sz w:val="28"/>
-          <w:szCs w:val="28"/>
-          <w:lang w:eastAsia="ru-BY"/>
-        </w:rPr>
-      </w:pPr>
-      <w:r>
-        <w:rPr>
-          <w:color w:val="000000"/>
-          <w:sz w:val="28"/>
-          <w:szCs w:val="28"/>
-          <w:lang w:eastAsia="ru-BY"/>
-        </w:rPr>
-        <w:t xml:space="preserve">Алгоритм начинается с ввода логина и пароля пользователем. Если пользователь оставит ввод пустым (сразу нажмет </w:t>
-      </w:r>
-      <w:r>
-        <w:rPr>
-          <w:color w:val="000000"/>
-          <w:sz w:val="28"/>
-          <w:szCs w:val="28"/>
-          <w:lang w:val="en-US" w:eastAsia="ru-BY"/>
-        </w:rPr>
-        <w:t>Enter</w:t>
-      </w:r>
-      <w:r>
-        <w:rPr>
-          <w:color w:val="000000"/>
-          <w:sz w:val="28"/>
-          <w:szCs w:val="28"/>
-          <w:lang w:eastAsia="ru-BY"/>
-        </w:rPr>
-        <w:t>)</w:t>
-      </w:r>
-      <w:r>
-        <w:rPr>
-          <w:color w:val="000000"/>
-          <w:sz w:val="28"/>
-          <w:szCs w:val="28"/>
-          <w:lang w:eastAsia="ru-BY"/>
-        </w:rPr>
-        <w:t>, то пользователю выведется сообщение с ошибкой. Если ввод корректный, то произведется поиск в базе данных пользователя с соответствующим логином и паролем. В случае, если пользователя не существует в базе, выводится сообщение с ошибкой и пользователю предлагается ввести логин и пароль снова. Если пользователь есть в базе, то в зависимости от его типа, ему выводится соответствующее меню приложения.</w:t>
-      </w:r>
-      <w:r>
-        <w:rPr>
-          <w:color w:val="000000"/>
-          <w:sz w:val="28"/>
-          <w:szCs w:val="28"/>
-          <w:lang w:eastAsia="ru-BY"/>
-        </w:rPr>
-        <w:t xml:space="preserve"> </w:t>
-      </w:r>
-    </w:p>
-    <w:p>
-      <w:pPr>
-        <w:rPr>
-          <w:color w:val="000000"/>
-          <w:sz w:val="28"/>
-          <w:szCs w:val="28"/>
-          <w:lang w:eastAsia="ru-BY"/>
-        </w:rPr>
-      </w:pPr>
-    </w:p>
-    <w:p>
-      <w:pPr>
-        <w:jc w:val="center"/>
+          <w:sz w:val="28"/>
+          <w:szCs w:val="28"/>
+        </w:rPr>
       </w:pPr>
       <w:r>
         <w:rPr>
           <w:noProof/>
         </w:rPr>
         <w:drawing>
-          <wp:inline distT="0" distB="0" distL="0" distR="0" wp14:anchorId="53AC8BA5" wp14:editId="0187230D">
-            <wp:extent cx="4191390" cy="4724400"/>
+          <wp:inline distT="0" distB="0" distL="0" distR="0" wp14:anchorId="1696CED5" wp14:editId="328981F8">
+            <wp:extent cx="3295650" cy="1390650"/>
             <wp:effectExtent l="0" t="0" r="0" b="0"/>
-            <wp:docPr id="9" name="Рисунок 9"/>
+            <wp:docPr id="6" name="Рисунок 6"/>
             <wp:cNvGraphicFramePr>
               <a:graphicFrameLocks xmlns:a="http://schemas.openxmlformats.org/drawingml/2006/main" noChangeAspect="1"/>
             </wp:cNvGraphicFramePr>
@@ -9953,7 +8828,7 @@
                   <pic:spPr>
                     <a:xfrm>
                       <a:off x="0" y="0"/>
-                      <a:ext cx="4227745" cy="4765379"/>
+                      <a:ext cx="3295650" cy="1390650"/>
                     </a:xfrm>
                     <a:prstGeom prst="rect">
                       <a:avLst/>
@@ -9996,149 +8871,137 @@
           <w:sz w:val="28"/>
           <w:szCs w:val="28"/>
         </w:rPr>
-        <w:t>Рисунок 3.1 Блок-схема алгоритма авторизации</w:t>
-      </w:r>
-    </w:p>
-    <w:p>
-      <w:pPr>
-        <w:pStyle w:val="1"/>
-        <w:ind w:left="0" w:firstLine="680"/>
-      </w:pPr>
-      <w:bookmarkStart w:id="19" w:name="_Toc39978623"/>
-      <w:r>
-        <w:lastRenderedPageBreak/>
-        <w:t>3.2 Алгоритм добавления новой книги в базу данных</w:t>
-      </w:r>
-      <w:bookmarkEnd w:id="19"/>
-    </w:p>
-    <w:p/>
+        <w:t>Рисунок 2.</w:t>
+      </w:r>
+      <w:r>
+        <w:rPr>
+          <w:color w:val="000000"/>
+          <w:sz w:val="28"/>
+          <w:szCs w:val="28"/>
+        </w:rPr>
+        <w:t>4</w:t>
+      </w:r>
+      <w:r>
+        <w:rPr>
+          <w:color w:val="000000"/>
+          <w:sz w:val="28"/>
+          <w:szCs w:val="28"/>
+        </w:rPr>
+        <w:t xml:space="preserve"> Структура таблицы данных авторов</w:t>
+      </w:r>
+    </w:p>
     <w:p>
       <w:pPr>
         <w:spacing w:line="360" w:lineRule="auto"/>
         <w:ind w:firstLine="851"/>
-        <w:rPr>
-          <w:color w:val="000000"/>
-          <w:sz w:val="28"/>
-          <w:szCs w:val="28"/>
-          <w:lang w:eastAsia="ru-BY"/>
-        </w:rPr>
-      </w:pPr>
-      <w:r>
-        <w:rPr>
-          <w:color w:val="000000"/>
-          <w:sz w:val="28"/>
-          <w:szCs w:val="28"/>
-          <w:lang w:eastAsia="ru-BY"/>
-        </w:rPr>
-        <w:t>Алгоритм начинается с ввода названия книги. Если была введена пустая строка, то выводится сообщение с ошибкой и предлагается еще раз ввести поле. После корректного ввода предлагается ввод количества страниц, если было введено не число, то выводится сообщения об ошибке и предлагается еще раз ввести количество страниц. Далее, предлагается ввод года публикации. Диапазон ввода определяется через константное значение в коде, если оно выходит за его рамки, то выводится сообщения об ошибке. После этого предлагается ввод регистрационного номера книги с валидацией на ввод пустой строки.</w:t>
-      </w:r>
+        <w:contextualSpacing/>
+        <w:jc w:val="center"/>
+        <w:rPr>
+          <w:color w:val="000000"/>
+          <w:sz w:val="28"/>
+          <w:szCs w:val="28"/>
+        </w:rPr>
+      </w:pPr>
     </w:p>
     <w:p>
       <w:pPr>
         <w:spacing w:line="360" w:lineRule="auto"/>
         <w:ind w:firstLine="851"/>
-        <w:rPr>
-          <w:color w:val="000000"/>
-          <w:sz w:val="28"/>
-          <w:szCs w:val="28"/>
-          <w:lang w:eastAsia="ru-BY"/>
-        </w:rPr>
-      </w:pPr>
-      <w:r>
-        <w:rPr>
-          <w:color w:val="000000"/>
-          <w:sz w:val="28"/>
-          <w:szCs w:val="28"/>
-          <w:lang w:eastAsia="ru-BY"/>
-        </w:rPr>
-        <w:t xml:space="preserve"> Затем приложение предлагает на выбор 2 опции: добавить нового автора</w:t>
-      </w:r>
-      <w:r>
-        <w:rPr>
-          <w:color w:val="000000"/>
-          <w:sz w:val="28"/>
-          <w:szCs w:val="28"/>
-          <w:lang w:eastAsia="ru-BY"/>
-        </w:rPr>
-        <w:t>, либо выбрать из уже существующих в базе. В случае первой опции, пользователю необходимо ввести имя, фамилию и отчество нового автора. В случае выбора автора из существующих выполняется запрос в базу данных, и пользователь может выбрать уже существующего автора.</w:t>
-      </w:r>
-    </w:p>
-    <w:p>
-      <w:pPr>
+        <w:contextualSpacing/>
+        <w:rPr>
+          <w:color w:val="000000"/>
+          <w:sz w:val="28"/>
+          <w:szCs w:val="28"/>
+        </w:rPr>
+      </w:pPr>
+      <w:r>
+        <w:rPr>
+          <w:color w:val="000000"/>
+          <w:sz w:val="28"/>
+          <w:szCs w:val="28"/>
+        </w:rPr>
+        <w:t>Для издателей предусмотрено 2 поля:</w:t>
+      </w:r>
+    </w:p>
+    <w:p>
+      <w:pPr>
+        <w:pStyle w:val="af3"/>
+        <w:numPr>
+          <w:ilvl w:val="0"/>
+          <w:numId w:val="24"/>
+        </w:numPr>
         <w:spacing w:line="360" w:lineRule="auto"/>
         <w:ind w:firstLine="851"/>
         <w:rPr>
           <w:color w:val="000000"/>
           <w:sz w:val="28"/>
           <w:szCs w:val="28"/>
-          <w:lang w:eastAsia="ru-BY"/>
-        </w:rPr>
-      </w:pPr>
-      <w:r>
-        <w:rPr>
-          <w:color w:val="000000"/>
-          <w:sz w:val="28"/>
-          <w:szCs w:val="28"/>
-          <w:lang w:eastAsia="ru-BY"/>
-        </w:rPr>
-        <w:t>Далее идет идентичный алгоритм выбора, либо создания нового издателя книги.</w:t>
-      </w:r>
-      <w:r>
-        <w:rPr>
-          <w:color w:val="000000"/>
-          <w:sz w:val="28"/>
-          <w:szCs w:val="28"/>
-          <w:lang w:eastAsia="ru-BY"/>
-        </w:rPr>
-        <w:t xml:space="preserve"> </w:t>
-      </w:r>
-      <w:r>
-        <w:rPr>
-          <w:color w:val="000000"/>
-          <w:sz w:val="28"/>
-          <w:szCs w:val="28"/>
-          <w:lang w:eastAsia="ru-BY"/>
-        </w:rPr>
-        <w:t>После чего идет формирование модели данных из всех введенных данных, которая отправляется на бизнес-слой приложения.</w:t>
-      </w:r>
-    </w:p>
-    <w:p>
-      <w:pPr>
+        </w:rPr>
+      </w:pPr>
+      <w:r>
+        <w:rPr>
+          <w:color w:val="000000"/>
+          <w:sz w:val="28"/>
+          <w:szCs w:val="28"/>
+        </w:rPr>
+        <w:t>Идентификатор записи</w:t>
+      </w:r>
+    </w:p>
+    <w:p>
+      <w:pPr>
+        <w:pStyle w:val="af3"/>
+        <w:numPr>
+          <w:ilvl w:val="0"/>
+          <w:numId w:val="24"/>
+        </w:numPr>
         <w:spacing w:line="360" w:lineRule="auto"/>
         <w:ind w:firstLine="851"/>
         <w:rPr>
           <w:color w:val="000000"/>
           <w:sz w:val="28"/>
           <w:szCs w:val="28"/>
-          <w:lang w:eastAsia="ru-BY"/>
-        </w:rPr>
-      </w:pPr>
-      <w:r>
-        <w:rPr>
-          <w:color w:val="000000"/>
-          <w:sz w:val="28"/>
-          <w:szCs w:val="28"/>
-          <w:lang w:eastAsia="ru-BY"/>
-        </w:rPr>
-        <w:t>На бизнес-слое приложения осуществляется проверка на существование регистрационного номера в базе. Если такой номер существует, то возвращается соответствующая ошибка, которая выводится пользователю. Если же такого номера нет, то происходит сохранение записи в базе.</w:t>
-      </w:r>
-    </w:p>
-    <w:p/>
-    <w:p/>
-    <w:p>
-      <w:pPr>
-        <w:ind w:left="-426"/>
+        </w:rPr>
+      </w:pPr>
+      <w:r>
+        <w:rPr>
+          <w:color w:val="000000"/>
+          <w:sz w:val="28"/>
+          <w:szCs w:val="28"/>
+        </w:rPr>
+        <w:t>Название издателя</w:t>
+      </w:r>
+    </w:p>
+    <w:p>
+      <w:pPr>
+        <w:spacing w:line="360" w:lineRule="auto"/>
+        <w:ind w:firstLine="851"/>
+        <w:rPr>
+          <w:color w:val="000000"/>
+          <w:sz w:val="28"/>
+          <w:szCs w:val="28"/>
+        </w:rPr>
+      </w:pPr>
+    </w:p>
+    <w:p>
+      <w:pPr>
+        <w:spacing w:line="360" w:lineRule="auto"/>
+        <w:ind w:firstLine="851"/>
+        <w:jc w:val="center"/>
+        <w:rPr>
+          <w:color w:val="000000"/>
+          <w:sz w:val="28"/>
+          <w:szCs w:val="28"/>
+        </w:rPr>
       </w:pPr>
       <w:r>
         <w:rPr>
           <w:noProof/>
         </w:rPr>
-        <w:lastRenderedPageBreak/>
         <w:drawing>
-          <wp:inline distT="0" distB="0" distL="0" distR="0" wp14:anchorId="366E3C86" wp14:editId="05D9F5CE">
-            <wp:extent cx="6696289" cy="4257675"/>
-            <wp:effectExtent l="0" t="0" r="9525" b="0"/>
-            <wp:docPr id="10" name="Рисунок 10"/>
+          <wp:inline distT="0" distB="0" distL="0" distR="0" wp14:anchorId="54ECAC4E" wp14:editId="169B03B5">
+            <wp:extent cx="1657350" cy="885825"/>
+            <wp:effectExtent l="0" t="0" r="0" b="9525"/>
+            <wp:docPr id="7" name="Рисунок 7"/>
             <wp:cNvGraphicFramePr>
               <a:graphicFrameLocks xmlns:a="http://schemas.openxmlformats.org/drawingml/2006/main" noChangeAspect="1"/>
             </wp:cNvGraphicFramePr>
@@ -10158,7 +9021,7 @@
                   <pic:spPr>
                     <a:xfrm>
                       <a:off x="0" y="0"/>
-                      <a:ext cx="6716597" cy="4270587"/>
+                      <a:ext cx="1657350" cy="885825"/>
                     </a:xfrm>
                     <a:prstGeom prst="rect">
                       <a:avLst/>
@@ -10201,7 +9064,23 @@
           <w:sz w:val="28"/>
           <w:szCs w:val="28"/>
         </w:rPr>
-        <w:t xml:space="preserve">Рисунок 3.2 Блок-схема алгоритма добавления новой </w:t>
+        <w:t>Рисунок 2.</w:t>
+      </w:r>
+      <w:r>
+        <w:rPr>
+          <w:color w:val="000000"/>
+          <w:sz w:val="28"/>
+          <w:szCs w:val="28"/>
+        </w:rPr>
+        <w:t>5</w:t>
+      </w:r>
+      <w:r>
+        <w:rPr>
+          <w:color w:val="000000"/>
+          <w:sz w:val="28"/>
+          <w:szCs w:val="28"/>
+        </w:rPr>
+        <w:t xml:space="preserve"> Структура таблицы данных издателей</w:t>
       </w:r>
     </w:p>
     <w:p>
@@ -10216,14 +9095,6 @@
           <w:szCs w:val="28"/>
         </w:rPr>
       </w:pPr>
-      <w:r>
-        <w:rPr>
-          <w:color w:val="000000"/>
-          <w:sz w:val="28"/>
-          <w:szCs w:val="28"/>
-        </w:rPr>
-        <w:t>книги в базу данных</w:t>
-      </w:r>
     </w:p>
     <w:p>
       <w:pPr>
@@ -10240,93 +9111,725 @@
     </w:p>
     <w:p>
       <w:pPr>
+        <w:spacing w:line="360" w:lineRule="auto"/>
+        <w:ind w:firstLine="851"/>
+        <w:contextualSpacing/>
+        <w:jc w:val="center"/>
+        <w:rPr>
+          <w:color w:val="000000"/>
+          <w:sz w:val="28"/>
+          <w:szCs w:val="28"/>
+        </w:rPr>
+      </w:pPr>
+    </w:p>
+    <w:p/>
+    <w:p>
+      <w:pPr>
+        <w:pStyle w:val="2"/>
+      </w:pPr>
+      <w:bookmarkStart w:id="15" w:name="_Toc40017726"/>
+      <w:r>
+        <w:rPr>
+          <w:lang w:val="ru-RU"/>
+        </w:rPr>
+        <w:lastRenderedPageBreak/>
+        <w:t xml:space="preserve">2.3 </w:t>
+      </w:r>
+      <w:r>
+        <w:t xml:space="preserve">Разработка </w:t>
+      </w:r>
+      <w:proofErr w:type="spellStart"/>
+      <w:r>
+        <w:t>перечня</w:t>
+      </w:r>
+      <w:proofErr w:type="spellEnd"/>
+      <w:r>
+        <w:t xml:space="preserve"> </w:t>
+      </w:r>
+      <w:proofErr w:type="spellStart"/>
+      <w:r>
+        <w:t>пользовательских</w:t>
+      </w:r>
+      <w:proofErr w:type="spellEnd"/>
+      <w:r>
+        <w:t xml:space="preserve"> </w:t>
+      </w:r>
+      <w:proofErr w:type="spellStart"/>
+      <w:r>
+        <w:t>функций</w:t>
+      </w:r>
+      <w:proofErr w:type="spellEnd"/>
+      <w:r>
+        <w:t xml:space="preserve"> </w:t>
+      </w:r>
+      <w:proofErr w:type="spellStart"/>
+      <w:r>
+        <w:t>программы</w:t>
+      </w:r>
+      <w:bookmarkEnd w:id="15"/>
+      <w:proofErr w:type="spellEnd"/>
+    </w:p>
+    <w:p/>
+    <w:p>
+      <w:pPr>
+        <w:pStyle w:val="af3"/>
+        <w:numPr>
+          <w:ilvl w:val="0"/>
+          <w:numId w:val="25"/>
+        </w:numPr>
+        <w:spacing w:line="360" w:lineRule="auto"/>
+        <w:ind w:left="1134" w:hanging="283"/>
+        <w:rPr>
+          <w:sz w:val="28"/>
+          <w:szCs w:val="28"/>
+        </w:rPr>
+      </w:pPr>
+      <w:r>
+        <w:rPr>
+          <w:sz w:val="28"/>
+          <w:szCs w:val="28"/>
+        </w:rPr>
+        <w:t>Авторизация</w:t>
+      </w:r>
+    </w:p>
+    <w:p>
+      <w:pPr>
+        <w:pStyle w:val="af3"/>
+        <w:numPr>
+          <w:ilvl w:val="1"/>
+          <w:numId w:val="25"/>
+        </w:numPr>
+        <w:spacing w:line="360" w:lineRule="auto"/>
+        <w:ind w:left="1701" w:hanging="567"/>
+        <w:rPr>
+          <w:sz w:val="28"/>
+          <w:szCs w:val="28"/>
+        </w:rPr>
+      </w:pPr>
+      <w:r>
+        <w:rPr>
+          <w:sz w:val="28"/>
+          <w:szCs w:val="28"/>
+        </w:rPr>
+        <w:t>Ввод логина и пароля</w:t>
+      </w:r>
+    </w:p>
+    <w:p>
+      <w:pPr>
+        <w:pStyle w:val="af3"/>
+        <w:numPr>
+          <w:ilvl w:val="1"/>
+          <w:numId w:val="25"/>
+        </w:numPr>
+        <w:spacing w:line="360" w:lineRule="auto"/>
+        <w:ind w:left="1701" w:hanging="567"/>
+        <w:rPr>
+          <w:sz w:val="28"/>
+          <w:szCs w:val="28"/>
+        </w:rPr>
+      </w:pPr>
+      <w:r>
+        <w:rPr>
+          <w:sz w:val="28"/>
+          <w:szCs w:val="28"/>
+        </w:rPr>
+        <w:t>Поиск данных в базе данных</w:t>
+      </w:r>
+    </w:p>
+    <w:p>
+      <w:pPr>
+        <w:pStyle w:val="af3"/>
+        <w:numPr>
+          <w:ilvl w:val="1"/>
+          <w:numId w:val="25"/>
+        </w:numPr>
+        <w:spacing w:line="360" w:lineRule="auto"/>
+        <w:ind w:left="1701" w:hanging="567"/>
+        <w:rPr>
+          <w:sz w:val="28"/>
+          <w:szCs w:val="28"/>
+        </w:rPr>
+      </w:pPr>
+      <w:r>
+        <w:rPr>
+          <w:sz w:val="28"/>
+          <w:szCs w:val="28"/>
+        </w:rPr>
+        <w:t>В случае корректного ввода данных предоставлять доступ к функциональности приложения в зависимости от типа учетной записи</w:t>
+      </w:r>
+    </w:p>
+    <w:p>
+      <w:pPr>
+        <w:pStyle w:val="af3"/>
+        <w:numPr>
+          <w:ilvl w:val="1"/>
+          <w:numId w:val="25"/>
+        </w:numPr>
+        <w:spacing w:line="360" w:lineRule="auto"/>
+        <w:ind w:left="1701" w:hanging="567"/>
+        <w:rPr>
+          <w:sz w:val="28"/>
+          <w:szCs w:val="28"/>
+        </w:rPr>
+      </w:pPr>
+      <w:r>
+        <w:rPr>
+          <w:sz w:val="28"/>
+          <w:szCs w:val="28"/>
+        </w:rPr>
+        <w:t>В случае некорректного ввода данных выводить ошибку</w:t>
+      </w:r>
+    </w:p>
+    <w:p>
+      <w:pPr>
+        <w:spacing w:line="360" w:lineRule="auto"/>
+        <w:rPr>
+          <w:sz w:val="28"/>
+          <w:szCs w:val="28"/>
+        </w:rPr>
+      </w:pPr>
+    </w:p>
+    <w:p>
+      <w:pPr>
+        <w:pStyle w:val="af3"/>
+        <w:numPr>
+          <w:ilvl w:val="0"/>
+          <w:numId w:val="25"/>
+        </w:numPr>
+        <w:spacing w:line="360" w:lineRule="auto"/>
+        <w:ind w:left="1134" w:hanging="283"/>
+        <w:rPr>
+          <w:sz w:val="28"/>
+          <w:szCs w:val="28"/>
+        </w:rPr>
+      </w:pPr>
+      <w:r>
+        <w:rPr>
+          <w:sz w:val="28"/>
+          <w:szCs w:val="28"/>
+        </w:rPr>
+        <w:t>Управление базой книг</w:t>
+      </w:r>
+    </w:p>
+    <w:p>
+      <w:pPr>
+        <w:pStyle w:val="af3"/>
+        <w:numPr>
+          <w:ilvl w:val="1"/>
+          <w:numId w:val="25"/>
+        </w:numPr>
+        <w:spacing w:line="360" w:lineRule="auto"/>
+        <w:ind w:left="1701" w:hanging="567"/>
+        <w:rPr>
+          <w:sz w:val="28"/>
+          <w:szCs w:val="28"/>
+        </w:rPr>
+      </w:pPr>
+      <w:r>
+        <w:rPr>
+          <w:sz w:val="28"/>
+          <w:szCs w:val="28"/>
+        </w:rPr>
+        <w:t>Добавление книг в базу данных</w:t>
+      </w:r>
+    </w:p>
+    <w:p>
+      <w:pPr>
+        <w:pStyle w:val="af3"/>
+        <w:numPr>
+          <w:ilvl w:val="1"/>
+          <w:numId w:val="25"/>
+        </w:numPr>
+        <w:spacing w:line="360" w:lineRule="auto"/>
+        <w:ind w:left="1701" w:hanging="567"/>
+        <w:rPr>
+          <w:sz w:val="28"/>
+          <w:szCs w:val="28"/>
+        </w:rPr>
+      </w:pPr>
+      <w:r>
+        <w:rPr>
+          <w:sz w:val="28"/>
+          <w:szCs w:val="28"/>
+        </w:rPr>
+        <w:t>Изменение информации о существующих книгах</w:t>
+      </w:r>
+    </w:p>
+    <w:p>
+      <w:pPr>
+        <w:pStyle w:val="af3"/>
+        <w:numPr>
+          <w:ilvl w:val="1"/>
+          <w:numId w:val="25"/>
+        </w:numPr>
+        <w:spacing w:line="360" w:lineRule="auto"/>
+        <w:ind w:left="1701" w:hanging="567"/>
+        <w:rPr>
+          <w:sz w:val="28"/>
+          <w:szCs w:val="28"/>
+        </w:rPr>
+      </w:pPr>
+      <w:r>
+        <w:rPr>
+          <w:sz w:val="28"/>
+          <w:szCs w:val="28"/>
+        </w:rPr>
+        <w:t>Удаление записи о книге</w:t>
+      </w:r>
+    </w:p>
+    <w:p>
+      <w:pPr>
+        <w:spacing w:line="360" w:lineRule="auto"/>
+        <w:rPr>
+          <w:sz w:val="28"/>
+          <w:szCs w:val="28"/>
+        </w:rPr>
+      </w:pPr>
+    </w:p>
+    <w:p>
+      <w:pPr>
+        <w:pStyle w:val="af3"/>
+        <w:numPr>
+          <w:ilvl w:val="0"/>
+          <w:numId w:val="25"/>
+        </w:numPr>
+        <w:spacing w:line="360" w:lineRule="auto"/>
+        <w:ind w:left="1134" w:hanging="283"/>
+        <w:rPr>
+          <w:sz w:val="28"/>
+          <w:szCs w:val="28"/>
+        </w:rPr>
+      </w:pPr>
+      <w:r>
+        <w:rPr>
+          <w:sz w:val="28"/>
+          <w:szCs w:val="28"/>
+        </w:rPr>
+        <w:t>Управление файлов данных</w:t>
+      </w:r>
+    </w:p>
+    <w:p>
+      <w:pPr>
+        <w:pStyle w:val="af3"/>
+        <w:numPr>
+          <w:ilvl w:val="1"/>
+          <w:numId w:val="25"/>
+        </w:numPr>
+        <w:spacing w:line="360" w:lineRule="auto"/>
+        <w:ind w:left="1701" w:hanging="567"/>
+        <w:rPr>
+          <w:sz w:val="28"/>
+          <w:szCs w:val="28"/>
+        </w:rPr>
+      </w:pPr>
+      <w:r>
+        <w:rPr>
+          <w:sz w:val="28"/>
+          <w:szCs w:val="28"/>
+        </w:rPr>
+        <w:t>Создание файла данных</w:t>
+      </w:r>
+    </w:p>
+    <w:p>
+      <w:pPr>
+        <w:pStyle w:val="af3"/>
+        <w:numPr>
+          <w:ilvl w:val="1"/>
+          <w:numId w:val="25"/>
+        </w:numPr>
+        <w:spacing w:line="360" w:lineRule="auto"/>
+        <w:ind w:left="1701" w:hanging="567"/>
+        <w:rPr>
+          <w:sz w:val="28"/>
+          <w:szCs w:val="28"/>
+        </w:rPr>
+      </w:pPr>
+      <w:r>
+        <w:rPr>
+          <w:sz w:val="28"/>
+          <w:szCs w:val="28"/>
+        </w:rPr>
+        <w:t>Просмотр существующих файлов</w:t>
+      </w:r>
+    </w:p>
+    <w:p>
+      <w:pPr>
+        <w:pStyle w:val="af3"/>
+        <w:numPr>
+          <w:ilvl w:val="1"/>
+          <w:numId w:val="25"/>
+        </w:numPr>
+        <w:spacing w:line="360" w:lineRule="auto"/>
+        <w:ind w:left="1701" w:hanging="567"/>
+        <w:rPr>
+          <w:sz w:val="28"/>
+          <w:szCs w:val="28"/>
+        </w:rPr>
+      </w:pPr>
+      <w:r>
+        <w:rPr>
+          <w:sz w:val="28"/>
+          <w:szCs w:val="28"/>
+        </w:rPr>
+        <w:t>Загрузка данных из файла</w:t>
+      </w:r>
+    </w:p>
+    <w:p>
+      <w:pPr>
+        <w:pStyle w:val="af3"/>
+        <w:numPr>
+          <w:ilvl w:val="1"/>
+          <w:numId w:val="25"/>
+        </w:numPr>
+        <w:spacing w:line="360" w:lineRule="auto"/>
+        <w:ind w:left="1701" w:hanging="567"/>
+        <w:rPr>
+          <w:sz w:val="28"/>
+          <w:szCs w:val="28"/>
+        </w:rPr>
+      </w:pPr>
+      <w:r>
+        <w:rPr>
+          <w:sz w:val="28"/>
+          <w:szCs w:val="28"/>
+        </w:rPr>
+        <w:t>Удаление файла</w:t>
+      </w:r>
+    </w:p>
+    <w:p>
+      <w:pPr>
+        <w:spacing w:line="360" w:lineRule="auto"/>
+        <w:rPr>
+          <w:sz w:val="28"/>
+          <w:szCs w:val="28"/>
+        </w:rPr>
+      </w:pPr>
+    </w:p>
+    <w:p>
+      <w:pPr>
+        <w:pStyle w:val="af3"/>
+        <w:numPr>
+          <w:ilvl w:val="0"/>
+          <w:numId w:val="25"/>
+        </w:numPr>
+        <w:spacing w:line="360" w:lineRule="auto"/>
+        <w:ind w:left="1134" w:hanging="283"/>
+        <w:rPr>
+          <w:sz w:val="28"/>
+          <w:szCs w:val="28"/>
+        </w:rPr>
+      </w:pPr>
+      <w:r>
+        <w:rPr>
+          <w:sz w:val="28"/>
+          <w:szCs w:val="28"/>
+        </w:rPr>
+        <w:t>Выдача книг пользователям</w:t>
+      </w:r>
+    </w:p>
+    <w:p>
+      <w:pPr>
+        <w:pStyle w:val="af3"/>
+        <w:numPr>
+          <w:ilvl w:val="1"/>
+          <w:numId w:val="25"/>
+        </w:numPr>
+        <w:spacing w:line="360" w:lineRule="auto"/>
+        <w:ind w:left="1701" w:hanging="567"/>
+        <w:rPr>
+          <w:sz w:val="28"/>
+          <w:szCs w:val="28"/>
+        </w:rPr>
+      </w:pPr>
+      <w:r>
+        <w:rPr>
+          <w:sz w:val="28"/>
+          <w:szCs w:val="28"/>
+        </w:rPr>
+        <w:t>Вернуть книгу в библиотеку</w:t>
+      </w:r>
+    </w:p>
+    <w:p>
+      <w:pPr>
+        <w:pStyle w:val="af3"/>
+        <w:numPr>
+          <w:ilvl w:val="1"/>
+          <w:numId w:val="25"/>
+        </w:numPr>
+        <w:spacing w:line="360" w:lineRule="auto"/>
+        <w:ind w:left="1701" w:hanging="567"/>
+        <w:rPr>
+          <w:sz w:val="28"/>
+          <w:szCs w:val="28"/>
+        </w:rPr>
+      </w:pPr>
+      <w:r>
+        <w:rPr>
+          <w:sz w:val="28"/>
+          <w:szCs w:val="28"/>
+        </w:rPr>
+        <w:t>Выдать книгу пользователю</w:t>
+      </w:r>
+    </w:p>
+    <w:p>
+      <w:pPr>
+        <w:spacing w:line="360" w:lineRule="auto"/>
+        <w:rPr>
+          <w:sz w:val="28"/>
+          <w:szCs w:val="28"/>
+        </w:rPr>
+      </w:pPr>
+    </w:p>
+    <w:p>
+      <w:pPr>
+        <w:pStyle w:val="af3"/>
+        <w:numPr>
+          <w:ilvl w:val="0"/>
+          <w:numId w:val="25"/>
+        </w:numPr>
+        <w:spacing w:line="360" w:lineRule="auto"/>
+        <w:ind w:left="1134" w:hanging="283"/>
+        <w:rPr>
+          <w:sz w:val="28"/>
+          <w:szCs w:val="28"/>
+        </w:rPr>
+      </w:pPr>
+      <w:r>
+        <w:rPr>
+          <w:sz w:val="28"/>
+          <w:szCs w:val="28"/>
+        </w:rPr>
+        <w:t>Просмотр базы данных книг</w:t>
+      </w:r>
+    </w:p>
+    <w:p>
+      <w:pPr>
+        <w:pStyle w:val="af3"/>
+        <w:numPr>
+          <w:ilvl w:val="1"/>
+          <w:numId w:val="25"/>
+        </w:numPr>
+        <w:spacing w:line="360" w:lineRule="auto"/>
+        <w:ind w:left="1701" w:hanging="567"/>
+        <w:rPr>
+          <w:sz w:val="28"/>
+          <w:szCs w:val="28"/>
+        </w:rPr>
+      </w:pPr>
+      <w:r>
+        <w:rPr>
+          <w:sz w:val="28"/>
+          <w:szCs w:val="28"/>
+        </w:rPr>
+        <w:t>Просмотр всех добавленных книг</w:t>
+      </w:r>
+    </w:p>
+    <w:p>
+      <w:pPr>
+        <w:pStyle w:val="af3"/>
+        <w:numPr>
+          <w:ilvl w:val="1"/>
+          <w:numId w:val="25"/>
+        </w:numPr>
+        <w:spacing w:line="360" w:lineRule="auto"/>
+        <w:ind w:left="1701" w:hanging="567"/>
+        <w:rPr>
+          <w:sz w:val="28"/>
+          <w:szCs w:val="28"/>
+        </w:rPr>
+      </w:pPr>
+      <w:r>
+        <w:rPr>
+          <w:sz w:val="28"/>
+          <w:szCs w:val="28"/>
+        </w:rPr>
+        <w:t>Вывод книг с фильтрацией по заданному полю</w:t>
+      </w:r>
+    </w:p>
+    <w:p>
+      <w:pPr>
+        <w:pStyle w:val="af3"/>
+        <w:numPr>
+          <w:ilvl w:val="1"/>
+          <w:numId w:val="25"/>
+        </w:numPr>
+        <w:spacing w:line="360" w:lineRule="auto"/>
+        <w:ind w:left="1701" w:hanging="567"/>
+        <w:rPr>
+          <w:sz w:val="28"/>
+          <w:szCs w:val="28"/>
+        </w:rPr>
+      </w:pPr>
+      <w:r>
+        <w:rPr>
+          <w:sz w:val="28"/>
+          <w:szCs w:val="28"/>
+        </w:rPr>
+        <w:lastRenderedPageBreak/>
+        <w:t>Вывод книг с сортировкой по заданному полю</w:t>
+      </w:r>
+    </w:p>
+    <w:p>
+      <w:pPr>
+        <w:pStyle w:val="af3"/>
+        <w:numPr>
+          <w:ilvl w:val="1"/>
+          <w:numId w:val="25"/>
+        </w:numPr>
+        <w:spacing w:line="360" w:lineRule="auto"/>
+        <w:ind w:left="1701" w:hanging="567"/>
+        <w:rPr>
+          <w:sz w:val="28"/>
+          <w:szCs w:val="28"/>
+        </w:rPr>
+      </w:pPr>
+      <w:r>
+        <w:rPr>
+          <w:sz w:val="28"/>
+          <w:szCs w:val="28"/>
+        </w:rPr>
+        <w:t>Вывод книг в алфавитном порядке изданных после заданного года</w:t>
+      </w:r>
+    </w:p>
+    <w:p>
+      <w:pPr>
+        <w:pStyle w:val="af3"/>
+        <w:numPr>
+          <w:ilvl w:val="1"/>
+          <w:numId w:val="25"/>
+        </w:numPr>
+        <w:spacing w:line="360" w:lineRule="auto"/>
+        <w:ind w:left="1701" w:hanging="567"/>
+        <w:rPr>
+          <w:sz w:val="28"/>
+          <w:szCs w:val="28"/>
+        </w:rPr>
+      </w:pPr>
+      <w:r>
+        <w:rPr>
+          <w:sz w:val="28"/>
+          <w:szCs w:val="28"/>
+        </w:rPr>
+        <w:t>Вывод книг находящихся в текущий момент у читателей</w:t>
+      </w:r>
+    </w:p>
+    <w:p>
+      <w:pPr>
+        <w:spacing w:line="360" w:lineRule="auto"/>
+        <w:rPr>
+          <w:sz w:val="28"/>
+        </w:rPr>
+      </w:pPr>
+    </w:p>
+    <w:p>
+      <w:pPr>
         <w:pStyle w:val="1"/>
-        <w:ind w:left="0" w:firstLine="680"/>
-      </w:pPr>
-      <w:bookmarkStart w:id="20" w:name="_Toc39978624"/>
-      <w:r>
-        <w:t>3.3 Алгоритм вывода отсортированных книг по определенному полю</w:t>
-      </w:r>
-      <w:bookmarkEnd w:id="20"/>
+        <w:numPr>
+          <w:ilvl w:val="0"/>
+          <w:numId w:val="24"/>
+        </w:numPr>
+        <w:ind w:firstLine="0"/>
+        <w:contextualSpacing/>
+        <w:jc w:val="center"/>
+        <w:rPr>
+          <w:rFonts w:cs="Times New Roman"/>
+          <w:sz w:val="36"/>
+          <w:szCs w:val="36"/>
+        </w:rPr>
+      </w:pPr>
+      <w:bookmarkStart w:id="16" w:name="_Toc40017727"/>
+      <w:r>
+        <w:rPr>
+          <w:rFonts w:cs="Times New Roman"/>
+          <w:sz w:val="36"/>
+          <w:szCs w:val="36"/>
+        </w:rPr>
+        <w:t>Разработка алгоритмов работы программы</w:t>
+      </w:r>
+      <w:bookmarkEnd w:id="16"/>
     </w:p>
     <w:p/>
     <w:p>
       <w:pPr>
+        <w:pStyle w:val="2"/>
+      </w:pPr>
+      <w:bookmarkStart w:id="17" w:name="_Toc40017728"/>
+      <w:r>
+        <w:t>3.1 Алгоритм функции авторизации</w:t>
+      </w:r>
+      <w:bookmarkEnd w:id="17"/>
+    </w:p>
+    <w:p/>
+    <w:p>
+      <w:pPr>
         <w:spacing w:line="360" w:lineRule="auto"/>
         <w:ind w:firstLine="851"/>
         <w:rPr>
-          <w:sz w:val="28"/>
-          <w:szCs w:val="28"/>
-        </w:rPr>
-      </w:pPr>
-      <w:r>
-        <w:rPr>
-          <w:sz w:val="28"/>
-          <w:szCs w:val="28"/>
-        </w:rPr>
-        <w:t xml:space="preserve">Алгоритм начинается с вывода всех доступных критериев сортировки из перечисления </w:t>
-      </w:r>
-      <w:proofErr w:type="spellStart"/>
-      <w:r>
-        <w:rPr>
-          <w:sz w:val="28"/>
-          <w:szCs w:val="28"/>
-          <w:lang w:val="en-US"/>
-        </w:rPr>
-        <w:t>BookFilteringType</w:t>
-      </w:r>
-      <w:proofErr w:type="spellEnd"/>
-      <w:r>
-        <w:rPr>
-          <w:sz w:val="28"/>
-          <w:szCs w:val="28"/>
-        </w:rPr>
-        <w:t xml:space="preserve">. В случае, если пользователь выходит за диапазон выбора критерия, то выводится сообщение с ошибкой и предлагается ввод еще раз. После корректного ввода пользователю предлагается выбор направления сортировки: по возрастанию или по </w:t>
-      </w:r>
-      <w:proofErr w:type="spellStart"/>
-      <w:r>
-        <w:rPr>
-          <w:sz w:val="28"/>
-          <w:szCs w:val="28"/>
-        </w:rPr>
-        <w:t>по</w:t>
-      </w:r>
-      <w:proofErr w:type="spellEnd"/>
-      <w:r>
-        <w:rPr>
-          <w:sz w:val="28"/>
-          <w:szCs w:val="28"/>
-        </w:rPr>
-        <w:t xml:space="preserve"> убыванию. После валидации ввода отправляется запрос на базу данных с указанными критериями. После получения данных, в цикле формируются модели для отображения в консоли, которые после отображаются посредством функции </w:t>
-      </w:r>
-      <w:proofErr w:type="spellStart"/>
-      <w:r>
-        <w:rPr>
-          <w:sz w:val="28"/>
-          <w:szCs w:val="28"/>
-          <w:lang w:val="en-US"/>
-        </w:rPr>
-        <w:t>PrintBookInfo</w:t>
-      </w:r>
-      <w:proofErr w:type="spellEnd"/>
-      <w:r>
-        <w:rPr>
-          <w:sz w:val="28"/>
-          <w:szCs w:val="28"/>
-        </w:rPr>
-        <w:t>.</w:t>
-      </w:r>
-    </w:p>
-    <w:p>
-      <w:pPr>
-        <w:spacing w:line="360" w:lineRule="auto"/>
-        <w:ind w:right="2"/>
-        <w:contextualSpacing/>
-        <w:rPr>
-          <w:color w:val="000000"/>
-          <w:sz w:val="28"/>
-          <w:szCs w:val="28"/>
-        </w:rPr>
+          <w:color w:val="000000"/>
+          <w:sz w:val="28"/>
+          <w:szCs w:val="28"/>
+          <w:lang w:eastAsia="ru-BY"/>
+        </w:rPr>
+      </w:pPr>
+      <w:r>
+        <w:rPr>
+          <w:color w:val="000000"/>
+          <w:sz w:val="28"/>
+          <w:szCs w:val="28"/>
+          <w:lang w:eastAsia="ru-BY"/>
+        </w:rPr>
+        <w:t xml:space="preserve">Алгоритм начинается с ввода логина и пароля пользователем. Если пользователь оставит ввод пустым (сразу нажмет </w:t>
+      </w:r>
+      <w:r>
+        <w:rPr>
+          <w:color w:val="000000"/>
+          <w:sz w:val="28"/>
+          <w:szCs w:val="28"/>
+          <w:lang w:val="en-US" w:eastAsia="ru-BY"/>
+        </w:rPr>
+        <w:t>Enter</w:t>
+      </w:r>
+      <w:r>
+        <w:rPr>
+          <w:color w:val="000000"/>
+          <w:sz w:val="28"/>
+          <w:szCs w:val="28"/>
+          <w:lang w:eastAsia="ru-BY"/>
+        </w:rPr>
+        <w:t>)</w:t>
+      </w:r>
+      <w:r>
+        <w:rPr>
+          <w:color w:val="000000"/>
+          <w:sz w:val="28"/>
+          <w:szCs w:val="28"/>
+          <w:lang w:eastAsia="ru-BY"/>
+        </w:rPr>
+        <w:t>, то пользователю выведется сообщение с ошибкой. Если ввод корректный, то произведется поиск в базе данных пользователя с соответствующим логином и паролем. В случае, если пользователя не существует в базе, выводится сообщение с ошибкой и пользователю предлагается ввести логин и пароль снова. Если пользователь есть в базе, то в зависимости от его типа, ему выводится соответствующее меню приложения.</w:t>
+      </w:r>
+      <w:r>
+        <w:rPr>
+          <w:color w:val="000000"/>
+          <w:sz w:val="28"/>
+          <w:szCs w:val="28"/>
+          <w:lang w:eastAsia="ru-BY"/>
+        </w:rPr>
+        <w:t xml:space="preserve"> </w:t>
+      </w:r>
+    </w:p>
+    <w:p>
+      <w:pPr>
+        <w:rPr>
+          <w:color w:val="000000"/>
+          <w:sz w:val="28"/>
+          <w:szCs w:val="28"/>
+          <w:lang w:eastAsia="ru-BY"/>
+        </w:rPr>
+      </w:pPr>
+    </w:p>
+    <w:p>
+      <w:pPr>
+        <w:jc w:val="center"/>
       </w:pPr>
       <w:r>
         <w:rPr>
@@ -10334,10 +9837,10 @@
         </w:rPr>
         <w:lastRenderedPageBreak/>
         <w:drawing>
-          <wp:inline distT="0" distB="0" distL="0" distR="0" wp14:anchorId="3D360488" wp14:editId="6018F6FC">
-            <wp:extent cx="6122035" cy="6570345"/>
-            <wp:effectExtent l="0" t="0" r="0" b="1905"/>
-            <wp:docPr id="11" name="Рисунок 11"/>
+          <wp:inline distT="0" distB="0" distL="0" distR="0" wp14:anchorId="53AC8BA5" wp14:editId="0187230D">
+            <wp:extent cx="4191390" cy="4724400"/>
+            <wp:effectExtent l="0" t="0" r="0" b="0"/>
+            <wp:docPr id="9" name="Рисунок 9"/>
             <wp:cNvGraphicFramePr>
               <a:graphicFrameLocks xmlns:a="http://schemas.openxmlformats.org/drawingml/2006/main" noChangeAspect="1"/>
             </wp:cNvGraphicFramePr>
@@ -10357,7 +9860,7 @@
                   <pic:spPr>
                     <a:xfrm>
                       <a:off x="0" y="0"/>
-                      <a:ext cx="6122035" cy="6570345"/>
+                      <a:ext cx="4227745" cy="4765379"/>
                     </a:xfrm>
                     <a:prstGeom prst="rect">
                       <a:avLst/>
@@ -10400,132 +9903,160 @@
           <w:sz w:val="28"/>
           <w:szCs w:val="28"/>
         </w:rPr>
-        <w:t>Рисунок 3.</w:t>
-      </w:r>
-      <w:r>
-        <w:rPr>
-          <w:color w:val="000000"/>
-          <w:sz w:val="28"/>
-          <w:szCs w:val="28"/>
-        </w:rPr>
-        <w:t>3</w:t>
-      </w:r>
-      <w:r>
-        <w:rPr>
-          <w:color w:val="000000"/>
-          <w:sz w:val="28"/>
-          <w:szCs w:val="28"/>
-        </w:rPr>
-        <w:t xml:space="preserve"> Блок-схема алгоритма </w:t>
-      </w:r>
-      <w:r>
-        <w:rPr>
-          <w:color w:val="000000"/>
-          <w:sz w:val="28"/>
-          <w:szCs w:val="28"/>
-        </w:rPr>
-        <w:t>получения отсортированных книг</w:t>
-      </w:r>
-    </w:p>
-    <w:p/>
-    <w:p>
-      <w:r>
-        <w:br w:type="page"/>
-      </w:r>
-    </w:p>
-    <w:p>
-      <w:pPr>
-        <w:pStyle w:val="1"/>
-        <w:numPr>
-          <w:ilvl w:val="0"/>
-          <w:numId w:val="24"/>
-        </w:numPr>
-        <w:spacing w:line="360" w:lineRule="auto"/>
+        <w:t>Рисунок 3.1 Блок-схема алгоритма авторизации</w:t>
+      </w:r>
+    </w:p>
+    <w:p>
+      <w:pPr>
+        <w:spacing w:line="360" w:lineRule="auto"/>
+        <w:ind w:firstLine="851"/>
         <w:contextualSpacing/>
         <w:jc w:val="center"/>
         <w:rPr>
-          <w:rFonts w:cs="Times New Roman"/>
-          <w:sz w:val="36"/>
-          <w:szCs w:val="36"/>
-        </w:rPr>
-      </w:pPr>
-      <w:bookmarkStart w:id="21" w:name="_Toc39978625"/>
-      <w:r>
-        <w:rPr>
-          <w:rFonts w:cs="Times New Roman"/>
-          <w:sz w:val="36"/>
-          <w:szCs w:val="36"/>
+          <w:color w:val="000000"/>
+          <w:sz w:val="28"/>
+          <w:szCs w:val="28"/>
+        </w:rPr>
+      </w:pPr>
+    </w:p>
+    <w:p>
+      <w:pPr>
+        <w:pStyle w:val="2"/>
+      </w:pPr>
+      <w:bookmarkStart w:id="18" w:name="_Toc40017729"/>
+      <w:r>
+        <w:t>3.2 Алгоритм добавления новой книги в базу данных</w:t>
+      </w:r>
+      <w:bookmarkEnd w:id="18"/>
+    </w:p>
+    <w:p/>
+    <w:p>
+      <w:pPr>
+        <w:spacing w:line="360" w:lineRule="auto"/>
+        <w:ind w:firstLine="851"/>
+        <w:rPr>
+          <w:color w:val="000000"/>
+          <w:sz w:val="28"/>
+          <w:szCs w:val="28"/>
+          <w:lang w:eastAsia="ru-BY"/>
+        </w:rPr>
+      </w:pPr>
+      <w:r>
+        <w:rPr>
+          <w:color w:val="000000"/>
+          <w:sz w:val="28"/>
+          <w:szCs w:val="28"/>
+          <w:lang w:eastAsia="ru-BY"/>
+        </w:rPr>
+        <w:t>Алгоритм начинается с ввода названия книги. Если была введена пустая строка, то выводится сообщение с ошибкой и предлагается еще раз ввести поле. После корректного ввода предлагается ввод количества страниц, если было введено не число, то выводится сообщения об ошибке и предлагается еще раз ввести количество страниц. Далее, предлагается ввод года публикации. Диапазон ввода определяется через константное значение в коде, если оно выходит за его рамки, то выводится сообщения об ошибке. После этого предлагается ввод регистрационного номера книги с валидацией на ввод пустой строки.</w:t>
+      </w:r>
+    </w:p>
+    <w:p>
+      <w:pPr>
+        <w:spacing w:line="360" w:lineRule="auto"/>
+        <w:ind w:firstLine="851"/>
+        <w:rPr>
+          <w:color w:val="000000"/>
+          <w:sz w:val="28"/>
+          <w:szCs w:val="28"/>
+          <w:lang w:eastAsia="ru-BY"/>
+        </w:rPr>
+      </w:pPr>
+      <w:r>
+        <w:rPr>
+          <w:color w:val="000000"/>
+          <w:sz w:val="28"/>
+          <w:szCs w:val="28"/>
+          <w:lang w:eastAsia="ru-BY"/>
         </w:rPr>
         <w:lastRenderedPageBreak/>
-        <w:t>Описание работы программы</w:t>
-      </w:r>
-      <w:bookmarkEnd w:id="21"/>
+        <w:t xml:space="preserve"> Затем приложение предлагает на выбор 2 опции: добавить нового автора</w:t>
+      </w:r>
+      <w:r>
+        <w:rPr>
+          <w:color w:val="000000"/>
+          <w:sz w:val="28"/>
+          <w:szCs w:val="28"/>
+          <w:lang w:eastAsia="ru-BY"/>
+        </w:rPr>
+        <w:t>, либо выбрать из уже существующих в базе. В случае первой опции, пользователю необходимо ввести имя, фамилию и отчество нового автора. В случае выбора автора из существующих выполняется запрос в базу данных, и пользователь может выбрать уже существующего автора.</w:t>
+      </w:r>
+    </w:p>
+    <w:p>
+      <w:pPr>
+        <w:spacing w:line="360" w:lineRule="auto"/>
+        <w:ind w:firstLine="851"/>
+        <w:rPr>
+          <w:color w:val="000000"/>
+          <w:sz w:val="28"/>
+          <w:szCs w:val="28"/>
+          <w:lang w:eastAsia="ru-BY"/>
+        </w:rPr>
+      </w:pPr>
+      <w:r>
+        <w:rPr>
+          <w:color w:val="000000"/>
+          <w:sz w:val="28"/>
+          <w:szCs w:val="28"/>
+          <w:lang w:eastAsia="ru-BY"/>
+        </w:rPr>
+        <w:t>Далее идет идентичный алгоритм выбора, либо создания нового издателя книги.</w:t>
+      </w:r>
+      <w:r>
+        <w:rPr>
+          <w:color w:val="000000"/>
+          <w:sz w:val="28"/>
+          <w:szCs w:val="28"/>
+          <w:lang w:eastAsia="ru-BY"/>
+        </w:rPr>
+        <w:t xml:space="preserve"> </w:t>
+      </w:r>
+      <w:r>
+        <w:rPr>
+          <w:color w:val="000000"/>
+          <w:sz w:val="28"/>
+          <w:szCs w:val="28"/>
+          <w:lang w:eastAsia="ru-BY"/>
+        </w:rPr>
+        <w:t>После чего идет формирование модели данных из всех введенных данных, которая отправляется на бизнес-слой приложения.</w:t>
+      </w:r>
+    </w:p>
+    <w:p>
+      <w:pPr>
+        <w:spacing w:line="360" w:lineRule="auto"/>
+        <w:ind w:firstLine="851"/>
+        <w:rPr>
+          <w:color w:val="000000"/>
+          <w:sz w:val="28"/>
+          <w:szCs w:val="28"/>
+          <w:lang w:eastAsia="ru-BY"/>
+        </w:rPr>
+      </w:pPr>
+      <w:r>
+        <w:rPr>
+          <w:color w:val="000000"/>
+          <w:sz w:val="28"/>
+          <w:szCs w:val="28"/>
+          <w:lang w:eastAsia="ru-BY"/>
+        </w:rPr>
+        <w:t>На бизнес-слое приложения осуществляется проверка на существование регистрационного номера в базе. Если такой номер существует, то возвращается соответствующая ошибка, которая выводится пользователю. Если же такого номера нет, то происходит сохранение записи в базе.</w:t>
+      </w:r>
     </w:p>
     <w:p/>
-    <w:p>
-      <w:pPr>
-        <w:pStyle w:val="1"/>
-        <w:ind w:left="0" w:firstLine="680"/>
-      </w:pPr>
-      <w:bookmarkStart w:id="22" w:name="_Toc39978626"/>
-      <w:r>
-        <w:t>4</w:t>
-      </w:r>
-      <w:r>
-        <w:t xml:space="preserve">.1 </w:t>
-      </w:r>
-      <w:r>
-        <w:t>Авторизация</w:t>
-      </w:r>
-      <w:bookmarkEnd w:id="22"/>
-    </w:p>
     <w:p/>
     <w:p>
       <w:pPr>
-        <w:spacing w:line="360" w:lineRule="auto"/>
-        <w:ind w:firstLine="851"/>
-        <w:rPr>
-          <w:color w:val="000000"/>
-          <w:sz w:val="28"/>
-          <w:szCs w:val="28"/>
-          <w:lang w:eastAsia="ru-BY"/>
-        </w:rPr>
-      </w:pPr>
-      <w:r>
-        <w:rPr>
-          <w:color w:val="000000"/>
-          <w:sz w:val="28"/>
-          <w:szCs w:val="28"/>
-          <w:lang w:eastAsia="ru-BY"/>
-        </w:rPr>
-        <w:t>При входе в приложение открывается начальная страница приложения, предлагающая пользователю авторизоваться. На странице авторизации вводится логин и пароль. После чего, в зависимости от типа пользователя, открывается меню пользователя или меню администратора.</w:t>
-      </w:r>
-    </w:p>
-    <w:p>
-      <w:pPr>
-        <w:rPr>
-          <w:color w:val="000000"/>
-          <w:sz w:val="28"/>
-          <w:szCs w:val="28"/>
-          <w:lang w:eastAsia="ru-BY"/>
-        </w:rPr>
-      </w:pPr>
-    </w:p>
-    <w:p>
-      <w:pPr>
-        <w:rPr>
-          <w:lang w:val="en-US"/>
-        </w:rPr>
+        <w:ind w:left="-426"/>
       </w:pPr>
       <w:r>
         <w:rPr>
           <w:noProof/>
         </w:rPr>
         <w:drawing>
-          <wp:inline distT="0" distB="0" distL="0" distR="0" wp14:anchorId="5EE82971" wp14:editId="0B8AC6C5">
-            <wp:extent cx="5991225" cy="1143000"/>
+          <wp:inline distT="0" distB="0" distL="0" distR="0" wp14:anchorId="366E3C86" wp14:editId="18CEBCCC">
+            <wp:extent cx="6696075" cy="4133850"/>
             <wp:effectExtent l="0" t="0" r="9525" b="0"/>
-            <wp:docPr id="12" name="Рисунок 12"/>
+            <wp:docPr id="10" name="Рисунок 10"/>
             <wp:cNvGraphicFramePr>
               <a:graphicFrameLocks xmlns:a="http://schemas.openxmlformats.org/drawingml/2006/main" noChangeAspect="1"/>
             </wp:cNvGraphicFramePr>
@@ -10545,7 +10076,7 @@
                   <pic:spPr>
                     <a:xfrm>
                       <a:off x="0" y="0"/>
-                      <a:ext cx="5991225" cy="1143000"/>
+                      <a:ext cx="6716597" cy="4146519"/>
                     </a:xfrm>
                     <a:prstGeom prst="rect">
                       <a:avLst/>
@@ -10588,47 +10119,7 @@
           <w:sz w:val="28"/>
           <w:szCs w:val="28"/>
         </w:rPr>
-        <w:t xml:space="preserve">Рисунок </w:t>
-      </w:r>
-      <w:r>
-        <w:rPr>
-          <w:color w:val="000000"/>
-          <w:sz w:val="28"/>
-          <w:szCs w:val="28"/>
-        </w:rPr>
-        <w:t>4</w:t>
-      </w:r>
-      <w:r>
-        <w:rPr>
-          <w:color w:val="000000"/>
-          <w:sz w:val="28"/>
-          <w:szCs w:val="28"/>
-        </w:rPr>
-        <w:t>.</w:t>
-      </w:r>
-      <w:r>
-        <w:rPr>
-          <w:color w:val="000000"/>
-          <w:sz w:val="28"/>
-          <w:szCs w:val="28"/>
-        </w:rPr>
-        <w:t>1</w:t>
-      </w:r>
-      <w:r>
-        <w:rPr>
-          <w:color w:val="000000"/>
-          <w:sz w:val="28"/>
-          <w:szCs w:val="28"/>
-        </w:rPr>
-        <w:t xml:space="preserve"> </w:t>
-      </w:r>
-      <w:r>
-        <w:rPr>
-          <w:color w:val="000000"/>
-          <w:sz w:val="28"/>
-          <w:szCs w:val="28"/>
-        </w:rPr>
-        <w:t>Начальная страница приложения</w:t>
+        <w:t xml:space="preserve">Рисунок 3.2 Блок-схема алгоритма добавления новой </w:t>
       </w:r>
     </w:p>
     <w:p>
@@ -10643,6 +10134,14 @@
           <w:szCs w:val="28"/>
         </w:rPr>
       </w:pPr>
+      <w:r>
+        <w:rPr>
+          <w:color w:val="000000"/>
+          <w:sz w:val="28"/>
+          <w:szCs w:val="28"/>
+        </w:rPr>
+        <w:t>книги в базу данных</w:t>
+      </w:r>
     </w:p>
     <w:p>
       <w:pPr>
@@ -10654,18 +10153,108 @@
           <w:color w:val="000000"/>
           <w:sz w:val="28"/>
           <w:szCs w:val="28"/>
+        </w:rPr>
+      </w:pPr>
+    </w:p>
+    <w:p>
+      <w:pPr>
+        <w:pStyle w:val="2"/>
+      </w:pPr>
+      <w:bookmarkStart w:id="19" w:name="_Toc40017730"/>
+      <w:r>
+        <w:t>3.3 Алгоритм вывода отсортированных книг по определенному полю</w:t>
+      </w:r>
+      <w:bookmarkEnd w:id="19"/>
+    </w:p>
+    <w:p/>
+    <w:p>
+      <w:pPr>
+        <w:spacing w:line="360" w:lineRule="auto"/>
+        <w:ind w:firstLine="851"/>
+        <w:rPr>
+          <w:sz w:val="28"/>
+          <w:szCs w:val="28"/>
+        </w:rPr>
+      </w:pPr>
+      <w:r>
+        <w:rPr>
+          <w:sz w:val="28"/>
+          <w:szCs w:val="28"/>
+        </w:rPr>
+        <w:t xml:space="preserve">Алгоритм начинается с вывода всех доступных критериев сортировки из перечисления </w:t>
+      </w:r>
+      <w:proofErr w:type="spellStart"/>
+      <w:r>
+        <w:rPr>
+          <w:sz w:val="28"/>
+          <w:szCs w:val="28"/>
           <w:lang w:val="en-US"/>
         </w:rPr>
+        <w:t>BookFilteringType</w:t>
+      </w:r>
+      <w:proofErr w:type="spellEnd"/>
+      <w:r>
+        <w:rPr>
+          <w:sz w:val="28"/>
+          <w:szCs w:val="28"/>
+        </w:rPr>
+        <w:t xml:space="preserve">. В случае, если пользователь выходит за диапазон выбора критерия, то выводится сообщение с ошибкой и предлагается ввод еще раз. После корректного ввода пользователю предлагается выбор направления сортировки: по возрастанию или по </w:t>
+      </w:r>
+      <w:proofErr w:type="spellStart"/>
+      <w:r>
+        <w:rPr>
+          <w:sz w:val="28"/>
+          <w:szCs w:val="28"/>
+        </w:rPr>
+        <w:t>по</w:t>
+      </w:r>
+      <w:proofErr w:type="spellEnd"/>
+      <w:r>
+        <w:rPr>
+          <w:sz w:val="28"/>
+          <w:szCs w:val="28"/>
+        </w:rPr>
+        <w:t xml:space="preserve"> убыванию. После валидации ввода отправляется запрос на базу данных с указанными критериями. После получения данных, в цикле формируются модели для отображения в консоли, которые после отображаются посредством функции </w:t>
+      </w:r>
+      <w:proofErr w:type="spellStart"/>
+      <w:r>
+        <w:rPr>
+          <w:sz w:val="28"/>
+          <w:szCs w:val="28"/>
+          <w:lang w:val="en-US"/>
+        </w:rPr>
+        <w:t>PrintBookInfo</w:t>
+      </w:r>
+      <w:proofErr w:type="spellEnd"/>
+      <w:r>
+        <w:rPr>
+          <w:sz w:val="28"/>
+          <w:szCs w:val="28"/>
+        </w:rPr>
+        <w:t>.</w:t>
+      </w:r>
+    </w:p>
+    <w:p>
+      <w:pPr>
+        <w:spacing w:line="360" w:lineRule="auto"/>
+        <w:ind w:right="2"/>
+        <w:contextualSpacing/>
+        <w:rPr>
+          <w:color w:val="000000"/>
+          <w:sz w:val="28"/>
+          <w:szCs w:val="28"/>
+        </w:rPr>
       </w:pPr>
       <w:r>
         <w:rPr>
           <w:noProof/>
         </w:rPr>
+        <w:lastRenderedPageBreak/>
         <w:drawing>
-          <wp:inline distT="0" distB="0" distL="0" distR="0" wp14:anchorId="04E88209" wp14:editId="66D14D56">
-            <wp:extent cx="3895725" cy="1447800"/>
-            <wp:effectExtent l="0" t="0" r="9525" b="0"/>
-            <wp:docPr id="13" name="Рисунок 13"/>
+          <wp:inline distT="0" distB="0" distL="0" distR="0" wp14:anchorId="3D360488" wp14:editId="6018F6FC">
+            <wp:extent cx="6122035" cy="6570345"/>
+            <wp:effectExtent l="0" t="0" r="0" b="1905"/>
+            <wp:docPr id="11" name="Рисунок 11"/>
             <wp:cNvGraphicFramePr>
               <a:graphicFrameLocks xmlns:a="http://schemas.openxmlformats.org/drawingml/2006/main" noChangeAspect="1"/>
             </wp:cNvGraphicFramePr>
@@ -10685,7 +10274,7 @@
                   <pic:spPr>
                     <a:xfrm>
                       <a:off x="0" y="0"/>
-                      <a:ext cx="3895725" cy="1447800"/>
+                      <a:ext cx="6122035" cy="6570345"/>
                     </a:xfrm>
                     <a:prstGeom prst="rect">
                       <a:avLst/>
@@ -10728,266 +10317,96 @@
           <w:sz w:val="28"/>
           <w:szCs w:val="28"/>
         </w:rPr>
-        <w:t xml:space="preserve">Рисунок </w:t>
-      </w:r>
-      <w:r>
-        <w:rPr>
-          <w:color w:val="000000"/>
-          <w:sz w:val="28"/>
-          <w:szCs w:val="28"/>
-        </w:rPr>
-        <w:t>4</w:t>
-      </w:r>
-      <w:r>
-        <w:rPr>
-          <w:color w:val="000000"/>
-          <w:sz w:val="28"/>
-          <w:szCs w:val="28"/>
-        </w:rPr>
-        <w:t>.</w:t>
-      </w:r>
-      <w:r>
-        <w:rPr>
-          <w:color w:val="000000"/>
-          <w:sz w:val="28"/>
-          <w:szCs w:val="28"/>
-          <w:lang w:val="en-US"/>
-        </w:rPr>
-        <w:t>2</w:t>
-      </w:r>
-      <w:r>
-        <w:rPr>
-          <w:color w:val="000000"/>
-          <w:sz w:val="28"/>
-          <w:szCs w:val="28"/>
-        </w:rPr>
-        <w:t xml:space="preserve"> </w:t>
-      </w:r>
-      <w:r>
-        <w:rPr>
-          <w:color w:val="000000"/>
-          <w:sz w:val="28"/>
-          <w:szCs w:val="28"/>
-        </w:rPr>
-        <w:t>Форма авторизации</w:t>
+        <w:t>Рисунок 3.3 Блок-схема алгоритма получения отсортированных книг</w:t>
       </w:r>
     </w:p>
     <w:p/>
+    <w:p>
+      <w:r>
+        <w:br w:type="page"/>
+      </w:r>
+    </w:p>
     <w:p>
       <w:pPr>
         <w:pStyle w:val="1"/>
         <w:numPr>
-          <w:ilvl w:val="1"/>
-          <w:numId w:val="23"/>
+          <w:ilvl w:val="0"/>
+          <w:numId w:val="24"/>
         </w:numPr>
         <w:spacing w:line="360" w:lineRule="auto"/>
-        <w:rPr>
-          <w:sz w:val="28"/>
-          <w:szCs w:val="28"/>
-        </w:rPr>
-      </w:pPr>
-      <w:bookmarkStart w:id="23" w:name="_Toc39978627"/>
-      <w:r>
-        <w:rPr>
-          <w:sz w:val="28"/>
-          <w:szCs w:val="28"/>
-        </w:rPr>
-        <w:t>Модуль администратора</w:t>
-      </w:r>
-      <w:bookmarkEnd w:id="23"/>
+        <w:contextualSpacing/>
+        <w:jc w:val="center"/>
+        <w:rPr>
+          <w:rFonts w:cs="Times New Roman"/>
+          <w:sz w:val="36"/>
+          <w:szCs w:val="36"/>
+        </w:rPr>
+      </w:pPr>
+      <w:bookmarkStart w:id="20" w:name="_Toc40017731"/>
+      <w:r>
+        <w:rPr>
+          <w:rFonts w:cs="Times New Roman"/>
+          <w:sz w:val="36"/>
+          <w:szCs w:val="36"/>
+        </w:rPr>
+        <w:lastRenderedPageBreak/>
+        <w:t>Описание работы программы</w:t>
+      </w:r>
+      <w:bookmarkEnd w:id="20"/>
     </w:p>
     <w:p/>
     <w:p>
       <w:pPr>
+        <w:pStyle w:val="2"/>
+      </w:pPr>
+      <w:bookmarkStart w:id="21" w:name="_Toc40017732"/>
+      <w:r>
+        <w:t>4</w:t>
+      </w:r>
+      <w:r>
+        <w:t xml:space="preserve">.1 </w:t>
+      </w:r>
+      <w:r>
+        <w:t>Авторизация</w:t>
+      </w:r>
+      <w:bookmarkEnd w:id="21"/>
+    </w:p>
+    <w:p/>
+    <w:p>
+      <w:pPr>
         <w:spacing w:line="360" w:lineRule="auto"/>
         <w:ind w:firstLine="851"/>
         <w:rPr>
-          <w:sz w:val="28"/>
-          <w:szCs w:val="28"/>
-        </w:rPr>
-      </w:pPr>
-      <w:r>
-        <w:rPr>
-          <w:sz w:val="28"/>
-          <w:szCs w:val="28"/>
-        </w:rPr>
-        <w:t>После авторизации, если тип указанного пользователя администратор, открывается меню администратора. На выбор администратору предлагается несколько модулей:</w:t>
-      </w:r>
-    </w:p>
-    <w:p>
-      <w:pPr>
-        <w:spacing w:line="360" w:lineRule="auto"/>
-        <w:ind w:firstLine="851"/>
-        <w:rPr>
-          <w:sz w:val="28"/>
-          <w:szCs w:val="28"/>
-        </w:rPr>
-      </w:pPr>
-    </w:p>
-    <w:p>
-      <w:pPr>
-        <w:pStyle w:val="af3"/>
-        <w:numPr>
-          <w:ilvl w:val="0"/>
-          <w:numId w:val="30"/>
-        </w:numPr>
-        <w:spacing w:line="360" w:lineRule="auto"/>
-        <w:rPr>
-          <w:sz w:val="28"/>
-          <w:szCs w:val="28"/>
-        </w:rPr>
-      </w:pPr>
-      <w:r>
-        <w:rPr>
-          <w:sz w:val="28"/>
-          <w:szCs w:val="28"/>
-        </w:rPr>
-        <w:lastRenderedPageBreak/>
-        <w:t>Управление учетными записями пользователей</w:t>
-      </w:r>
-    </w:p>
-    <w:p>
-      <w:pPr>
-        <w:pStyle w:val="af3"/>
-        <w:numPr>
-          <w:ilvl w:val="0"/>
-          <w:numId w:val="30"/>
-        </w:numPr>
-        <w:spacing w:line="360" w:lineRule="auto"/>
-        <w:rPr>
-          <w:sz w:val="28"/>
-          <w:szCs w:val="28"/>
-        </w:rPr>
-      </w:pPr>
-      <w:r>
-        <w:rPr>
-          <w:sz w:val="28"/>
-          <w:szCs w:val="28"/>
-        </w:rPr>
-        <w:t>Управление книгами</w:t>
-      </w:r>
-    </w:p>
-    <w:p>
-      <w:pPr>
-        <w:pStyle w:val="af3"/>
-        <w:numPr>
-          <w:ilvl w:val="0"/>
-          <w:numId w:val="30"/>
-        </w:numPr>
-        <w:spacing w:line="360" w:lineRule="auto"/>
-        <w:rPr>
-          <w:sz w:val="28"/>
-          <w:szCs w:val="28"/>
-        </w:rPr>
-      </w:pPr>
-      <w:r>
-        <w:rPr>
-          <w:sz w:val="28"/>
-          <w:szCs w:val="28"/>
-        </w:rPr>
-        <w:t>Просмотр книг</w:t>
-      </w:r>
-    </w:p>
-    <w:p>
-      <w:pPr>
-        <w:pStyle w:val="af3"/>
-        <w:numPr>
-          <w:ilvl w:val="0"/>
-          <w:numId w:val="30"/>
-        </w:numPr>
-        <w:spacing w:line="360" w:lineRule="auto"/>
-        <w:rPr>
-          <w:sz w:val="28"/>
-          <w:szCs w:val="28"/>
-        </w:rPr>
-      </w:pPr>
-      <w:r>
-        <w:rPr>
-          <w:sz w:val="28"/>
-          <w:szCs w:val="28"/>
-        </w:rPr>
-        <w:t>Выдача книг пользователям</w:t>
-      </w:r>
-    </w:p>
-    <w:p>
-      <w:pPr>
-        <w:pStyle w:val="af3"/>
-        <w:numPr>
-          <w:ilvl w:val="0"/>
-          <w:numId w:val="30"/>
-        </w:numPr>
-        <w:spacing w:line="360" w:lineRule="auto"/>
-        <w:rPr>
-          <w:sz w:val="28"/>
-          <w:szCs w:val="28"/>
-        </w:rPr>
-      </w:pPr>
-      <w:r>
-        <w:rPr>
-          <w:sz w:val="28"/>
-          <w:szCs w:val="28"/>
-        </w:rPr>
-        <w:t>Работа с файлами данных</w:t>
-      </w:r>
-    </w:p>
-    <w:p>
-      <w:pPr>
-        <w:pStyle w:val="af3"/>
-        <w:numPr>
-          <w:ilvl w:val="0"/>
-          <w:numId w:val="30"/>
-        </w:numPr>
-        <w:spacing w:line="360" w:lineRule="auto"/>
-        <w:rPr>
-          <w:sz w:val="28"/>
-          <w:szCs w:val="28"/>
-        </w:rPr>
-      </w:pPr>
-      <w:r>
-        <w:rPr>
-          <w:sz w:val="28"/>
-          <w:szCs w:val="28"/>
-        </w:rPr>
-        <w:t>Вернутся на окно входа в учетную запись</w:t>
-      </w:r>
-    </w:p>
-    <w:p>
-      <w:pPr>
-        <w:pStyle w:val="af3"/>
-        <w:numPr>
-          <w:ilvl w:val="0"/>
-          <w:numId w:val="30"/>
-        </w:numPr>
-        <w:spacing w:line="360" w:lineRule="auto"/>
-        <w:rPr>
-          <w:sz w:val="28"/>
-          <w:szCs w:val="28"/>
-        </w:rPr>
-      </w:pPr>
-      <w:r>
-        <w:rPr>
-          <w:sz w:val="28"/>
-          <w:szCs w:val="28"/>
-        </w:rPr>
-        <w:t>Выход из программы</w:t>
-      </w:r>
-    </w:p>
-    <w:p>
-      <w:pPr>
-        <w:spacing w:line="360" w:lineRule="auto"/>
-        <w:rPr>
-          <w:sz w:val="28"/>
-          <w:szCs w:val="28"/>
-        </w:rPr>
-      </w:pPr>
-    </w:p>
-    <w:p>
-      <w:pPr>
-        <w:spacing w:line="360" w:lineRule="auto"/>
-        <w:jc w:val="center"/>
-        <w:rPr>
-          <w:sz w:val="28"/>
-          <w:szCs w:val="28"/>
+          <w:color w:val="000000"/>
+          <w:sz w:val="28"/>
+          <w:szCs w:val="28"/>
+          <w:lang w:eastAsia="ru-BY"/>
+        </w:rPr>
+      </w:pPr>
+      <w:r>
+        <w:rPr>
+          <w:color w:val="000000"/>
+          <w:sz w:val="28"/>
+          <w:szCs w:val="28"/>
+          <w:lang w:eastAsia="ru-BY"/>
+        </w:rPr>
+        <w:t>При входе в приложение открывается начальная страница приложения, предлагающая пользователю авторизоваться. На странице авторизации вводится логин и пароль. После чего, в зависимости от типа пользователя, открывается меню пользователя или меню администратора.</w:t>
+      </w:r>
+    </w:p>
+    <w:p>
+      <w:pPr>
+        <w:rPr>
+          <w:color w:val="000000"/>
+          <w:sz w:val="28"/>
+          <w:szCs w:val="28"/>
+          <w:lang w:eastAsia="ru-BY"/>
+        </w:rPr>
+      </w:pPr>
+    </w:p>
+    <w:p>
+      <w:pPr>
+        <w:rPr>
+          <w:lang w:val="en-US"/>
         </w:rPr>
       </w:pPr>
       <w:r>
@@ -10995,10 +10414,10 @@
           <w:noProof/>
         </w:rPr>
         <w:drawing>
-          <wp:inline distT="0" distB="0" distL="0" distR="0" wp14:anchorId="40F26569" wp14:editId="2E293347">
-            <wp:extent cx="3695700" cy="1504950"/>
-            <wp:effectExtent l="0" t="0" r="0" b="0"/>
-            <wp:docPr id="14" name="Рисунок 14"/>
+          <wp:inline distT="0" distB="0" distL="0" distR="0" wp14:anchorId="5EE82971" wp14:editId="0B8AC6C5">
+            <wp:extent cx="5991225" cy="1143000"/>
+            <wp:effectExtent l="0" t="0" r="9525" b="0"/>
+            <wp:docPr id="12" name="Рисунок 12"/>
             <wp:cNvGraphicFramePr>
               <a:graphicFrameLocks xmlns:a="http://schemas.openxmlformats.org/drawingml/2006/main" noChangeAspect="1"/>
             </wp:cNvGraphicFramePr>
@@ -11018,7 +10437,7 @@
                   <pic:spPr>
                     <a:xfrm>
                       <a:off x="0" y="0"/>
-                      <a:ext cx="3695700" cy="1504950"/>
+                      <a:ext cx="5991225" cy="1143000"/>
                     </a:xfrm>
                     <a:prstGeom prst="rect">
                       <a:avLst/>
@@ -11053,7 +10472,6 @@
           <w:color w:val="000000"/>
           <w:sz w:val="28"/>
           <w:szCs w:val="28"/>
-          <w:lang w:val="en-US"/>
         </w:rPr>
       </w:pPr>
       <w:r>
@@ -11086,23 +10504,15 @@
           <w:sz w:val="28"/>
           <w:szCs w:val="28"/>
         </w:rPr>
-        <w:t>3</w:t>
-      </w:r>
-      <w:r>
-        <w:rPr>
-          <w:color w:val="000000"/>
-          <w:sz w:val="28"/>
-          <w:szCs w:val="28"/>
-        </w:rPr>
-        <w:t xml:space="preserve"> </w:t>
-      </w:r>
-      <w:r>
-        <w:rPr>
-          <w:color w:val="000000"/>
-          <w:sz w:val="28"/>
-          <w:szCs w:val="28"/>
-        </w:rPr>
-        <w:t>Главное меню администратора</w:t>
+        <w:t>1</w:t>
+      </w:r>
+      <w:r>
+        <w:rPr>
+          <w:color w:val="000000"/>
+          <w:sz w:val="28"/>
+          <w:szCs w:val="28"/>
+        </w:rPr>
+        <w:t xml:space="preserve"> Начальная страница приложения</w:t>
       </w:r>
     </w:p>
     <w:p>
@@ -11115,39 +10525,6 @@
           <w:color w:val="000000"/>
           <w:sz w:val="28"/>
           <w:szCs w:val="28"/>
-          <w:lang w:val="en-US"/>
-        </w:rPr>
-      </w:pPr>
-    </w:p>
-    <w:p>
-      <w:pPr>
-        <w:spacing w:line="360" w:lineRule="auto"/>
-        <w:ind w:firstLine="851"/>
-        <w:contextualSpacing/>
-        <w:rPr>
-          <w:color w:val="000000"/>
-          <w:sz w:val="28"/>
-          <w:szCs w:val="28"/>
-        </w:rPr>
-      </w:pPr>
-      <w:r>
-        <w:rPr>
-          <w:color w:val="000000"/>
-          <w:sz w:val="28"/>
-          <w:szCs w:val="28"/>
-        </w:rPr>
-        <w:t>Если администратор выберет модуль управления учетными записями, то приложения предлагает на выбор: просмотр всех пользователей, просмотр всех пользователей с книгами, добавление нового пользователя, редактирование данных и удаление пользователя.</w:t>
-      </w:r>
-    </w:p>
-    <w:p>
-      <w:pPr>
-        <w:spacing w:line="360" w:lineRule="auto"/>
-        <w:ind w:firstLine="851"/>
-        <w:contextualSpacing/>
-        <w:rPr>
-          <w:color w:val="000000"/>
-          <w:sz w:val="28"/>
-          <w:szCs w:val="28"/>
         </w:rPr>
       </w:pPr>
     </w:p>
@@ -11161,6 +10538,7 @@
           <w:color w:val="000000"/>
           <w:sz w:val="28"/>
           <w:szCs w:val="28"/>
+          <w:lang w:val="en-US"/>
         </w:rPr>
       </w:pPr>
       <w:r>
@@ -11168,10 +10546,10 @@
           <w:noProof/>
         </w:rPr>
         <w:drawing>
-          <wp:inline distT="0" distB="0" distL="0" distR="0" wp14:anchorId="37FA6E09" wp14:editId="1D5C2DAE">
-            <wp:extent cx="3648075" cy="1228725"/>
-            <wp:effectExtent l="0" t="0" r="9525" b="9525"/>
-            <wp:docPr id="16" name="Рисунок 16"/>
+          <wp:inline distT="0" distB="0" distL="0" distR="0" wp14:anchorId="04E88209" wp14:editId="66D14D56">
+            <wp:extent cx="3895725" cy="1447800"/>
+            <wp:effectExtent l="0" t="0" r="9525" b="0"/>
+            <wp:docPr id="13" name="Рисунок 13"/>
             <wp:cNvGraphicFramePr>
               <a:graphicFrameLocks xmlns:a="http://schemas.openxmlformats.org/drawingml/2006/main" noChangeAspect="1"/>
             </wp:cNvGraphicFramePr>
@@ -11191,7 +10569,7 @@
                   <pic:spPr>
                     <a:xfrm>
                       <a:off x="0" y="0"/>
-                      <a:ext cx="3648075" cy="1228725"/>
+                      <a:ext cx="3895725" cy="1447800"/>
                     </a:xfrm>
                     <a:prstGeom prst="rect">
                       <a:avLst/>
@@ -11226,7 +10604,6 @@
           <w:color w:val="000000"/>
           <w:sz w:val="28"/>
           <w:szCs w:val="28"/>
-          <w:lang w:val="en-US"/>
         </w:rPr>
       </w:pPr>
       <w:r>
@@ -11259,26 +10636,34 @@
           <w:sz w:val="28"/>
           <w:szCs w:val="28"/>
         </w:rPr>
-        <w:t>4</w:t>
-      </w:r>
-      <w:r>
-        <w:rPr>
-          <w:color w:val="000000"/>
-          <w:sz w:val="28"/>
-          <w:szCs w:val="28"/>
-        </w:rPr>
-        <w:t xml:space="preserve"> </w:t>
-      </w:r>
-      <w:r>
-        <w:rPr>
-          <w:color w:val="000000"/>
-          <w:sz w:val="28"/>
-          <w:szCs w:val="28"/>
-        </w:rPr>
-        <w:t>Меню управления пользователями</w:t>
+        <w:t>2</w:t>
+      </w:r>
+      <w:r>
+        <w:rPr>
+          <w:color w:val="000000"/>
+          <w:sz w:val="28"/>
+          <w:szCs w:val="28"/>
+        </w:rPr>
+        <w:t xml:space="preserve"> Форма авторизации</w:t>
       </w:r>
     </w:p>
     <w:p/>
+    <w:p>
+      <w:pPr>
+        <w:pStyle w:val="2"/>
+      </w:pPr>
+      <w:bookmarkStart w:id="22" w:name="_Toc40017733"/>
+      <w:r>
+        <w:rPr>
+          <w:lang w:val="ru-RU"/>
+        </w:rPr>
+        <w:t xml:space="preserve">4.2 </w:t>
+      </w:r>
+      <w:r>
+        <w:t>Модуль администратора</w:t>
+      </w:r>
+      <w:bookmarkEnd w:id="22"/>
+    </w:p>
     <w:p/>
     <w:p>
       <w:pPr>
@@ -11294,21 +10679,194 @@
           <w:sz w:val="28"/>
           <w:szCs w:val="28"/>
         </w:rPr>
+        <w:t>После авторизации, если тип указанного пользователя администратор, открывается меню администратора. На выбор администратору предлагается несколько модулей:</w:t>
+      </w:r>
+    </w:p>
+    <w:p>
+      <w:pPr>
+        <w:spacing w:line="360" w:lineRule="auto"/>
+        <w:ind w:firstLine="851"/>
+        <w:rPr>
+          <w:sz w:val="28"/>
+          <w:szCs w:val="28"/>
+        </w:rPr>
+      </w:pPr>
+    </w:p>
+    <w:p>
+      <w:pPr>
+        <w:pStyle w:val="af3"/>
+        <w:numPr>
+          <w:ilvl w:val="0"/>
+          <w:numId w:val="30"/>
+        </w:numPr>
+        <w:spacing w:line="360" w:lineRule="auto"/>
+        <w:rPr>
+          <w:sz w:val="28"/>
+          <w:szCs w:val="28"/>
+        </w:rPr>
+      </w:pPr>
+      <w:r>
+        <w:rPr>
+          <w:sz w:val="28"/>
+          <w:szCs w:val="28"/>
+        </w:rPr>
+        <w:t>Управление учетными записями пользователей</w:t>
+      </w:r>
+    </w:p>
+    <w:p>
+      <w:pPr>
+        <w:pStyle w:val="af3"/>
+        <w:numPr>
+          <w:ilvl w:val="0"/>
+          <w:numId w:val="30"/>
+        </w:numPr>
+        <w:spacing w:line="360" w:lineRule="auto"/>
+        <w:rPr>
+          <w:sz w:val="28"/>
+          <w:szCs w:val="28"/>
+        </w:rPr>
+      </w:pPr>
+      <w:r>
+        <w:rPr>
+          <w:sz w:val="28"/>
+          <w:szCs w:val="28"/>
+        </w:rPr>
         <w:lastRenderedPageBreak/>
-        <w:t>Администратор может выбрать добавление нового пользователя, в которой он сможет создать новую учетную запись с определенным типом, в которую можно будет потом авторизоваться.</w:t>
-      </w:r>
-    </w:p>
-    <w:p/>
-    <w:p>
+        <w:t>Управление книгами</w:t>
+      </w:r>
+    </w:p>
+    <w:p>
+      <w:pPr>
+        <w:pStyle w:val="af3"/>
+        <w:numPr>
+          <w:ilvl w:val="0"/>
+          <w:numId w:val="30"/>
+        </w:numPr>
+        <w:spacing w:line="360" w:lineRule="auto"/>
+        <w:rPr>
+          <w:sz w:val="28"/>
+          <w:szCs w:val="28"/>
+        </w:rPr>
+      </w:pPr>
+      <w:r>
+        <w:rPr>
+          <w:sz w:val="28"/>
+          <w:szCs w:val="28"/>
+        </w:rPr>
+        <w:t>Просмотр книг</w:t>
+      </w:r>
+    </w:p>
+    <w:p>
+      <w:pPr>
+        <w:pStyle w:val="af3"/>
+        <w:numPr>
+          <w:ilvl w:val="0"/>
+          <w:numId w:val="30"/>
+        </w:numPr>
+        <w:spacing w:line="360" w:lineRule="auto"/>
+        <w:rPr>
+          <w:sz w:val="28"/>
+          <w:szCs w:val="28"/>
+        </w:rPr>
+      </w:pPr>
+      <w:r>
+        <w:rPr>
+          <w:sz w:val="28"/>
+          <w:szCs w:val="28"/>
+        </w:rPr>
+        <w:t>Выдача книг пользователям</w:t>
+      </w:r>
+    </w:p>
+    <w:p>
+      <w:pPr>
+        <w:pStyle w:val="af3"/>
+        <w:numPr>
+          <w:ilvl w:val="0"/>
+          <w:numId w:val="30"/>
+        </w:numPr>
+        <w:spacing w:line="360" w:lineRule="auto"/>
+        <w:rPr>
+          <w:sz w:val="28"/>
+          <w:szCs w:val="28"/>
+        </w:rPr>
+      </w:pPr>
+      <w:r>
+        <w:rPr>
+          <w:sz w:val="28"/>
+          <w:szCs w:val="28"/>
+        </w:rPr>
+        <w:t>Работа с файлами данных</w:t>
+      </w:r>
+    </w:p>
+    <w:p>
+      <w:pPr>
+        <w:pStyle w:val="af3"/>
+        <w:numPr>
+          <w:ilvl w:val="0"/>
+          <w:numId w:val="30"/>
+        </w:numPr>
+        <w:spacing w:line="360" w:lineRule="auto"/>
+        <w:rPr>
+          <w:sz w:val="28"/>
+          <w:szCs w:val="28"/>
+        </w:rPr>
+      </w:pPr>
+      <w:r>
+        <w:rPr>
+          <w:sz w:val="28"/>
+          <w:szCs w:val="28"/>
+        </w:rPr>
+        <w:t>Вернутся на окно входа в учетную запись</w:t>
+      </w:r>
+    </w:p>
+    <w:p>
+      <w:pPr>
+        <w:pStyle w:val="af3"/>
+        <w:numPr>
+          <w:ilvl w:val="0"/>
+          <w:numId w:val="30"/>
+        </w:numPr>
+        <w:spacing w:line="360" w:lineRule="auto"/>
+        <w:rPr>
+          <w:sz w:val="28"/>
+          <w:szCs w:val="28"/>
+        </w:rPr>
+      </w:pPr>
+      <w:r>
+        <w:rPr>
+          <w:sz w:val="28"/>
+          <w:szCs w:val="28"/>
+        </w:rPr>
+        <w:t>Выход из программы</w:t>
+      </w:r>
+    </w:p>
+    <w:p>
+      <w:pPr>
+        <w:spacing w:line="360" w:lineRule="auto"/>
+        <w:rPr>
+          <w:sz w:val="28"/>
+          <w:szCs w:val="28"/>
+        </w:rPr>
+      </w:pPr>
+    </w:p>
+    <w:p>
+      <w:pPr>
+        <w:spacing w:line="360" w:lineRule="auto"/>
+        <w:jc w:val="center"/>
+        <w:rPr>
+          <w:sz w:val="28"/>
+          <w:szCs w:val="28"/>
+        </w:rPr>
+      </w:pPr>
       <w:r>
         <w:rPr>
           <w:noProof/>
         </w:rPr>
         <w:drawing>
-          <wp:inline distT="0" distB="0" distL="0" distR="0" wp14:anchorId="16787EA3" wp14:editId="788B5FC1">
-            <wp:extent cx="6122035" cy="2012315"/>
-            <wp:effectExtent l="0" t="0" r="0" b="6985"/>
-            <wp:docPr id="17" name="Рисунок 17"/>
+          <wp:inline distT="0" distB="0" distL="0" distR="0" wp14:anchorId="40F26569" wp14:editId="2E293347">
+            <wp:extent cx="3695700" cy="1504950"/>
+            <wp:effectExtent l="0" t="0" r="0" b="0"/>
+            <wp:docPr id="14" name="Рисунок 14"/>
             <wp:cNvGraphicFramePr>
               <a:graphicFrameLocks xmlns:a="http://schemas.openxmlformats.org/drawingml/2006/main" noChangeAspect="1"/>
             </wp:cNvGraphicFramePr>
@@ -11328,7 +10886,7 @@
                   <pic:spPr>
                     <a:xfrm>
                       <a:off x="0" y="0"/>
-                      <a:ext cx="6122035" cy="2012315"/>
+                      <a:ext cx="3695700" cy="1504950"/>
                     </a:xfrm>
                     <a:prstGeom prst="rect">
                       <a:avLst/>
@@ -11387,31 +10945,7 @@
           <w:sz w:val="28"/>
           <w:szCs w:val="28"/>
         </w:rPr>
-        <w:t>.</w:t>
-      </w:r>
-      <w:r>
-        <w:rPr>
-          <w:color w:val="000000"/>
-          <w:sz w:val="28"/>
-          <w:szCs w:val="28"/>
-        </w:rPr>
-        <w:t>5</w:t>
-      </w:r>
-      <w:r>
-        <w:rPr>
-          <w:color w:val="000000"/>
-          <w:sz w:val="28"/>
-          <w:szCs w:val="28"/>
-        </w:rPr>
-        <w:t xml:space="preserve"> </w:t>
-      </w:r>
-      <w:r>
-        <w:rPr>
-          <w:color w:val="000000"/>
-          <w:sz w:val="28"/>
-          <w:szCs w:val="28"/>
-        </w:rPr>
-        <w:t>Форма создания пользователя</w:t>
+        <w:t>.3 Главное меню администратора</w:t>
       </w:r>
     </w:p>
     <w:p>
@@ -11444,7 +10978,7 @@
           <w:sz w:val="28"/>
           <w:szCs w:val="28"/>
         </w:rPr>
-        <w:t>Также администратору доступно добавление новых книг в базу данных</w:t>
+        <w:t>Если администратор выберет модуль управления учетными записями, то приложения предлагает на выбор: просмотр всех пользователей, просмотр всех пользователей с книгами, добавление нового пользователя, редактирование данных и удаление пользователя.</w:t>
       </w:r>
     </w:p>
     <w:p>
@@ -11469,7 +11003,6 @@
           <w:color w:val="000000"/>
           <w:sz w:val="28"/>
           <w:szCs w:val="28"/>
-          <w:lang w:val="en-US"/>
         </w:rPr>
       </w:pPr>
       <w:r>
@@ -11477,10 +11010,10 @@
           <w:noProof/>
         </w:rPr>
         <w:drawing>
-          <wp:inline distT="0" distB="0" distL="0" distR="0" wp14:anchorId="49FEA5EB" wp14:editId="6BABB5E5">
-            <wp:extent cx="4352925" cy="3593537"/>
-            <wp:effectExtent l="0" t="0" r="0" b="6985"/>
-            <wp:docPr id="19" name="Рисунок 19"/>
+          <wp:inline distT="0" distB="0" distL="0" distR="0" wp14:anchorId="37FA6E09" wp14:editId="1D5C2DAE">
+            <wp:extent cx="3648075" cy="1228725"/>
+            <wp:effectExtent l="0" t="0" r="9525" b="9525"/>
+            <wp:docPr id="16" name="Рисунок 16"/>
             <wp:cNvGraphicFramePr>
               <a:graphicFrameLocks xmlns:a="http://schemas.openxmlformats.org/drawingml/2006/main" noChangeAspect="1"/>
             </wp:cNvGraphicFramePr>
@@ -11500,7 +11033,7 @@
                   <pic:spPr>
                     <a:xfrm>
                       <a:off x="0" y="0"/>
-                      <a:ext cx="4368441" cy="3606346"/>
+                      <a:ext cx="3648075" cy="1228725"/>
                     </a:xfrm>
                     <a:prstGeom prst="rect">
                       <a:avLst/>
@@ -11566,370 +11099,57 @@
           <w:color w:val="000000"/>
           <w:sz w:val="28"/>
           <w:szCs w:val="28"/>
-          <w:lang w:val="en-US"/>
-        </w:rPr>
-        <w:t>6</w:t>
-      </w:r>
-      <w:r>
-        <w:rPr>
-          <w:color w:val="000000"/>
-          <w:sz w:val="28"/>
-          <w:szCs w:val="28"/>
-        </w:rPr>
-        <w:t xml:space="preserve"> Форма </w:t>
-      </w:r>
-      <w:r>
-        <w:rPr>
-          <w:color w:val="000000"/>
-          <w:sz w:val="28"/>
-          <w:szCs w:val="28"/>
-        </w:rPr>
-        <w:t>добавления книги</w:t>
-      </w:r>
-    </w:p>
-    <w:p>
-      <w:pPr>
-        <w:pStyle w:val="1"/>
-        <w:numPr>
-          <w:ilvl w:val="1"/>
-          <w:numId w:val="23"/>
-        </w:numPr>
-        <w:spacing w:line="360" w:lineRule="auto"/>
-        <w:rPr>
-          <w:sz w:val="28"/>
-          <w:szCs w:val="28"/>
-        </w:rPr>
-      </w:pPr>
-      <w:bookmarkStart w:id="24" w:name="_Toc39978628"/>
+        </w:rPr>
+        <w:t>4</w:t>
+      </w:r>
+      <w:r>
+        <w:rPr>
+          <w:color w:val="000000"/>
+          <w:sz w:val="28"/>
+          <w:szCs w:val="28"/>
+        </w:rPr>
+        <w:t xml:space="preserve"> </w:t>
+      </w:r>
+      <w:r>
+        <w:rPr>
+          <w:color w:val="000000"/>
+          <w:sz w:val="28"/>
+          <w:szCs w:val="28"/>
+        </w:rPr>
+        <w:t>Меню управления пользователями</w:t>
+      </w:r>
+    </w:p>
+    <w:p/>
+    <w:p/>
+    <w:p>
+      <w:pPr>
+        <w:spacing w:line="360" w:lineRule="auto"/>
+        <w:ind w:firstLine="851"/>
+        <w:rPr>
+          <w:sz w:val="28"/>
+          <w:szCs w:val="28"/>
+        </w:rPr>
+      </w:pPr>
       <w:r>
         <w:rPr>
           <w:sz w:val="28"/>
           <w:szCs w:val="28"/>
         </w:rPr>
         <w:lastRenderedPageBreak/>
-        <w:t xml:space="preserve">Модуль </w:t>
-      </w:r>
-      <w:r>
-        <w:rPr>
-          <w:sz w:val="28"/>
-          <w:szCs w:val="28"/>
-        </w:rPr>
-        <w:t>клиента</w:t>
-      </w:r>
-      <w:bookmarkEnd w:id="24"/>
-    </w:p>
-    <w:p>
-      <w:pPr>
-        <w:spacing w:line="360" w:lineRule="auto"/>
-        <w:ind w:firstLine="851"/>
-        <w:rPr>
-          <w:sz w:val="28"/>
-          <w:szCs w:val="28"/>
-        </w:rPr>
-      </w:pPr>
-      <w:r>
-        <w:rPr>
-          <w:sz w:val="28"/>
-          <w:szCs w:val="28"/>
-        </w:rPr>
-        <w:t>При входе в клиентский модуль приложения, пользователю предлагается 3 операции:</w:t>
-      </w:r>
-    </w:p>
-    <w:p>
-      <w:pPr>
-        <w:pStyle w:val="af3"/>
-        <w:numPr>
-          <w:ilvl w:val="0"/>
-          <w:numId w:val="30"/>
-        </w:numPr>
-        <w:spacing w:line="360" w:lineRule="auto"/>
-        <w:rPr>
-          <w:sz w:val="28"/>
-          <w:szCs w:val="28"/>
-        </w:rPr>
-      </w:pPr>
-      <w:r>
-        <w:rPr>
-          <w:sz w:val="28"/>
-          <w:szCs w:val="28"/>
-        </w:rPr>
-        <w:t>Просмотр базы данных книг</w:t>
-      </w:r>
-    </w:p>
-    <w:p>
-      <w:pPr>
-        <w:pStyle w:val="af3"/>
-        <w:numPr>
-          <w:ilvl w:val="0"/>
-          <w:numId w:val="30"/>
-        </w:numPr>
-        <w:spacing w:line="360" w:lineRule="auto"/>
-        <w:rPr>
-          <w:sz w:val="28"/>
-          <w:szCs w:val="28"/>
-        </w:rPr>
-      </w:pPr>
-      <w:r>
-        <w:rPr>
-          <w:sz w:val="28"/>
-          <w:szCs w:val="28"/>
-        </w:rPr>
-        <w:t>Вернутся на окно авторизации</w:t>
-      </w:r>
-    </w:p>
-    <w:p>
-      <w:pPr>
-        <w:pStyle w:val="af3"/>
-        <w:numPr>
-          <w:ilvl w:val="0"/>
-          <w:numId w:val="30"/>
-        </w:numPr>
-        <w:spacing w:line="360" w:lineRule="auto"/>
-        <w:rPr>
-          <w:sz w:val="28"/>
-          <w:szCs w:val="28"/>
-        </w:rPr>
-      </w:pPr>
-      <w:r>
-        <w:rPr>
-          <w:sz w:val="28"/>
-          <w:szCs w:val="28"/>
-        </w:rPr>
-        <w:t>Выйти из программы</w:t>
+        <w:t>Администратор может выбрать добавление нового пользователя, в которой он сможет создать новую учетную запись с определенным типом, в которую можно будет потом авторизоваться.</w:t>
       </w:r>
     </w:p>
     <w:p/>
     <w:p>
-      <w:pPr>
-        <w:spacing w:line="360" w:lineRule="auto"/>
-        <w:ind w:firstLine="851"/>
-        <w:rPr>
-          <w:sz w:val="28"/>
-          <w:szCs w:val="28"/>
-        </w:rPr>
-      </w:pPr>
-      <w:r>
-        <w:rPr>
-          <w:sz w:val="28"/>
-          <w:szCs w:val="28"/>
-        </w:rPr>
-        <w:t xml:space="preserve">При выборе модуля просмотра книг, </w:t>
-      </w:r>
-      <w:r>
-        <w:rPr>
-          <w:sz w:val="28"/>
-          <w:szCs w:val="28"/>
-        </w:rPr>
-        <w:t>клиенту</w:t>
-      </w:r>
-      <w:r>
-        <w:rPr>
-          <w:sz w:val="28"/>
-          <w:szCs w:val="28"/>
-        </w:rPr>
-        <w:t xml:space="preserve"> предлагается на выбор несколько опций выбора книг:</w:t>
-      </w:r>
-    </w:p>
-    <w:p>
-      <w:pPr>
-        <w:pStyle w:val="af3"/>
-        <w:numPr>
-          <w:ilvl w:val="0"/>
-          <w:numId w:val="30"/>
-        </w:numPr>
-        <w:spacing w:line="360" w:lineRule="auto"/>
-        <w:rPr>
-          <w:sz w:val="28"/>
-          <w:szCs w:val="28"/>
-        </w:rPr>
-      </w:pPr>
-      <w:r>
-        <w:rPr>
-          <w:sz w:val="28"/>
-          <w:szCs w:val="28"/>
-        </w:rPr>
-        <w:t>Просмотр всех добавленных книг</w:t>
-      </w:r>
-    </w:p>
-    <w:p>
-      <w:pPr>
-        <w:pStyle w:val="af3"/>
-        <w:numPr>
-          <w:ilvl w:val="0"/>
-          <w:numId w:val="30"/>
-        </w:numPr>
-        <w:spacing w:line="360" w:lineRule="auto"/>
-        <w:rPr>
-          <w:sz w:val="28"/>
-          <w:szCs w:val="28"/>
-        </w:rPr>
-      </w:pPr>
-      <w:r>
-        <w:rPr>
-          <w:sz w:val="28"/>
-          <w:szCs w:val="28"/>
-        </w:rPr>
-        <w:t>Вывод книг с фильтрацией по заданному полю</w:t>
-      </w:r>
-    </w:p>
-    <w:p>
-      <w:pPr>
-        <w:pStyle w:val="af3"/>
-        <w:numPr>
-          <w:ilvl w:val="0"/>
-          <w:numId w:val="30"/>
-        </w:numPr>
-        <w:spacing w:line="360" w:lineRule="auto"/>
-        <w:rPr>
-          <w:sz w:val="28"/>
-          <w:szCs w:val="28"/>
-        </w:rPr>
-      </w:pPr>
-      <w:r>
-        <w:rPr>
-          <w:sz w:val="28"/>
-          <w:szCs w:val="28"/>
-        </w:rPr>
-        <w:t>Вывод книг в отсортированном виде</w:t>
-      </w:r>
-    </w:p>
-    <w:p>
-      <w:pPr>
-        <w:pStyle w:val="af3"/>
-        <w:numPr>
-          <w:ilvl w:val="0"/>
-          <w:numId w:val="30"/>
-        </w:numPr>
-        <w:spacing w:line="360" w:lineRule="auto"/>
-        <w:rPr>
-          <w:sz w:val="28"/>
-          <w:szCs w:val="28"/>
-        </w:rPr>
-      </w:pPr>
-      <w:r>
-        <w:rPr>
-          <w:sz w:val="28"/>
-          <w:szCs w:val="28"/>
-        </w:rPr>
-        <w:t>Вывод книг в алфавитном порядке, изданных после заданного года</w:t>
-      </w:r>
-    </w:p>
-    <w:p>
-      <w:pPr>
-        <w:pStyle w:val="af3"/>
-        <w:numPr>
-          <w:ilvl w:val="0"/>
-          <w:numId w:val="30"/>
-        </w:numPr>
-        <w:spacing w:line="360" w:lineRule="auto"/>
-        <w:rPr>
-          <w:sz w:val="28"/>
-          <w:szCs w:val="28"/>
-        </w:rPr>
-      </w:pPr>
-      <w:r>
-        <w:rPr>
-          <w:sz w:val="28"/>
-          <w:szCs w:val="28"/>
-        </w:rPr>
-        <w:t>Вывод книг находящихся в текущий момент у читателей</w:t>
-      </w:r>
-    </w:p>
-    <w:p>
-      <w:pPr>
-        <w:pStyle w:val="af3"/>
-        <w:numPr>
-          <w:ilvl w:val="0"/>
-          <w:numId w:val="30"/>
-        </w:numPr>
-        <w:spacing w:line="360" w:lineRule="auto"/>
-        <w:rPr>
-          <w:sz w:val="28"/>
-          <w:szCs w:val="28"/>
-        </w:rPr>
-      </w:pPr>
-      <w:r>
-        <w:rPr>
-          <w:sz w:val="28"/>
-          <w:szCs w:val="28"/>
-        </w:rPr>
-        <w:t>Вернуться назад</w:t>
-      </w:r>
-    </w:p>
-    <w:p>
-      <w:pPr>
-        <w:rPr>
-          <w:sz w:val="28"/>
-          <w:szCs w:val="28"/>
-        </w:rPr>
-      </w:pPr>
-    </w:p>
-    <w:p>
-      <w:pPr>
-        <w:spacing w:line="360" w:lineRule="auto"/>
-        <w:ind w:firstLine="851"/>
-        <w:rPr>
-          <w:sz w:val="28"/>
-          <w:szCs w:val="28"/>
-        </w:rPr>
-      </w:pPr>
-      <w:r>
-        <w:rPr>
-          <w:sz w:val="28"/>
-          <w:szCs w:val="28"/>
-        </w:rPr>
-        <w:t>В зависимости от выбранной опции пользователь может настроить вывод книг, подходящий ему наиболее всего.</w:t>
-      </w:r>
-      <w:r>
-        <w:rPr>
-          <w:sz w:val="28"/>
-          <w:szCs w:val="28"/>
-        </w:rPr>
-        <w:t xml:space="preserve"> </w:t>
-      </w:r>
-      <w:r>
-        <w:rPr>
-          <w:sz w:val="28"/>
-          <w:szCs w:val="28"/>
-        </w:rPr>
-        <w:t>При выборе просмотра всех добавленных книг, пользователю выводится списо</w:t>
-      </w:r>
-      <w:r>
-        <w:rPr>
-          <w:sz w:val="28"/>
-          <w:szCs w:val="28"/>
-        </w:rPr>
-        <w:t>к:</w:t>
-      </w:r>
-    </w:p>
-    <w:p>
-      <w:pPr>
-        <w:ind w:firstLine="851"/>
-        <w:rPr>
-          <w:sz w:val="28"/>
-          <w:szCs w:val="28"/>
-        </w:rPr>
-      </w:pPr>
-    </w:p>
-    <w:p>
-      <w:pPr>
-        <w:spacing w:line="360" w:lineRule="auto"/>
-        <w:jc w:val="center"/>
-        <w:rPr>
-          <w:sz w:val="28"/>
-          <w:szCs w:val="28"/>
-        </w:rPr>
-      </w:pPr>
       <w:r>
         <w:rPr>
           <w:noProof/>
         </w:rPr>
-        <w:lastRenderedPageBreak/>
         <w:drawing>
-          <wp:inline distT="0" distB="0" distL="0" distR="0" wp14:anchorId="2668717E" wp14:editId="21400943">
-            <wp:extent cx="5029200" cy="3676569"/>
-            <wp:effectExtent l="0" t="0" r="0" b="635"/>
-            <wp:docPr id="15" name="Рисунок 15"/>
+          <wp:inline distT="0" distB="0" distL="0" distR="0" wp14:anchorId="16787EA3" wp14:editId="788B5FC1">
+            <wp:extent cx="6122035" cy="2012315"/>
+            <wp:effectExtent l="0" t="0" r="0" b="6985"/>
+            <wp:docPr id="17" name="Рисунок 17"/>
             <wp:cNvGraphicFramePr>
               <a:graphicFrameLocks xmlns:a="http://schemas.openxmlformats.org/drawingml/2006/main" noChangeAspect="1"/>
             </wp:cNvGraphicFramePr>
@@ -11949,7 +11169,7 @@
                   <pic:spPr>
                     <a:xfrm>
                       <a:off x="0" y="0"/>
-                      <a:ext cx="5064109" cy="3702089"/>
+                      <a:ext cx="6122035" cy="2012315"/>
                     </a:xfrm>
                     <a:prstGeom prst="rect">
                       <a:avLst/>
@@ -11965,6 +11185,7 @@
     <w:p>
       <w:pPr>
         <w:spacing w:line="360" w:lineRule="auto"/>
+        <w:ind w:firstLine="851"/>
         <w:contextualSpacing/>
         <w:rPr>
           <w:color w:val="000000"/>
@@ -12007,94 +11228,76 @@
           <w:sz w:val="28"/>
           <w:szCs w:val="28"/>
         </w:rPr>
-        <w:t>.</w:t>
-      </w:r>
-      <w:r>
-        <w:rPr>
-          <w:color w:val="000000"/>
-          <w:sz w:val="28"/>
-          <w:szCs w:val="28"/>
-        </w:rPr>
-        <w:t>4</w:t>
-      </w:r>
-      <w:r>
-        <w:rPr>
-          <w:color w:val="000000"/>
-          <w:sz w:val="28"/>
-          <w:szCs w:val="28"/>
-        </w:rPr>
-        <w:t xml:space="preserve"> </w:t>
-      </w:r>
-      <w:r>
-        <w:rPr>
-          <w:color w:val="000000"/>
-          <w:sz w:val="28"/>
-          <w:szCs w:val="28"/>
-        </w:rPr>
-        <w:t>Вывод списка книг</w:t>
-      </w:r>
-    </w:p>
-    <w:p/>
-    <w:p/>
-    <w:p>
-      <w:pPr>
-        <w:pStyle w:val="1"/>
-        <w:numPr>
-          <w:ilvl w:val="1"/>
-          <w:numId w:val="23"/>
-        </w:numPr>
-        <w:spacing w:line="360" w:lineRule="auto"/>
-        <w:rPr>
-          <w:sz w:val="28"/>
-          <w:szCs w:val="28"/>
-        </w:rPr>
-      </w:pPr>
-      <w:r>
-        <w:rPr>
-          <w:sz w:val="28"/>
-          <w:szCs w:val="28"/>
-        </w:rPr>
-        <w:t>Исключительные ситуации</w:t>
+        <w:t>.5 Форма создания пользователя</w:t>
       </w:r>
     </w:p>
     <w:p>
       <w:pPr>
         <w:spacing w:line="360" w:lineRule="auto"/>
         <w:ind w:firstLine="851"/>
-        <w:rPr>
-          <w:sz w:val="28"/>
-          <w:szCs w:val="28"/>
-        </w:rPr>
-      </w:pPr>
-      <w:r>
-        <w:rPr>
-          <w:sz w:val="28"/>
-          <w:szCs w:val="28"/>
-        </w:rPr>
-        <w:t>В приложении реализована обработка ввода некорректных данных</w:t>
-      </w:r>
-      <w:r>
-        <w:rPr>
-          <w:sz w:val="28"/>
-          <w:szCs w:val="28"/>
-        </w:rPr>
-        <w:t>:</w:t>
-      </w:r>
-    </w:p>
-    <w:p/>
-    <w:p>
-      <w:pPr>
+        <w:contextualSpacing/>
         <w:jc w:val="center"/>
+        <w:rPr>
+          <w:color w:val="000000"/>
+          <w:sz w:val="28"/>
+          <w:szCs w:val="28"/>
+        </w:rPr>
+      </w:pPr>
+    </w:p>
+    <w:p>
+      <w:pPr>
+        <w:spacing w:line="360" w:lineRule="auto"/>
+        <w:ind w:firstLine="851"/>
+        <w:contextualSpacing/>
+        <w:rPr>
+          <w:color w:val="000000"/>
+          <w:sz w:val="28"/>
+          <w:szCs w:val="28"/>
+        </w:rPr>
+      </w:pPr>
+      <w:r>
+        <w:rPr>
+          <w:color w:val="000000"/>
+          <w:sz w:val="28"/>
+          <w:szCs w:val="28"/>
+        </w:rPr>
+        <w:t>Также администратору доступно добавление новых книг в базу данных</w:t>
+      </w:r>
+    </w:p>
+    <w:p>
+      <w:pPr>
+        <w:spacing w:line="360" w:lineRule="auto"/>
+        <w:ind w:firstLine="851"/>
+        <w:contextualSpacing/>
+        <w:rPr>
+          <w:color w:val="000000"/>
+          <w:sz w:val="28"/>
+          <w:szCs w:val="28"/>
+        </w:rPr>
+      </w:pPr>
+    </w:p>
+    <w:p>
+      <w:pPr>
+        <w:spacing w:line="360" w:lineRule="auto"/>
+        <w:ind w:firstLine="851"/>
+        <w:contextualSpacing/>
+        <w:jc w:val="center"/>
+        <w:rPr>
+          <w:color w:val="000000"/>
+          <w:sz w:val="28"/>
+          <w:szCs w:val="28"/>
+          <w:lang w:val="en-US"/>
+        </w:rPr>
       </w:pPr>
       <w:r>
         <w:rPr>
           <w:noProof/>
         </w:rPr>
         <w:drawing>
-          <wp:inline distT="0" distB="0" distL="0" distR="0" wp14:anchorId="2E5D3DB9" wp14:editId="4A15B228">
-            <wp:extent cx="2886075" cy="1533525"/>
-            <wp:effectExtent l="0" t="0" r="9525" b="9525"/>
-            <wp:docPr id="20" name="Рисунок 20"/>
+          <wp:inline distT="0" distB="0" distL="0" distR="0" wp14:anchorId="49FEA5EB" wp14:editId="6BABB5E5">
+            <wp:extent cx="4352925" cy="3593537"/>
+            <wp:effectExtent l="0" t="0" r="0" b="6985"/>
+            <wp:docPr id="19" name="Рисунок 19"/>
             <wp:cNvGraphicFramePr>
               <a:graphicFrameLocks xmlns:a="http://schemas.openxmlformats.org/drawingml/2006/main" noChangeAspect="1"/>
             </wp:cNvGraphicFramePr>
@@ -12114,7 +11317,7 @@
                   <pic:spPr>
                     <a:xfrm>
                       <a:off x="0" y="0"/>
-                      <a:ext cx="2886075" cy="1533525"/>
+                      <a:ext cx="4368441" cy="3606346"/>
                     </a:xfrm>
                     <a:prstGeom prst="rect">
                       <a:avLst/>
@@ -12130,6 +11333,7 @@
     <w:p>
       <w:pPr>
         <w:spacing w:line="360" w:lineRule="auto"/>
+        <w:ind w:firstLine="851"/>
         <w:contextualSpacing/>
         <w:rPr>
           <w:color w:val="000000"/>
@@ -12180,49 +11384,55 @@
           <w:sz w:val="28"/>
           <w:szCs w:val="28"/>
         </w:rPr>
-        <w:t>5</w:t>
-      </w:r>
-      <w:r>
-        <w:rPr>
-          <w:color w:val="000000"/>
-          <w:sz w:val="28"/>
-          <w:szCs w:val="28"/>
-        </w:rPr>
+        <w:t>6</w:t>
+      </w:r>
+      <w:r>
+        <w:rPr>
+          <w:color w:val="000000"/>
+          <w:sz w:val="28"/>
+          <w:szCs w:val="28"/>
+        </w:rPr>
+        <w:t xml:space="preserve"> Форма </w:t>
+      </w:r>
+      <w:r>
+        <w:rPr>
+          <w:color w:val="000000"/>
+          <w:sz w:val="28"/>
+          <w:szCs w:val="28"/>
+        </w:rPr>
+        <w:t>добавления книги</w:t>
+      </w:r>
+    </w:p>
+    <w:p>
+      <w:pPr>
+        <w:pStyle w:val="2"/>
+      </w:pPr>
+      <w:bookmarkStart w:id="23" w:name="_Toc40017734"/>
+      <w:r>
+        <w:lastRenderedPageBreak/>
+        <w:t xml:space="preserve">4.3 </w:t>
+      </w:r>
+      <w:proofErr w:type="spellStart"/>
+      <w:r>
+        <w:t>Модуль</w:t>
+      </w:r>
+      <w:proofErr w:type="spellEnd"/>
+      <w:r>
         <w:t xml:space="preserve"> </w:t>
       </w:r>
-      <w:r>
-        <w:rPr>
-          <w:color w:val="000000"/>
-          <w:sz w:val="28"/>
-          <w:szCs w:val="28"/>
-        </w:rPr>
-        <w:t>Обработка ввода чисел</w:t>
-      </w:r>
-    </w:p>
-    <w:p>
-      <w:pPr>
-        <w:spacing w:line="360" w:lineRule="auto"/>
-        <w:rPr>
-          <w:sz w:val="28"/>
-          <w:szCs w:val="28"/>
-        </w:rPr>
-      </w:pPr>
-    </w:p>
-    <w:p>
-      <w:pPr>
-        <w:spacing w:line="360" w:lineRule="auto"/>
-        <w:rPr>
-          <w:sz w:val="28"/>
-          <w:szCs w:val="28"/>
-        </w:rPr>
-      </w:pPr>
-    </w:p>
-    <w:p>
-      <w:pPr>
-        <w:spacing w:line="360" w:lineRule="auto"/>
-        <w:rPr>
-          <w:sz w:val="28"/>
-          <w:szCs w:val="28"/>
+      <w:proofErr w:type="spellStart"/>
+      <w:r>
+        <w:t>клиента</w:t>
+      </w:r>
+      <w:bookmarkEnd w:id="23"/>
+      <w:proofErr w:type="spellEnd"/>
+    </w:p>
+    <w:p>
+      <w:pPr>
+        <w:pStyle w:val="af3"/>
+        <w:ind w:left="1400"/>
+        <w:rPr>
+          <w:lang w:val="en-US" w:eastAsia="zh-CN"/>
         </w:rPr>
       </w:pPr>
     </w:p>
@@ -12240,30 +11450,304 @@
           <w:sz w:val="28"/>
           <w:szCs w:val="28"/>
         </w:rPr>
+        <w:t>При входе в клиентский модуль приложения, пользователю предлагается 3 операции:</w:t>
+      </w:r>
+    </w:p>
+    <w:p>
+      <w:pPr>
+        <w:pStyle w:val="af3"/>
+        <w:numPr>
+          <w:ilvl w:val="0"/>
+          <w:numId w:val="30"/>
+        </w:numPr>
+        <w:spacing w:line="360" w:lineRule="auto"/>
+        <w:rPr>
+          <w:sz w:val="28"/>
+          <w:szCs w:val="28"/>
+        </w:rPr>
+      </w:pPr>
+      <w:r>
+        <w:rPr>
+          <w:sz w:val="28"/>
+          <w:szCs w:val="28"/>
+        </w:rPr>
+        <w:t>Просмотр базы данных книг</w:t>
+      </w:r>
+    </w:p>
+    <w:p>
+      <w:pPr>
+        <w:pStyle w:val="af3"/>
+        <w:numPr>
+          <w:ilvl w:val="0"/>
+          <w:numId w:val="30"/>
+        </w:numPr>
+        <w:spacing w:line="360" w:lineRule="auto"/>
+        <w:rPr>
+          <w:sz w:val="28"/>
+          <w:szCs w:val="28"/>
+        </w:rPr>
+      </w:pPr>
+      <w:r>
+        <w:rPr>
+          <w:sz w:val="28"/>
+          <w:szCs w:val="28"/>
+        </w:rPr>
+        <w:t>Вернутся на окно авторизации</w:t>
+      </w:r>
+    </w:p>
+    <w:p>
+      <w:pPr>
+        <w:pStyle w:val="af3"/>
+        <w:numPr>
+          <w:ilvl w:val="0"/>
+          <w:numId w:val="30"/>
+        </w:numPr>
+        <w:spacing w:line="360" w:lineRule="auto"/>
+        <w:rPr>
+          <w:sz w:val="28"/>
+          <w:szCs w:val="28"/>
+        </w:rPr>
+      </w:pPr>
+      <w:r>
+        <w:rPr>
+          <w:sz w:val="28"/>
+          <w:szCs w:val="28"/>
+        </w:rPr>
+        <w:t>Выйти из программы</w:t>
+      </w:r>
+    </w:p>
+    <w:p/>
+    <w:p>
+      <w:pPr>
+        <w:spacing w:line="360" w:lineRule="auto"/>
+        <w:ind w:firstLine="851"/>
+        <w:rPr>
+          <w:sz w:val="28"/>
+          <w:szCs w:val="28"/>
+        </w:rPr>
+      </w:pPr>
+      <w:r>
+        <w:rPr>
+          <w:sz w:val="28"/>
+          <w:szCs w:val="28"/>
+        </w:rPr>
+        <w:t xml:space="preserve">При выборе модуля просмотра книг, </w:t>
+      </w:r>
+      <w:r>
+        <w:rPr>
+          <w:sz w:val="28"/>
+          <w:szCs w:val="28"/>
+        </w:rPr>
+        <w:t>клиенту</w:t>
+      </w:r>
+      <w:r>
+        <w:rPr>
+          <w:sz w:val="28"/>
+          <w:szCs w:val="28"/>
+        </w:rPr>
+        <w:t xml:space="preserve"> предлагается на выбор несколько опций выбора книг:</w:t>
+      </w:r>
+    </w:p>
+    <w:p>
+      <w:pPr>
+        <w:pStyle w:val="af3"/>
+        <w:numPr>
+          <w:ilvl w:val="0"/>
+          <w:numId w:val="30"/>
+        </w:numPr>
+        <w:spacing w:line="360" w:lineRule="auto"/>
+        <w:rPr>
+          <w:sz w:val="28"/>
+          <w:szCs w:val="28"/>
+        </w:rPr>
+      </w:pPr>
+      <w:r>
+        <w:rPr>
+          <w:sz w:val="28"/>
+          <w:szCs w:val="28"/>
+        </w:rPr>
+        <w:t>Просмотр всех добавленных книг</w:t>
+      </w:r>
+    </w:p>
+    <w:p>
+      <w:pPr>
+        <w:pStyle w:val="af3"/>
+        <w:numPr>
+          <w:ilvl w:val="0"/>
+          <w:numId w:val="30"/>
+        </w:numPr>
+        <w:spacing w:line="360" w:lineRule="auto"/>
+        <w:rPr>
+          <w:sz w:val="28"/>
+          <w:szCs w:val="28"/>
+        </w:rPr>
+      </w:pPr>
+      <w:r>
+        <w:rPr>
+          <w:sz w:val="28"/>
+          <w:szCs w:val="28"/>
+        </w:rPr>
+        <w:t>Вывод книг с фильтрацией по заданному полю</w:t>
+      </w:r>
+    </w:p>
+    <w:p>
+      <w:pPr>
+        <w:pStyle w:val="af3"/>
+        <w:numPr>
+          <w:ilvl w:val="0"/>
+          <w:numId w:val="30"/>
+        </w:numPr>
+        <w:spacing w:line="360" w:lineRule="auto"/>
+        <w:rPr>
+          <w:sz w:val="28"/>
+          <w:szCs w:val="28"/>
+        </w:rPr>
+      </w:pPr>
+      <w:r>
+        <w:rPr>
+          <w:sz w:val="28"/>
+          <w:szCs w:val="28"/>
+        </w:rPr>
+        <w:t>Вывод книг в отсортированном виде</w:t>
+      </w:r>
+    </w:p>
+    <w:p>
+      <w:pPr>
+        <w:pStyle w:val="af3"/>
+        <w:numPr>
+          <w:ilvl w:val="0"/>
+          <w:numId w:val="30"/>
+        </w:numPr>
+        <w:spacing w:line="360" w:lineRule="auto"/>
+        <w:rPr>
+          <w:sz w:val="28"/>
+          <w:szCs w:val="28"/>
+        </w:rPr>
+      </w:pPr>
+      <w:r>
+        <w:rPr>
+          <w:sz w:val="28"/>
+          <w:szCs w:val="28"/>
+        </w:rPr>
+        <w:t>Вывод книг в алфавитном порядке, изданных после заданного года</w:t>
+      </w:r>
+    </w:p>
+    <w:p>
+      <w:pPr>
+        <w:pStyle w:val="af3"/>
+        <w:numPr>
+          <w:ilvl w:val="0"/>
+          <w:numId w:val="30"/>
+        </w:numPr>
+        <w:spacing w:line="360" w:lineRule="auto"/>
+        <w:rPr>
+          <w:sz w:val="28"/>
+          <w:szCs w:val="28"/>
+        </w:rPr>
+      </w:pPr>
+      <w:r>
+        <w:rPr>
+          <w:sz w:val="28"/>
+          <w:szCs w:val="28"/>
+        </w:rPr>
+        <w:t>Вывод книг находящихся в текущий момент у читателей</w:t>
+      </w:r>
+    </w:p>
+    <w:p>
+      <w:pPr>
+        <w:pStyle w:val="af3"/>
+        <w:numPr>
+          <w:ilvl w:val="0"/>
+          <w:numId w:val="30"/>
+        </w:numPr>
+        <w:spacing w:line="360" w:lineRule="auto"/>
+        <w:rPr>
+          <w:sz w:val="28"/>
+          <w:szCs w:val="28"/>
+        </w:rPr>
+      </w:pPr>
+      <w:r>
+        <w:rPr>
+          <w:sz w:val="28"/>
+          <w:szCs w:val="28"/>
+        </w:rPr>
+        <w:t>Вернуться назад</w:t>
+      </w:r>
+    </w:p>
+    <w:p>
+      <w:pPr>
+        <w:rPr>
+          <w:sz w:val="28"/>
+          <w:szCs w:val="28"/>
+        </w:rPr>
+      </w:pPr>
+    </w:p>
+    <w:p>
+      <w:pPr>
+        <w:spacing w:line="360" w:lineRule="auto"/>
+        <w:ind w:firstLine="851"/>
+        <w:rPr>
+          <w:sz w:val="28"/>
+          <w:szCs w:val="28"/>
+        </w:rPr>
+      </w:pPr>
+      <w:r>
+        <w:rPr>
+          <w:sz w:val="28"/>
+          <w:szCs w:val="28"/>
+        </w:rPr>
+        <w:t>В зависимости от выбранной опции пользователь может настроить вывод книг, подходящий ему наиболее всего.</w:t>
+      </w:r>
+      <w:r>
+        <w:rPr>
+          <w:sz w:val="28"/>
+          <w:szCs w:val="28"/>
+        </w:rPr>
+        <w:t xml:space="preserve"> </w:t>
+      </w:r>
+      <w:r>
+        <w:rPr>
+          <w:sz w:val="28"/>
+          <w:szCs w:val="28"/>
+        </w:rPr>
+        <w:t>При выборе просмотра всех добавленных книг, пользователю выводится списо</w:t>
+      </w:r>
+      <w:r>
+        <w:rPr>
+          <w:sz w:val="28"/>
+          <w:szCs w:val="28"/>
+        </w:rPr>
+        <w:t>к:</w:t>
+      </w:r>
+    </w:p>
+    <w:p>
+      <w:pPr>
+        <w:ind w:firstLine="851"/>
+        <w:rPr>
+          <w:sz w:val="28"/>
+          <w:szCs w:val="28"/>
+        </w:rPr>
+      </w:pPr>
+    </w:p>
+    <w:p>
+      <w:pPr>
+        <w:spacing w:line="360" w:lineRule="auto"/>
+        <w:jc w:val="center"/>
+        <w:rPr>
+          <w:sz w:val="28"/>
+          <w:szCs w:val="28"/>
+        </w:rPr>
+      </w:pPr>
+      <w:r>
+        <w:rPr>
+          <w:noProof/>
+        </w:rPr>
         <w:lastRenderedPageBreak/>
-        <w:t>Реализованы несколько проверок на уникальность данных</w:t>
-      </w:r>
-    </w:p>
-    <w:p>
-      <w:pPr>
-        <w:spacing w:line="360" w:lineRule="auto"/>
-        <w:ind w:firstLine="851"/>
-        <w:rPr>
-          <w:sz w:val="28"/>
-          <w:szCs w:val="28"/>
-        </w:rPr>
-      </w:pPr>
-    </w:p>
-    <w:p>
-      <w:r>
-        <w:rPr>
-          <w:noProof/>
-        </w:rPr>
         <w:drawing>
-          <wp:inline distT="0" distB="0" distL="0" distR="0" wp14:anchorId="6DB556D3" wp14:editId="05CB2386">
-            <wp:extent cx="6122035" cy="634365"/>
-            <wp:effectExtent l="0" t="0" r="0" b="0"/>
-            <wp:docPr id="21" name="Рисунок 21"/>
+          <wp:inline distT="0" distB="0" distL="0" distR="0" wp14:anchorId="2668717E" wp14:editId="21400943">
+            <wp:extent cx="5029200" cy="3676569"/>
+            <wp:effectExtent l="0" t="0" r="0" b="635"/>
+            <wp:docPr id="15" name="Рисунок 15"/>
             <wp:cNvGraphicFramePr>
               <a:graphicFrameLocks xmlns:a="http://schemas.openxmlformats.org/drawingml/2006/main" noChangeAspect="1"/>
             </wp:cNvGraphicFramePr>
@@ -12283,7 +11767,7 @@
                   <pic:spPr>
                     <a:xfrm>
                       <a:off x="0" y="0"/>
-                      <a:ext cx="6122035" cy="634365"/>
+                      <a:ext cx="5064109" cy="3702089"/>
                     </a:xfrm>
                     <a:prstGeom prst="rect">
                       <a:avLst/>
@@ -12349,82 +11833,93 @@
           <w:sz w:val="28"/>
           <w:szCs w:val="28"/>
         </w:rPr>
-        <w:t>6</w:t>
-      </w:r>
-      <w:r>
-        <w:rPr>
-          <w:color w:val="000000"/>
-          <w:sz w:val="28"/>
-          <w:szCs w:val="28"/>
-        </w:rPr>
+        <w:t xml:space="preserve">7 </w:t>
+      </w:r>
+      <w:r>
+        <w:rPr>
+          <w:color w:val="000000"/>
+          <w:sz w:val="28"/>
+          <w:szCs w:val="28"/>
+        </w:rPr>
+        <w:t>Вывод списка книг</w:t>
+      </w:r>
+    </w:p>
+    <w:p/>
+    <w:p/>
+    <w:p>
+      <w:pPr>
+        <w:pStyle w:val="2"/>
+      </w:pPr>
+      <w:bookmarkStart w:id="24" w:name="_Toc40017735"/>
+      <w:r>
+        <w:t>4.</w:t>
+      </w:r>
+      <w:r>
+        <w:t>4</w:t>
+      </w:r>
+      <w:r>
         <w:t xml:space="preserve"> </w:t>
       </w:r>
-      <w:r>
-        <w:rPr>
-          <w:color w:val="000000"/>
-          <w:sz w:val="28"/>
-          <w:szCs w:val="28"/>
-        </w:rPr>
-        <w:t>Обработка ввода уникальных данных</w:t>
-      </w:r>
+      <w:proofErr w:type="spellStart"/>
+      <w:r>
+        <w:t>Исключительные</w:t>
+      </w:r>
+      <w:proofErr w:type="spellEnd"/>
+      <w:r>
+        <w:t xml:space="preserve"> </w:t>
+      </w:r>
+      <w:proofErr w:type="spellStart"/>
+      <w:r>
+        <w:t>ситуации</w:t>
+      </w:r>
+      <w:bookmarkEnd w:id="24"/>
+      <w:proofErr w:type="spellEnd"/>
+    </w:p>
+    <w:p>
+      <w:pPr>
+        <w:rPr>
+          <w:lang w:val="en-US" w:eastAsia="zh-CN"/>
+        </w:rPr>
+      </w:pPr>
     </w:p>
     <w:p>
       <w:pPr>
         <w:spacing w:line="360" w:lineRule="auto"/>
         <w:ind w:firstLine="851"/>
-        <w:contextualSpacing/>
+        <w:rPr>
+          <w:sz w:val="28"/>
+          <w:szCs w:val="28"/>
+        </w:rPr>
+      </w:pPr>
+      <w:r>
+        <w:rPr>
+          <w:sz w:val="28"/>
+          <w:szCs w:val="28"/>
+        </w:rPr>
+        <w:t>В приложении реализована обработка ввода некорректных данных</w:t>
+      </w:r>
+      <w:r>
+        <w:rPr>
+          <w:sz w:val="28"/>
+          <w:szCs w:val="28"/>
+        </w:rPr>
+        <w:t>:</w:t>
+      </w:r>
+    </w:p>
+    <w:p/>
+    <w:p>
+      <w:pPr>
         <w:jc w:val="center"/>
-        <w:rPr>
-          <w:color w:val="000000"/>
-          <w:sz w:val="28"/>
-          <w:szCs w:val="28"/>
-        </w:rPr>
-      </w:pPr>
-    </w:p>
-    <w:p>
-      <w:pPr>
-        <w:spacing w:line="360" w:lineRule="auto"/>
-        <w:ind w:firstLine="851"/>
-        <w:rPr>
-          <w:sz w:val="28"/>
-          <w:szCs w:val="28"/>
-        </w:rPr>
-      </w:pPr>
-      <w:r>
-        <w:rPr>
-          <w:sz w:val="28"/>
-          <w:szCs w:val="28"/>
-        </w:rPr>
-        <w:t>Добавлены проверки на выход за допустимый диапазон:</w:t>
-      </w:r>
-    </w:p>
-    <w:p>
-      <w:pPr>
-        <w:spacing w:line="360" w:lineRule="auto"/>
-        <w:rPr>
-          <w:sz w:val="28"/>
-          <w:szCs w:val="28"/>
-        </w:rPr>
-      </w:pPr>
-    </w:p>
-    <w:p>
-      <w:pPr>
-        <w:spacing w:line="360" w:lineRule="auto"/>
-        <w:jc w:val="center"/>
-        <w:rPr>
-          <w:sz w:val="28"/>
-          <w:szCs w:val="28"/>
-        </w:rPr>
       </w:pPr>
       <w:r>
         <w:rPr>
           <w:noProof/>
         </w:rPr>
         <w:drawing>
-          <wp:inline distT="0" distB="0" distL="0" distR="0" wp14:anchorId="2C470E47" wp14:editId="3CFB75A9">
-            <wp:extent cx="3800475" cy="1866900"/>
-            <wp:effectExtent l="0" t="0" r="9525" b="0"/>
-            <wp:docPr id="22" name="Рисунок 22"/>
+          <wp:inline distT="0" distB="0" distL="0" distR="0" wp14:anchorId="2E5D3DB9" wp14:editId="4A15B228">
+            <wp:extent cx="2886075" cy="1533525"/>
+            <wp:effectExtent l="0" t="0" r="9525" b="9525"/>
+            <wp:docPr id="20" name="Рисунок 20"/>
             <wp:cNvGraphicFramePr>
               <a:graphicFrameLocks xmlns:a="http://schemas.openxmlformats.org/drawingml/2006/main" noChangeAspect="1"/>
             </wp:cNvGraphicFramePr>
@@ -12444,6 +11939,320 @@
                   <pic:spPr>
                     <a:xfrm>
                       <a:off x="0" y="0"/>
+                      <a:ext cx="2886075" cy="1533525"/>
+                    </a:xfrm>
+                    <a:prstGeom prst="rect">
+                      <a:avLst/>
+                    </a:prstGeom>
+                  </pic:spPr>
+                </pic:pic>
+              </a:graphicData>
+            </a:graphic>
+          </wp:inline>
+        </w:drawing>
+      </w:r>
+    </w:p>
+    <w:p>
+      <w:pPr>
+        <w:spacing w:line="360" w:lineRule="auto"/>
+        <w:contextualSpacing/>
+        <w:rPr>
+          <w:color w:val="000000"/>
+          <w:sz w:val="28"/>
+          <w:szCs w:val="28"/>
+        </w:rPr>
+      </w:pPr>
+    </w:p>
+    <w:p>
+      <w:pPr>
+        <w:spacing w:line="360" w:lineRule="auto"/>
+        <w:ind w:firstLine="851"/>
+        <w:contextualSpacing/>
+        <w:jc w:val="center"/>
+        <w:rPr>
+          <w:color w:val="000000"/>
+          <w:sz w:val="28"/>
+          <w:szCs w:val="28"/>
+        </w:rPr>
+      </w:pPr>
+      <w:r>
+        <w:rPr>
+          <w:color w:val="000000"/>
+          <w:sz w:val="28"/>
+          <w:szCs w:val="28"/>
+        </w:rPr>
+        <w:t xml:space="preserve">Рисунок </w:t>
+      </w:r>
+      <w:r>
+        <w:rPr>
+          <w:color w:val="000000"/>
+          <w:sz w:val="28"/>
+          <w:szCs w:val="28"/>
+        </w:rPr>
+        <w:t>4</w:t>
+      </w:r>
+      <w:r>
+        <w:rPr>
+          <w:color w:val="000000"/>
+          <w:sz w:val="28"/>
+          <w:szCs w:val="28"/>
+        </w:rPr>
+        <w:t>.</w:t>
+      </w:r>
+      <w:r>
+        <w:rPr>
+          <w:color w:val="000000"/>
+          <w:sz w:val="28"/>
+          <w:szCs w:val="28"/>
+        </w:rPr>
+        <w:t>8</w:t>
+      </w:r>
+      <w:r>
+        <w:rPr>
+          <w:color w:val="000000"/>
+          <w:sz w:val="28"/>
+          <w:szCs w:val="28"/>
+        </w:rPr>
+        <w:t xml:space="preserve"> Обработка ввода чисел</w:t>
+      </w:r>
+    </w:p>
+    <w:p>
+      <w:pPr>
+        <w:spacing w:line="360" w:lineRule="auto"/>
+        <w:rPr>
+          <w:sz w:val="28"/>
+          <w:szCs w:val="28"/>
+        </w:rPr>
+      </w:pPr>
+    </w:p>
+    <w:p>
+      <w:pPr>
+        <w:spacing w:line="360" w:lineRule="auto"/>
+        <w:rPr>
+          <w:sz w:val="28"/>
+          <w:szCs w:val="28"/>
+        </w:rPr>
+      </w:pPr>
+    </w:p>
+    <w:p>
+      <w:pPr>
+        <w:spacing w:line="360" w:lineRule="auto"/>
+        <w:rPr>
+          <w:sz w:val="28"/>
+          <w:szCs w:val="28"/>
+        </w:rPr>
+      </w:pPr>
+    </w:p>
+    <w:p>
+      <w:pPr>
+        <w:spacing w:line="360" w:lineRule="auto"/>
+        <w:ind w:firstLine="851"/>
+        <w:rPr>
+          <w:sz w:val="28"/>
+          <w:szCs w:val="28"/>
+        </w:rPr>
+      </w:pPr>
+      <w:r>
+        <w:rPr>
+          <w:sz w:val="28"/>
+          <w:szCs w:val="28"/>
+        </w:rPr>
+        <w:lastRenderedPageBreak/>
+        <w:t>Реализованы несколько проверок на уникальность данных</w:t>
+      </w:r>
+    </w:p>
+    <w:p>
+      <w:pPr>
+        <w:spacing w:line="360" w:lineRule="auto"/>
+        <w:ind w:firstLine="851"/>
+        <w:rPr>
+          <w:sz w:val="28"/>
+          <w:szCs w:val="28"/>
+        </w:rPr>
+      </w:pPr>
+    </w:p>
+    <w:p>
+      <w:r>
+        <w:rPr>
+          <w:noProof/>
+        </w:rPr>
+        <w:drawing>
+          <wp:inline distT="0" distB="0" distL="0" distR="0" wp14:anchorId="6DB556D3" wp14:editId="05CB2386">
+            <wp:extent cx="6122035" cy="634365"/>
+            <wp:effectExtent l="0" t="0" r="0" b="0"/>
+            <wp:docPr id="21" name="Рисунок 21"/>
+            <wp:cNvGraphicFramePr>
+              <a:graphicFrameLocks xmlns:a="http://schemas.openxmlformats.org/drawingml/2006/main" noChangeAspect="1"/>
+            </wp:cNvGraphicFramePr>
+            <a:graphic xmlns:a="http://schemas.openxmlformats.org/drawingml/2006/main">
+              <a:graphicData uri="http://schemas.openxmlformats.org/drawingml/2006/picture">
+                <pic:pic xmlns:pic="http://schemas.openxmlformats.org/drawingml/2006/picture">
+                  <pic:nvPicPr>
+                    <pic:cNvPr id="1" name=""/>
+                    <pic:cNvPicPr/>
+                  </pic:nvPicPr>
+                  <pic:blipFill>
+                    <a:blip r:embed="rId26"/>
+                    <a:stretch>
+                      <a:fillRect/>
+                    </a:stretch>
+                  </pic:blipFill>
+                  <pic:spPr>
+                    <a:xfrm>
+                      <a:off x="0" y="0"/>
+                      <a:ext cx="6122035" cy="634365"/>
+                    </a:xfrm>
+                    <a:prstGeom prst="rect">
+                      <a:avLst/>
+                    </a:prstGeom>
+                  </pic:spPr>
+                </pic:pic>
+              </a:graphicData>
+            </a:graphic>
+          </wp:inline>
+        </w:drawing>
+      </w:r>
+    </w:p>
+    <w:p>
+      <w:pPr>
+        <w:spacing w:line="360" w:lineRule="auto"/>
+        <w:contextualSpacing/>
+        <w:rPr>
+          <w:color w:val="000000"/>
+          <w:sz w:val="28"/>
+          <w:szCs w:val="28"/>
+        </w:rPr>
+      </w:pPr>
+    </w:p>
+    <w:p>
+      <w:pPr>
+        <w:spacing w:line="360" w:lineRule="auto"/>
+        <w:ind w:firstLine="851"/>
+        <w:contextualSpacing/>
+        <w:jc w:val="center"/>
+        <w:rPr>
+          <w:color w:val="000000"/>
+          <w:sz w:val="28"/>
+          <w:szCs w:val="28"/>
+        </w:rPr>
+      </w:pPr>
+      <w:r>
+        <w:rPr>
+          <w:color w:val="000000"/>
+          <w:sz w:val="28"/>
+          <w:szCs w:val="28"/>
+        </w:rPr>
+        <w:t xml:space="preserve">Рисунок </w:t>
+      </w:r>
+      <w:r>
+        <w:rPr>
+          <w:color w:val="000000"/>
+          <w:sz w:val="28"/>
+          <w:szCs w:val="28"/>
+        </w:rPr>
+        <w:t>4</w:t>
+      </w:r>
+      <w:r>
+        <w:rPr>
+          <w:color w:val="000000"/>
+          <w:sz w:val="28"/>
+          <w:szCs w:val="28"/>
+        </w:rPr>
+        <w:t>.9</w:t>
+      </w:r>
+      <w:r>
+        <w:rPr>
+          <w:color w:val="000000"/>
+          <w:sz w:val="28"/>
+          <w:szCs w:val="28"/>
+        </w:rPr>
+        <w:t xml:space="preserve"> </w:t>
+      </w:r>
+      <w:r>
+        <w:rPr>
+          <w:color w:val="000000"/>
+          <w:sz w:val="28"/>
+          <w:szCs w:val="28"/>
+        </w:rPr>
+        <w:t>Обработка ввода уникальных данных</w:t>
+      </w:r>
+    </w:p>
+    <w:p>
+      <w:pPr>
+        <w:spacing w:line="360" w:lineRule="auto"/>
+        <w:ind w:firstLine="851"/>
+        <w:contextualSpacing/>
+        <w:jc w:val="center"/>
+        <w:rPr>
+          <w:color w:val="000000"/>
+          <w:sz w:val="28"/>
+          <w:szCs w:val="28"/>
+        </w:rPr>
+      </w:pPr>
+    </w:p>
+    <w:p>
+      <w:pPr>
+        <w:spacing w:line="360" w:lineRule="auto"/>
+        <w:ind w:firstLine="851"/>
+        <w:rPr>
+          <w:sz w:val="28"/>
+          <w:szCs w:val="28"/>
+        </w:rPr>
+      </w:pPr>
+      <w:r>
+        <w:rPr>
+          <w:sz w:val="28"/>
+          <w:szCs w:val="28"/>
+        </w:rPr>
+        <w:t>Добавлены проверки на выход за допустимый диапазон:</w:t>
+      </w:r>
+    </w:p>
+    <w:p>
+      <w:pPr>
+        <w:spacing w:line="360" w:lineRule="auto"/>
+        <w:rPr>
+          <w:sz w:val="28"/>
+          <w:szCs w:val="28"/>
+        </w:rPr>
+      </w:pPr>
+    </w:p>
+    <w:p>
+      <w:pPr>
+        <w:spacing w:line="360" w:lineRule="auto"/>
+        <w:jc w:val="center"/>
+        <w:rPr>
+          <w:sz w:val="28"/>
+          <w:szCs w:val="28"/>
+        </w:rPr>
+      </w:pPr>
+      <w:r>
+        <w:rPr>
+          <w:noProof/>
+        </w:rPr>
+        <w:drawing>
+          <wp:inline distT="0" distB="0" distL="0" distR="0" wp14:anchorId="2C470E47" wp14:editId="3CFB75A9">
+            <wp:extent cx="3800475" cy="1866900"/>
+            <wp:effectExtent l="0" t="0" r="9525" b="0"/>
+            <wp:docPr id="22" name="Рисунок 22"/>
+            <wp:cNvGraphicFramePr>
+              <a:graphicFrameLocks xmlns:a="http://schemas.openxmlformats.org/drawingml/2006/main" noChangeAspect="1"/>
+            </wp:cNvGraphicFramePr>
+            <a:graphic xmlns:a="http://schemas.openxmlformats.org/drawingml/2006/main">
+              <a:graphicData uri="http://schemas.openxmlformats.org/drawingml/2006/picture">
+                <pic:pic xmlns:pic="http://schemas.openxmlformats.org/drawingml/2006/picture">
+                  <pic:nvPicPr>
+                    <pic:cNvPr id="1" name=""/>
+                    <pic:cNvPicPr/>
+                  </pic:nvPicPr>
+                  <pic:blipFill>
+                    <a:blip r:embed="rId27"/>
+                    <a:stretch>
+                      <a:fillRect/>
+                    </a:stretch>
+                  </pic:blipFill>
+                  <pic:spPr>
+                    <a:xfrm>
+                      <a:off x="0" y="0"/>
                       <a:ext cx="3800475" cy="1866900"/>
                     </a:xfrm>
                     <a:prstGeom prst="rect">
@@ -12510,26 +12319,16 @@
           <w:sz w:val="28"/>
           <w:szCs w:val="28"/>
         </w:rPr>
-        <w:t>7</w:t>
-      </w:r>
-      <w:r>
-        <w:rPr>
-          <w:color w:val="000000"/>
-          <w:sz w:val="28"/>
-          <w:szCs w:val="28"/>
-        </w:rPr>
-        <w:t xml:space="preserve"> </w:t>
-      </w:r>
-      <w:r>
-        <w:rPr>
-          <w:color w:val="000000"/>
-          <w:sz w:val="28"/>
-          <w:szCs w:val="28"/>
-        </w:rPr>
-        <w:t>Проверка на выход за диапазон</w:t>
-      </w:r>
-      <w:bookmarkStart w:id="25" w:name="_GoBack"/>
-      <w:bookmarkEnd w:id="25"/>
+        <w:t>10</w:t>
+      </w:r>
+      <w:r>
+        <w:rPr>
+          <w:color w:val="000000"/>
+          <w:sz w:val="28"/>
+          <w:szCs w:val="28"/>
+        </w:rPr>
+        <w:t xml:space="preserve"> Проверка на выход за диапазон</w:t>
+      </w:r>
     </w:p>
     <w:p>
       <w:pPr>
@@ -12570,12 +12369,12 @@
     </w:p>
     <w:p/>
     <w:sectPr>
+      <w:footerReference w:type="default" r:id="rId28"/>
       <w:pgSz w:w="11909" w:h="16834" w:code="9"/>
       <w:pgMar w:top="1134" w:right="1021" w:bottom="1531" w:left="1247" w:header="680" w:footer="680" w:gutter="0"/>
-      <w:pgNumType w:start="1"/>
+      <w:pgNumType w:start="5"/>
       <w:cols w:space="60"/>
       <w:noEndnote/>
-      <w:titlePg/>
       <w:docGrid w:linePitch="326"/>
     </w:sectPr>
   </w:body>
@@ -12599,6 +12398,106 @@
     </w:p>
   </w:endnote>
 </w:endnotes>
+</file>
+
+<file path=word/footer1.xml><?xml version="1.0" encoding="utf-8"?>
+<w:ftr xmlns:wpc="http://schemas.microsoft.com/office/word/2010/wordprocessingCanvas" xmlns:cx="http://schemas.microsoft.com/office/drawing/2014/chartex" xmlns:cx1="http://schemas.microsoft.com/office/drawing/2015/9/8/chartex" xmlns:cx2="http://schemas.microsoft.com/office/drawing/2015/10/21/chartex" xmlns:cx3="http://schemas.microsoft.com/office/drawing/2016/5/9/chartex" xmlns:cx4="http://schemas.microsoft.com/office/drawing/2016/5/10/chartex" xmlns:cx5="http://schemas.microsoft.com/office/drawing/2016/5/11/chartex" xmlns:cx6="http://schemas.microsoft.com/office/drawing/2016/5/12/chartex" xmlns:cx7="http://schemas.microsoft.com/office/drawing/2016/5/13/chartex" xmlns:cx8="http://schemas.microsoft.com/office/drawing/2016/5/14/chartex" xmlns:mc="http://schemas.openxmlformats.org/markup-compatibility/2006" xmlns:aink="http://schemas.microsoft.com/office/drawing/2016/ink" xmlns:am3d="http://schemas.microsoft.com/office/drawing/2017/model3d" xmlns:o="urn:schemas-microsoft-com:office:office" xmlns:r="http://schemas.openxmlformats.org/officeDocument/2006/relationships" xmlns:m="http://schemas.openxmlformats.org/officeDocument/2006/math" xmlns:v="urn:schemas-microsoft-com:vml" xmlns:wp14="http://schemas.microsoft.com/office/word/2010/wordprocessingDrawing" xmlns:wp="http://schemas.openxmlformats.org/drawingml/2006/wordprocessingDrawing" xmlns:w10="urn:schemas-microsoft-com:office:word" xmlns:w="http://schemas.openxmlformats.org/wordprocessingml/2006/main" xmlns:w14="http://schemas.microsoft.com/office/word/2010/wordml" xmlns:w15="http://schemas.microsoft.com/office/word/2012/wordml" xmlns:w16cid="http://schemas.microsoft.com/office/word/2016/wordml/cid" xmlns:w16se="http://schemas.microsoft.com/office/word/2015/wordml/symex" xmlns:wpg="http://schemas.microsoft.com/office/word/2010/wordprocessingGroup" xmlns:wpi="http://schemas.microsoft.com/office/word/2010/wordprocessingInk" xmlns:wne="http://schemas.microsoft.com/office/word/2006/wordml" xmlns:wps="http://schemas.microsoft.com/office/word/2010/wordprocessingShape" mc:Ignorable="w14 w15 w16se w16cid wp14">
+  <w:sdt>
+    <w:sdtPr>
+      <w:id w:val="-787429094"/>
+      <w:docPartObj>
+        <w:docPartGallery w:val="Page Numbers (Bottom of Page)"/>
+        <w:docPartUnique/>
+      </w:docPartObj>
+    </w:sdtPr>
+    <w:sdtContent>
+      <w:p>
+        <w:pPr>
+          <w:pStyle w:val="a3"/>
+          <w:jc w:val="right"/>
+        </w:pPr>
+        <w:r>
+          <w:fldChar w:fldCharType="begin"/>
+        </w:r>
+        <w:r>
+          <w:instrText>PAGE   \* MERGEFORMAT</w:instrText>
+        </w:r>
+        <w:r>
+          <w:fldChar w:fldCharType="separate"/>
+        </w:r>
+        <w:r>
+          <w:t>2</w:t>
+        </w:r>
+        <w:r>
+          <w:fldChar w:fldCharType="end"/>
+        </w:r>
+      </w:p>
+    </w:sdtContent>
+  </w:sdt>
+  <w:p>
+    <w:pPr>
+      <w:pStyle w:val="a3"/>
+    </w:pPr>
+  </w:p>
+</w:ftr>
+</file>
+
+<file path=word/footer2.xml><?xml version="1.0" encoding="utf-8"?>
+<w:ftr xmlns:wpc="http://schemas.microsoft.com/office/word/2010/wordprocessingCanvas" xmlns:cx="http://schemas.microsoft.com/office/drawing/2014/chartex" xmlns:cx1="http://schemas.microsoft.com/office/drawing/2015/9/8/chartex" xmlns:cx2="http://schemas.microsoft.com/office/drawing/2015/10/21/chartex" xmlns:cx3="http://schemas.microsoft.com/office/drawing/2016/5/9/chartex" xmlns:cx4="http://schemas.microsoft.com/office/drawing/2016/5/10/chartex" xmlns:cx5="http://schemas.microsoft.com/office/drawing/2016/5/11/chartex" xmlns:cx6="http://schemas.microsoft.com/office/drawing/2016/5/12/chartex" xmlns:cx7="http://schemas.microsoft.com/office/drawing/2016/5/13/chartex" xmlns:cx8="http://schemas.microsoft.com/office/drawing/2016/5/14/chartex" xmlns:mc="http://schemas.openxmlformats.org/markup-compatibility/2006" xmlns:aink="http://schemas.microsoft.com/office/drawing/2016/ink" xmlns:am3d="http://schemas.microsoft.com/office/drawing/2017/model3d" xmlns:o="urn:schemas-microsoft-com:office:office" xmlns:r="http://schemas.openxmlformats.org/officeDocument/2006/relationships" xmlns:m="http://schemas.openxmlformats.org/officeDocument/2006/math" xmlns:v="urn:schemas-microsoft-com:vml" xmlns:wp14="http://schemas.microsoft.com/office/word/2010/wordprocessingDrawing" xmlns:wp="http://schemas.openxmlformats.org/drawingml/2006/wordprocessingDrawing" xmlns:w10="urn:schemas-microsoft-com:office:word" xmlns:w="http://schemas.openxmlformats.org/wordprocessingml/2006/main" xmlns:w14="http://schemas.microsoft.com/office/word/2010/wordml" xmlns:w15="http://schemas.microsoft.com/office/word/2012/wordml" xmlns:w16cid="http://schemas.microsoft.com/office/word/2016/wordml/cid" xmlns:w16se="http://schemas.microsoft.com/office/word/2015/wordml/symex" xmlns:wpg="http://schemas.microsoft.com/office/word/2010/wordprocessingGroup" xmlns:wpi="http://schemas.microsoft.com/office/word/2010/wordprocessingInk" xmlns:wne="http://schemas.microsoft.com/office/word/2006/wordml" xmlns:wps="http://schemas.microsoft.com/office/word/2010/wordprocessingShape" mc:Ignorable="w14 w15 w16se w16cid wp14">
+  <w:p>
+    <w:pPr>
+      <w:pStyle w:val="a3"/>
+      <w:jc w:val="right"/>
+    </w:pPr>
+  </w:p>
+  <w:p>
+    <w:pPr>
+      <w:pStyle w:val="a3"/>
+    </w:pPr>
+  </w:p>
+</w:ftr>
+</file>
+
+<file path=word/footer3.xml><?xml version="1.0" encoding="utf-8"?>
+<w:ftr xmlns:wpc="http://schemas.microsoft.com/office/word/2010/wordprocessingCanvas" xmlns:cx="http://schemas.microsoft.com/office/drawing/2014/chartex" xmlns:cx1="http://schemas.microsoft.com/office/drawing/2015/9/8/chartex" xmlns:cx2="http://schemas.microsoft.com/office/drawing/2015/10/21/chartex" xmlns:cx3="http://schemas.microsoft.com/office/drawing/2016/5/9/chartex" xmlns:cx4="http://schemas.microsoft.com/office/drawing/2016/5/10/chartex" xmlns:cx5="http://schemas.microsoft.com/office/drawing/2016/5/11/chartex" xmlns:cx6="http://schemas.microsoft.com/office/drawing/2016/5/12/chartex" xmlns:cx7="http://schemas.microsoft.com/office/drawing/2016/5/13/chartex" xmlns:cx8="http://schemas.microsoft.com/office/drawing/2016/5/14/chartex" xmlns:mc="http://schemas.openxmlformats.org/markup-compatibility/2006" xmlns:aink="http://schemas.microsoft.com/office/drawing/2016/ink" xmlns:am3d="http://schemas.microsoft.com/office/drawing/2017/model3d" xmlns:o="urn:schemas-microsoft-com:office:office" xmlns:r="http://schemas.openxmlformats.org/officeDocument/2006/relationships" xmlns:m="http://schemas.openxmlformats.org/officeDocument/2006/math" xmlns:v="urn:schemas-microsoft-com:vml" xmlns:wp14="http://schemas.microsoft.com/office/word/2010/wordprocessingDrawing" xmlns:wp="http://schemas.openxmlformats.org/drawingml/2006/wordprocessingDrawing" xmlns:w10="urn:schemas-microsoft-com:office:word" xmlns:w="http://schemas.openxmlformats.org/wordprocessingml/2006/main" xmlns:w14="http://schemas.microsoft.com/office/word/2010/wordml" xmlns:w15="http://schemas.microsoft.com/office/word/2012/wordml" xmlns:w16cid="http://schemas.microsoft.com/office/word/2016/wordml/cid" xmlns:w16se="http://schemas.microsoft.com/office/word/2015/wordml/symex" xmlns:wpg="http://schemas.microsoft.com/office/word/2010/wordprocessingGroup" xmlns:wpi="http://schemas.microsoft.com/office/word/2010/wordprocessingInk" xmlns:wne="http://schemas.microsoft.com/office/word/2006/wordml" xmlns:wps="http://schemas.microsoft.com/office/word/2010/wordprocessingShape" mc:Ignorable="w14 w15 w16se w16cid wp14">
+  <w:sdt>
+    <w:sdtPr>
+      <w:id w:val="-1670700762"/>
+      <w:docPartObj>
+        <w:docPartGallery w:val="Page Numbers (Bottom of Page)"/>
+        <w:docPartUnique/>
+      </w:docPartObj>
+    </w:sdtPr>
+    <w:sdtContent>
+      <w:p>
+        <w:pPr>
+          <w:pStyle w:val="a3"/>
+          <w:jc w:val="right"/>
+        </w:pPr>
+        <w:r>
+          <w:fldChar w:fldCharType="begin"/>
+        </w:r>
+        <w:r>
+          <w:instrText>PAGE   \* MERGEFORMAT</w:instrText>
+        </w:r>
+        <w:r>
+          <w:fldChar w:fldCharType="separate"/>
+        </w:r>
+        <w:r>
+          <w:t>2</w:t>
+        </w:r>
+        <w:r>
+          <w:fldChar w:fldCharType="end"/>
+        </w:r>
+      </w:p>
+    </w:sdtContent>
+  </w:sdt>
+  <w:p>
+    <w:pPr>
+      <w:pStyle w:val="a3"/>
+    </w:pPr>
+  </w:p>
+</w:ftr>
 </file>
 
 <file path=word/footnotes.xml><?xml version="1.0" encoding="utf-8"?>
@@ -12638,6 +12537,119 @@
     </w:lvl>
   </w:abstractNum>
   <w:abstractNum w:abstractNumId="1" w15:restartNumberingAfterBreak="0">
+    <w:nsid w:val="03E21939"/>
+    <w:multiLevelType w:val="multilevel"/>
+    <w:tmpl w:val="0FEE8ED4"/>
+    <w:lvl w:ilvl="0">
+      <w:start w:val="4"/>
+      <w:numFmt w:val="decimal"/>
+      <w:lvlText w:val="%1"/>
+      <w:lvlJc w:val="left"/>
+      <w:pPr>
+        <w:ind w:left="405" w:hanging="405"/>
+      </w:pPr>
+      <w:rPr>
+        <w:rFonts w:hint="default"/>
+      </w:rPr>
+    </w:lvl>
+    <w:lvl w:ilvl="1">
+      <w:start w:val="4"/>
+      <w:numFmt w:val="decimal"/>
+      <w:lvlText w:val="%1.%2"/>
+      <w:lvlJc w:val="left"/>
+      <w:pPr>
+        <w:ind w:left="720" w:hanging="720"/>
+      </w:pPr>
+      <w:rPr>
+        <w:rFonts w:hint="default"/>
+      </w:rPr>
+    </w:lvl>
+    <w:lvl w:ilvl="2">
+      <w:start w:val="1"/>
+      <w:numFmt w:val="decimal"/>
+      <w:lvlText w:val="%1.%2.%3"/>
+      <w:lvlJc w:val="left"/>
+      <w:pPr>
+        <w:ind w:left="720" w:hanging="720"/>
+      </w:pPr>
+      <w:rPr>
+        <w:rFonts w:hint="default"/>
+      </w:rPr>
+    </w:lvl>
+    <w:lvl w:ilvl="3">
+      <w:start w:val="1"/>
+      <w:numFmt w:val="decimal"/>
+      <w:lvlText w:val="%1.%2.%3.%4"/>
+      <w:lvlJc w:val="left"/>
+      <w:pPr>
+        <w:ind w:left="1080" w:hanging="1080"/>
+      </w:pPr>
+      <w:rPr>
+        <w:rFonts w:hint="default"/>
+      </w:rPr>
+    </w:lvl>
+    <w:lvl w:ilvl="4">
+      <w:start w:val="1"/>
+      <w:numFmt w:val="decimal"/>
+      <w:lvlText w:val="%1.%2.%3.%4.%5"/>
+      <w:lvlJc w:val="left"/>
+      <w:pPr>
+        <w:ind w:left="1440" w:hanging="1440"/>
+      </w:pPr>
+      <w:rPr>
+        <w:rFonts w:hint="default"/>
+      </w:rPr>
+    </w:lvl>
+    <w:lvl w:ilvl="5">
+      <w:start w:val="1"/>
+      <w:numFmt w:val="decimal"/>
+      <w:lvlText w:val="%1.%2.%3.%4.%5.%6"/>
+      <w:lvlJc w:val="left"/>
+      <w:pPr>
+        <w:ind w:left="1440" w:hanging="1440"/>
+      </w:pPr>
+      <w:rPr>
+        <w:rFonts w:hint="default"/>
+      </w:rPr>
+    </w:lvl>
+    <w:lvl w:ilvl="6">
+      <w:start w:val="1"/>
+      <w:numFmt w:val="decimal"/>
+      <w:lvlText w:val="%1.%2.%3.%4.%5.%6.%7"/>
+      <w:lvlJc w:val="left"/>
+      <w:pPr>
+        <w:ind w:left="1800" w:hanging="1800"/>
+      </w:pPr>
+      <w:rPr>
+        <w:rFonts w:hint="default"/>
+      </w:rPr>
+    </w:lvl>
+    <w:lvl w:ilvl="7">
+      <w:start w:val="1"/>
+      <w:numFmt w:val="decimal"/>
+      <w:lvlText w:val="%1.%2.%3.%4.%5.%6.%7.%8"/>
+      <w:lvlJc w:val="left"/>
+      <w:pPr>
+        <w:ind w:left="2160" w:hanging="2160"/>
+      </w:pPr>
+      <w:rPr>
+        <w:rFonts w:hint="default"/>
+      </w:rPr>
+    </w:lvl>
+    <w:lvl w:ilvl="8">
+      <w:start w:val="1"/>
+      <w:numFmt w:val="decimal"/>
+      <w:lvlText w:val="%1.%2.%3.%4.%5.%6.%7.%8.%9"/>
+      <w:lvlJc w:val="left"/>
+      <w:pPr>
+        <w:ind w:left="2160" w:hanging="2160"/>
+      </w:pPr>
+      <w:rPr>
+        <w:rFonts w:hint="default"/>
+      </w:rPr>
+    </w:lvl>
+  </w:abstractNum>
+  <w:abstractNum w:abstractNumId="2" w15:restartNumberingAfterBreak="0">
     <w:nsid w:val="08C172FD"/>
     <w:multiLevelType w:val="hybridMultilevel"/>
     <w:tmpl w:val="915CE7BA"/>
@@ -12753,7 +12765,7 @@
       </w:pPr>
     </w:lvl>
   </w:abstractNum>
-  <w:abstractNum w:abstractNumId="2" w15:restartNumberingAfterBreak="0">
+  <w:abstractNum w:abstractNumId="3" w15:restartNumberingAfterBreak="0">
     <w:nsid w:val="0E1F6263"/>
     <w:multiLevelType w:val="hybridMultilevel"/>
     <w:tmpl w:val="DFCACA5A"/>
@@ -12843,7 +12855,7 @@
       </w:pPr>
     </w:lvl>
   </w:abstractNum>
-  <w:abstractNum w:abstractNumId="3" w15:restartNumberingAfterBreak="0">
+  <w:abstractNum w:abstractNumId="4" w15:restartNumberingAfterBreak="0">
     <w:nsid w:val="108C0395"/>
     <w:multiLevelType w:val="hybridMultilevel"/>
     <w:tmpl w:val="83BEB6F4"/>
@@ -12932,7 +12944,7 @@
       </w:pPr>
     </w:lvl>
   </w:abstractNum>
-  <w:abstractNum w:abstractNumId="4" w15:restartNumberingAfterBreak="0">
+  <w:abstractNum w:abstractNumId="5" w15:restartNumberingAfterBreak="0">
     <w:nsid w:val="1130160F"/>
     <w:multiLevelType w:val="hybridMultilevel"/>
     <w:tmpl w:val="B978D0FE"/>
@@ -12942,7 +12954,7 @@
       <w:lvlText w:val="%1."/>
       <w:lvlJc w:val="left"/>
       <w:pPr>
-        <w:ind w:left="720" w:hanging="360"/>
+        <w:ind w:left="1211" w:hanging="360"/>
       </w:pPr>
       <w:rPr>
         <w:rFonts w:hint="default"/>
@@ -12954,7 +12966,7 @@
       <w:lvlText w:val="%2."/>
       <w:lvlJc w:val="left"/>
       <w:pPr>
-        <w:ind w:left="1440" w:hanging="360"/>
+        <w:ind w:left="1931" w:hanging="360"/>
       </w:pPr>
     </w:lvl>
     <w:lvl w:ilvl="2" w:tplc="2000001B" w:tentative="1">
@@ -12963,7 +12975,7 @@
       <w:lvlText w:val="%3."/>
       <w:lvlJc w:val="right"/>
       <w:pPr>
-        <w:ind w:left="2160" w:hanging="180"/>
+        <w:ind w:left="2651" w:hanging="180"/>
       </w:pPr>
     </w:lvl>
     <w:lvl w:ilvl="3" w:tplc="2000000F" w:tentative="1">
@@ -12972,7 +12984,7 @@
       <w:lvlText w:val="%4."/>
       <w:lvlJc w:val="left"/>
       <w:pPr>
-        <w:ind w:left="2880" w:hanging="360"/>
+        <w:ind w:left="3371" w:hanging="360"/>
       </w:pPr>
     </w:lvl>
     <w:lvl w:ilvl="4" w:tplc="20000019" w:tentative="1">
@@ -12981,7 +12993,7 @@
       <w:lvlText w:val="%5."/>
       <w:lvlJc w:val="left"/>
       <w:pPr>
-        <w:ind w:left="3600" w:hanging="360"/>
+        <w:ind w:left="4091" w:hanging="360"/>
       </w:pPr>
     </w:lvl>
     <w:lvl w:ilvl="5" w:tplc="2000001B" w:tentative="1">
@@ -12990,7 +13002,7 @@
       <w:lvlText w:val="%6."/>
       <w:lvlJc w:val="right"/>
       <w:pPr>
-        <w:ind w:left="4320" w:hanging="180"/>
+        <w:ind w:left="4811" w:hanging="180"/>
       </w:pPr>
     </w:lvl>
     <w:lvl w:ilvl="6" w:tplc="2000000F" w:tentative="1">
@@ -12999,7 +13011,7 @@
       <w:lvlText w:val="%7."/>
       <w:lvlJc w:val="left"/>
       <w:pPr>
-        <w:ind w:left="5040" w:hanging="360"/>
+        <w:ind w:left="5531" w:hanging="360"/>
       </w:pPr>
     </w:lvl>
     <w:lvl w:ilvl="7" w:tplc="20000019" w:tentative="1">
@@ -13008,7 +13020,7 @@
       <w:lvlText w:val="%8."/>
       <w:lvlJc w:val="left"/>
       <w:pPr>
-        <w:ind w:left="5760" w:hanging="360"/>
+        <w:ind w:left="6251" w:hanging="360"/>
       </w:pPr>
     </w:lvl>
     <w:lvl w:ilvl="8" w:tplc="2000001B" w:tentative="1">
@@ -13017,11 +13029,11 @@
       <w:lvlText w:val="%9."/>
       <w:lvlJc w:val="right"/>
       <w:pPr>
-        <w:ind w:left="6480" w:hanging="180"/>
+        <w:ind w:left="6971" w:hanging="180"/>
       </w:pPr>
     </w:lvl>
   </w:abstractNum>
-  <w:abstractNum w:abstractNumId="5" w15:restartNumberingAfterBreak="0">
+  <w:abstractNum w:abstractNumId="6" w15:restartNumberingAfterBreak="0">
     <w:nsid w:val="1DB856C5"/>
     <w:multiLevelType w:val="multilevel"/>
     <w:tmpl w:val="B760904A"/>
@@ -13142,7 +13154,7 @@
       </w:rPr>
     </w:lvl>
   </w:abstractNum>
-  <w:abstractNum w:abstractNumId="6" w15:restartNumberingAfterBreak="0">
+  <w:abstractNum w:abstractNumId="7" w15:restartNumberingAfterBreak="0">
     <w:nsid w:val="2298606B"/>
     <w:multiLevelType w:val="hybridMultilevel"/>
     <w:tmpl w:val="34C615AA"/>
@@ -13231,7 +13243,7 @@
       </w:pPr>
     </w:lvl>
   </w:abstractNum>
-  <w:abstractNum w:abstractNumId="7" w15:restartNumberingAfterBreak="0">
+  <w:abstractNum w:abstractNumId="8" w15:restartNumberingAfterBreak="0">
     <w:nsid w:val="25D47566"/>
     <w:multiLevelType w:val="multilevel"/>
     <w:tmpl w:val="33FCA4D2"/>
@@ -13352,7 +13364,7 @@
       </w:rPr>
     </w:lvl>
   </w:abstractNum>
-  <w:abstractNum w:abstractNumId="8" w15:restartNumberingAfterBreak="0">
+  <w:abstractNum w:abstractNumId="9" w15:restartNumberingAfterBreak="0">
     <w:nsid w:val="2B127D5E"/>
     <w:multiLevelType w:val="hybridMultilevel"/>
     <w:tmpl w:val="85B61A9C"/>
@@ -13465,7 +13477,7 @@
       </w:rPr>
     </w:lvl>
   </w:abstractNum>
-  <w:abstractNum w:abstractNumId="9" w15:restartNumberingAfterBreak="0">
+  <w:abstractNum w:abstractNumId="10" w15:restartNumberingAfterBreak="0">
     <w:nsid w:val="2B1E568D"/>
     <w:multiLevelType w:val="multilevel"/>
     <w:tmpl w:val="6AACA4A8"/>
@@ -13586,7 +13598,7 @@
       </w:rPr>
     </w:lvl>
   </w:abstractNum>
-  <w:abstractNum w:abstractNumId="10" w15:restartNumberingAfterBreak="0">
+  <w:abstractNum w:abstractNumId="11" w15:restartNumberingAfterBreak="0">
     <w:nsid w:val="2B3B2D24"/>
     <w:multiLevelType w:val="hybridMultilevel"/>
     <w:tmpl w:val="B2D29ECC"/>
@@ -13700,7 +13712,7 @@
       </w:rPr>
     </w:lvl>
   </w:abstractNum>
-  <w:abstractNum w:abstractNumId="11" w15:restartNumberingAfterBreak="0">
+  <w:abstractNum w:abstractNumId="12" w15:restartNumberingAfterBreak="0">
     <w:nsid w:val="2D607AEF"/>
     <w:multiLevelType w:val="singleLevel"/>
     <w:tmpl w:val="FF04D70E"/>
@@ -13715,7 +13727,7 @@
       </w:rPr>
     </w:lvl>
   </w:abstractNum>
-  <w:abstractNum w:abstractNumId="12" w15:restartNumberingAfterBreak="0">
+  <w:abstractNum w:abstractNumId="13" w15:restartNumberingAfterBreak="0">
     <w:nsid w:val="30EF0965"/>
     <w:multiLevelType w:val="hybridMultilevel"/>
     <w:tmpl w:val="A41EC0A4"/>
@@ -13805,7 +13817,7 @@
       </w:pPr>
     </w:lvl>
   </w:abstractNum>
-  <w:abstractNum w:abstractNumId="13" w15:restartNumberingAfterBreak="0">
+  <w:abstractNum w:abstractNumId="14" w15:restartNumberingAfterBreak="0">
     <w:nsid w:val="31BD542B"/>
     <w:multiLevelType w:val="multilevel"/>
     <w:tmpl w:val="2000001F"/>
@@ -13894,7 +13906,7 @@
       </w:pPr>
     </w:lvl>
   </w:abstractNum>
-  <w:abstractNum w:abstractNumId="14" w15:restartNumberingAfterBreak="0">
+  <w:abstractNum w:abstractNumId="15" w15:restartNumberingAfterBreak="0">
     <w:nsid w:val="44C92103"/>
     <w:multiLevelType w:val="hybridMultilevel"/>
     <w:tmpl w:val="C61816B6"/>
@@ -13983,7 +13995,7 @@
       </w:pPr>
     </w:lvl>
   </w:abstractNum>
-  <w:abstractNum w:abstractNumId="15" w15:restartNumberingAfterBreak="0">
+  <w:abstractNum w:abstractNumId="16" w15:restartNumberingAfterBreak="0">
     <w:nsid w:val="4A3F28CE"/>
     <w:multiLevelType w:val="multilevel"/>
     <w:tmpl w:val="6AACA4A8"/>
@@ -14104,7 +14116,7 @@
       </w:rPr>
     </w:lvl>
   </w:abstractNum>
-  <w:abstractNum w:abstractNumId="16" w15:restartNumberingAfterBreak="0">
+  <w:abstractNum w:abstractNumId="17" w15:restartNumberingAfterBreak="0">
     <w:nsid w:val="4C940356"/>
     <w:multiLevelType w:val="multilevel"/>
     <w:tmpl w:val="6AACA4A8"/>
@@ -14225,10 +14237,10 @@
       </w:rPr>
     </w:lvl>
   </w:abstractNum>
-  <w:abstractNum w:abstractNumId="17" w15:restartNumberingAfterBreak="0">
+  <w:abstractNum w:abstractNumId="18" w15:restartNumberingAfterBreak="0">
     <w:nsid w:val="4EE036F3"/>
     <w:multiLevelType w:val="multilevel"/>
-    <w:tmpl w:val="F2DEE338"/>
+    <w:tmpl w:val="BBB48D34"/>
     <w:lvl w:ilvl="0">
       <w:start w:val="1"/>
       <w:numFmt w:val="decimal"/>
@@ -14346,7 +14358,7 @@
       </w:rPr>
     </w:lvl>
   </w:abstractNum>
-  <w:abstractNum w:abstractNumId="18" w15:restartNumberingAfterBreak="0">
+  <w:abstractNum w:abstractNumId="19" w15:restartNumberingAfterBreak="0">
     <w:nsid w:val="505A403C"/>
     <w:multiLevelType w:val="multilevel"/>
     <w:tmpl w:val="2000001F"/>
@@ -14438,7 +14450,7 @@
       </w:pPr>
     </w:lvl>
   </w:abstractNum>
-  <w:abstractNum w:abstractNumId="19" w15:restartNumberingAfterBreak="0">
+  <w:abstractNum w:abstractNumId="20" w15:restartNumberingAfterBreak="0">
     <w:nsid w:val="527B0F3A"/>
     <w:multiLevelType w:val="multilevel"/>
     <w:tmpl w:val="6AACA4A8"/>
@@ -14559,7 +14571,7 @@
       </w:rPr>
     </w:lvl>
   </w:abstractNum>
-  <w:abstractNum w:abstractNumId="20" w15:restartNumberingAfterBreak="0">
+  <w:abstractNum w:abstractNumId="21" w15:restartNumberingAfterBreak="0">
     <w:nsid w:val="527D53BD"/>
     <w:multiLevelType w:val="hybridMultilevel"/>
     <w:tmpl w:val="49D84EE2"/>
@@ -14648,7 +14660,7 @@
       </w:pPr>
     </w:lvl>
   </w:abstractNum>
-  <w:abstractNum w:abstractNumId="21" w15:restartNumberingAfterBreak="0">
+  <w:abstractNum w:abstractNumId="22" w15:restartNumberingAfterBreak="0">
     <w:nsid w:val="62C14D4B"/>
     <w:multiLevelType w:val="multilevel"/>
     <w:tmpl w:val="2000001F"/>
@@ -14740,7 +14752,7 @@
       </w:pPr>
     </w:lvl>
   </w:abstractNum>
-  <w:abstractNum w:abstractNumId="22" w15:restartNumberingAfterBreak="0">
+  <w:abstractNum w:abstractNumId="23" w15:restartNumberingAfterBreak="0">
     <w:nsid w:val="64305260"/>
     <w:multiLevelType w:val="multilevel"/>
     <w:tmpl w:val="8D84855E"/>
@@ -14861,7 +14873,7 @@
       </w:rPr>
     </w:lvl>
   </w:abstractNum>
-  <w:abstractNum w:abstractNumId="23" w15:restartNumberingAfterBreak="0">
+  <w:abstractNum w:abstractNumId="24" w15:restartNumberingAfterBreak="0">
     <w:nsid w:val="668A0AD1"/>
     <w:multiLevelType w:val="multilevel"/>
     <w:tmpl w:val="915CE7BA"/>
@@ -14977,7 +14989,7 @@
       </w:pPr>
     </w:lvl>
   </w:abstractNum>
-  <w:abstractNum w:abstractNumId="24" w15:restartNumberingAfterBreak="0">
+  <w:abstractNum w:abstractNumId="25" w15:restartNumberingAfterBreak="0">
     <w:nsid w:val="671C79F9"/>
     <w:multiLevelType w:val="hybridMultilevel"/>
     <w:tmpl w:val="0FDA88B8"/>
@@ -15090,7 +15102,7 @@
       </w:rPr>
     </w:lvl>
   </w:abstractNum>
-  <w:abstractNum w:abstractNumId="25" w15:restartNumberingAfterBreak="0">
+  <w:abstractNum w:abstractNumId="26" w15:restartNumberingAfterBreak="0">
     <w:nsid w:val="69C43FAC"/>
     <w:multiLevelType w:val="hybridMultilevel"/>
     <w:tmpl w:val="D402E804"/>
@@ -15180,7 +15192,7 @@
       </w:pPr>
     </w:lvl>
   </w:abstractNum>
-  <w:abstractNum w:abstractNumId="26" w15:restartNumberingAfterBreak="0">
+  <w:abstractNum w:abstractNumId="27" w15:restartNumberingAfterBreak="0">
     <w:nsid w:val="6A614AB2"/>
     <w:multiLevelType w:val="singleLevel"/>
     <w:tmpl w:val="BEF42FE8"/>
@@ -15195,7 +15207,7 @@
       </w:rPr>
     </w:lvl>
   </w:abstractNum>
-  <w:abstractNum w:abstractNumId="27" w15:restartNumberingAfterBreak="0">
+  <w:abstractNum w:abstractNumId="28" w15:restartNumberingAfterBreak="0">
     <w:nsid w:val="6C5C658C"/>
     <w:multiLevelType w:val="hybridMultilevel"/>
     <w:tmpl w:val="7EECCB2A"/>
@@ -15284,7 +15296,120 @@
       </w:pPr>
     </w:lvl>
   </w:abstractNum>
-  <w:abstractNum w:abstractNumId="28" w15:restartNumberingAfterBreak="0">
+  <w:abstractNum w:abstractNumId="29" w15:restartNumberingAfterBreak="0">
+    <w:nsid w:val="73A6684A"/>
+    <w:multiLevelType w:val="multilevel"/>
+    <w:tmpl w:val="56F0879E"/>
+    <w:lvl w:ilvl="0">
+      <w:start w:val="4"/>
+      <w:numFmt w:val="decimal"/>
+      <w:lvlText w:val="%1"/>
+      <w:lvlJc w:val="left"/>
+      <w:pPr>
+        <w:ind w:left="375" w:hanging="375"/>
+      </w:pPr>
+      <w:rPr>
+        <w:rFonts w:hint="default"/>
+      </w:rPr>
+    </w:lvl>
+    <w:lvl w:ilvl="1">
+      <w:start w:val="4"/>
+      <w:numFmt w:val="decimal"/>
+      <w:lvlText w:val="%1.%2"/>
+      <w:lvlJc w:val="left"/>
+      <w:pPr>
+        <w:ind w:left="1055" w:hanging="375"/>
+      </w:pPr>
+      <w:rPr>
+        <w:rFonts w:hint="default"/>
+      </w:rPr>
+    </w:lvl>
+    <w:lvl w:ilvl="2">
+      <w:start w:val="1"/>
+      <w:numFmt w:val="decimal"/>
+      <w:lvlText w:val="%1.%2.%3"/>
+      <w:lvlJc w:val="left"/>
+      <w:pPr>
+        <w:ind w:left="2080" w:hanging="720"/>
+      </w:pPr>
+      <w:rPr>
+        <w:rFonts w:hint="default"/>
+      </w:rPr>
+    </w:lvl>
+    <w:lvl w:ilvl="3">
+      <w:start w:val="1"/>
+      <w:numFmt w:val="decimal"/>
+      <w:lvlText w:val="%1.%2.%3.%4"/>
+      <w:lvlJc w:val="left"/>
+      <w:pPr>
+        <w:ind w:left="3120" w:hanging="1080"/>
+      </w:pPr>
+      <w:rPr>
+        <w:rFonts w:hint="default"/>
+      </w:rPr>
+    </w:lvl>
+    <w:lvl w:ilvl="4">
+      <w:start w:val="1"/>
+      <w:numFmt w:val="decimal"/>
+      <w:lvlText w:val="%1.%2.%3.%4.%5"/>
+      <w:lvlJc w:val="left"/>
+      <w:pPr>
+        <w:ind w:left="3800" w:hanging="1080"/>
+      </w:pPr>
+      <w:rPr>
+        <w:rFonts w:hint="default"/>
+      </w:rPr>
+    </w:lvl>
+    <w:lvl w:ilvl="5">
+      <w:start w:val="1"/>
+      <w:numFmt w:val="decimal"/>
+      <w:lvlText w:val="%1.%2.%3.%4.%5.%6"/>
+      <w:lvlJc w:val="left"/>
+      <w:pPr>
+        <w:ind w:left="4840" w:hanging="1440"/>
+      </w:pPr>
+      <w:rPr>
+        <w:rFonts w:hint="default"/>
+      </w:rPr>
+    </w:lvl>
+    <w:lvl w:ilvl="6">
+      <w:start w:val="1"/>
+      <w:numFmt w:val="decimal"/>
+      <w:lvlText w:val="%1.%2.%3.%4.%5.%6.%7"/>
+      <w:lvlJc w:val="left"/>
+      <w:pPr>
+        <w:ind w:left="5520" w:hanging="1440"/>
+      </w:pPr>
+      <w:rPr>
+        <w:rFonts w:hint="default"/>
+      </w:rPr>
+    </w:lvl>
+    <w:lvl w:ilvl="7">
+      <w:start w:val="1"/>
+      <w:numFmt w:val="decimal"/>
+      <w:lvlText w:val="%1.%2.%3.%4.%5.%6.%7.%8"/>
+      <w:lvlJc w:val="left"/>
+      <w:pPr>
+        <w:ind w:left="6560" w:hanging="1800"/>
+      </w:pPr>
+      <w:rPr>
+        <w:rFonts w:hint="default"/>
+      </w:rPr>
+    </w:lvl>
+    <w:lvl w:ilvl="8">
+      <w:start w:val="1"/>
+      <w:numFmt w:val="decimal"/>
+      <w:lvlText w:val="%1.%2.%3.%4.%5.%6.%7.%8.%9"/>
+      <w:lvlJc w:val="left"/>
+      <w:pPr>
+        <w:ind w:left="7600" w:hanging="2160"/>
+      </w:pPr>
+      <w:rPr>
+        <w:rFonts w:hint="default"/>
+      </w:rPr>
+    </w:lvl>
+  </w:abstractNum>
+  <w:abstractNum w:abstractNumId="30" w15:restartNumberingAfterBreak="0">
     <w:nsid w:val="76986E94"/>
     <w:multiLevelType w:val="hybridMultilevel"/>
     <w:tmpl w:val="027EDBFC"/>
@@ -15373,7 +15498,7 @@
       </w:pPr>
     </w:lvl>
   </w:abstractNum>
-  <w:abstractNum w:abstractNumId="29" w15:restartNumberingAfterBreak="0">
+  <w:abstractNum w:abstractNumId="31" w15:restartNumberingAfterBreak="0">
     <w:nsid w:val="787F7749"/>
     <w:multiLevelType w:val="hybridMultilevel"/>
     <w:tmpl w:val="044E7FBE"/>
@@ -15487,94 +15612,109 @@
     </w:lvl>
   </w:abstractNum>
   <w:num w:numId="1">
-    <w:abstractNumId w:val="20"/>
+    <w:abstractNumId w:val="21"/>
   </w:num>
   <w:num w:numId="2">
-    <w:abstractNumId w:val="10"/>
+    <w:abstractNumId w:val="11"/>
   </w:num>
   <w:num w:numId="3">
-    <w:abstractNumId w:val="8"/>
+    <w:abstractNumId w:val="9"/>
   </w:num>
   <w:num w:numId="4">
-    <w:abstractNumId w:val="1"/>
+    <w:abstractNumId w:val="2"/>
   </w:num>
   <w:num w:numId="5">
-    <w:abstractNumId w:val="26"/>
+    <w:abstractNumId w:val="27"/>
   </w:num>
   <w:num w:numId="6">
     <w:abstractNumId w:val="0"/>
   </w:num>
   <w:num w:numId="7">
-    <w:abstractNumId w:val="11"/>
+    <w:abstractNumId w:val="12"/>
   </w:num>
   <w:num w:numId="8">
+    <w:abstractNumId w:val="24"/>
+  </w:num>
+  <w:num w:numId="9">
+    <w:abstractNumId w:val="13"/>
+  </w:num>
+  <w:num w:numId="10">
+    <w:abstractNumId w:val="3"/>
+  </w:num>
+  <w:num w:numId="11">
+    <w:abstractNumId w:val="26"/>
+  </w:num>
+  <w:num w:numId="12">
+    <w:abstractNumId w:val="5"/>
+  </w:num>
+  <w:num w:numId="13">
+    <w:abstractNumId w:val="25"/>
+  </w:num>
+  <w:num w:numId="14">
+    <w:abstractNumId w:val="19"/>
+  </w:num>
+  <w:num w:numId="15">
+    <w:abstractNumId w:val="15"/>
+  </w:num>
+  <w:num w:numId="16">
+    <w:abstractNumId w:val="22"/>
+  </w:num>
+  <w:num w:numId="17">
+    <w:abstractNumId w:val="10"/>
+  </w:num>
+  <w:num w:numId="18">
+    <w:abstractNumId w:val="8"/>
+  </w:num>
+  <w:num w:numId="19">
+    <w:abstractNumId w:val="30"/>
+  </w:num>
+  <w:num w:numId="20">
+    <w:abstractNumId w:val="7"/>
+  </w:num>
+  <w:num w:numId="21">
+    <w:abstractNumId w:val="6"/>
+  </w:num>
+  <w:num w:numId="22">
+    <w:abstractNumId w:val="4"/>
+  </w:num>
+  <w:num w:numId="23">
     <w:abstractNumId w:val="23"/>
   </w:num>
-  <w:num w:numId="9">
-    <w:abstractNumId w:val="12"/>
-  </w:num>
-  <w:num w:numId="10">
-    <w:abstractNumId w:val="2"/>
-  </w:num>
-  <w:num w:numId="11">
-    <w:abstractNumId w:val="25"/>
-  </w:num>
-  <w:num w:numId="12">
-    <w:abstractNumId w:val="4"/>
-  </w:num>
-  <w:num w:numId="13">
-    <w:abstractNumId w:val="24"/>
-  </w:num>
-  <w:num w:numId="14">
+  <w:num w:numId="24">
     <w:abstractNumId w:val="18"/>
   </w:num>
-  <w:num w:numId="15">
+  <w:num w:numId="25">
     <w:abstractNumId w:val="14"/>
   </w:num>
-  <w:num w:numId="16">
-    <w:abstractNumId w:val="21"/>
+  <w:num w:numId="26">
+    <w:abstractNumId w:val="20"/>
   </w:num>
-  <w:num w:numId="17">
-    <w:abstractNumId w:val="9"/>
+  <w:num w:numId="27">
+    <w:abstractNumId w:val="16"/>
   </w:num>
-  <w:num w:numId="18">
-    <w:abstractNumId w:val="7"/>
+  <w:num w:numId="28">
+    <w:abstractNumId w:val="17"/>
   </w:num>
-  <w:num w:numId="19">
+  <w:num w:numId="29">
     <w:abstractNumId w:val="28"/>
   </w:num>
-  <w:num w:numId="20">
-    <w:abstractNumId w:val="6"/>
+  <w:num w:numId="30">
+    <w:abstractNumId w:val="31"/>
   </w:num>
-  <w:num w:numId="21">
-    <w:abstractNumId w:val="5"/>
+  <w:num w:numId="31">
+    <w:abstractNumId w:val="29"/>
   </w:num>
-  <w:num w:numId="22">
-    <w:abstractNumId w:val="3"/>
+  <w:num w:numId="32">
+    <w:abstractNumId w:val="1"/>
   </w:num>
-  <w:num w:numId="23">
-    <w:abstractNumId w:val="22"/>
-  </w:num>
-  <w:num w:numId="24">
-    <w:abstractNumId w:val="17"/>
-  </w:num>
-  <w:num w:numId="25">
-    <w:abstractNumId w:val="13"/>
-  </w:num>
-  <w:num w:numId="26">
-    <w:abstractNumId w:val="19"/>
-  </w:num>
-  <w:num w:numId="27">
-    <w:abstractNumId w:val="15"/>
-  </w:num>
-  <w:num w:numId="28">
-    <w:abstractNumId w:val="16"/>
-  </w:num>
-  <w:num w:numId="29">
-    <w:abstractNumId w:val="27"/>
-  </w:num>
-  <w:num w:numId="30">
-    <w:abstractNumId w:val="29"/>
+  <w:num w:numId="33">
+    <w:abstractNumId w:val="1"/>
+    <w:lvlOverride w:ilvl="0">
+      <w:startOverride w:val="4"/>
+    </w:lvlOverride>
+    <w:lvlOverride w:ilvl="1">
+      <w:startOverride w:val="4"/>
+    </w:lvlOverride>
   </w:num>
 </w:numbering>
 </file>
@@ -15611,7 +15751,7 @@
     <w:lsdException w:name="index 8" w:semiHidden="1" w:unhideWhenUsed="1"/>
     <w:lsdException w:name="index 9" w:semiHidden="1" w:unhideWhenUsed="1"/>
     <w:lsdException w:name="toc 1" w:semiHidden="1" w:uiPriority="39" w:unhideWhenUsed="1"/>
-    <w:lsdException w:name="toc 2" w:semiHidden="1" w:unhideWhenUsed="1"/>
+    <w:lsdException w:name="toc 2" w:semiHidden="1" w:uiPriority="39" w:unhideWhenUsed="1"/>
     <w:lsdException w:name="toc 3" w:semiHidden="1" w:uiPriority="39" w:unhideWhenUsed="1"/>
     <w:lsdException w:name="toc 4" w:semiHidden="1" w:unhideWhenUsed="1"/>
     <w:lsdException w:name="toc 5" w:semiHidden="1" w:unhideWhenUsed="1"/>
@@ -15739,7 +15879,6 @@
     <w:lsdException w:name="Table Web 2" w:semiHidden="1" w:unhideWhenUsed="1"/>
     <w:lsdException w:name="Table Web 3" w:semiHidden="1" w:unhideWhenUsed="1"/>
     <w:lsdException w:name="Balloon Text" w:semiHidden="1" w:unhideWhenUsed="1"/>
-    <w:lsdException w:name="Table Grid" w:semiHidden="1" w:unhideWhenUsed="1"/>
     <w:lsdException w:name="Table Theme" w:semiHidden="1" w:unhideWhenUsed="1"/>
     <w:lsdException w:name="Placeholder Text" w:semiHidden="1" w:uiPriority="99"/>
     <w:lsdException w:name="No Spacing" w:uiPriority="1" w:qFormat="1"/>
@@ -16000,20 +16139,20 @@
     <w:next w:val="a"/>
     <w:autoRedefine/>
     <w:qFormat/>
-    <w:rsid w:val="00586A42"/>
+    <w:rsid w:val="00B31945"/>
     <w:pPr>
       <w:keepNext/>
-      <w:ind w:left="741" w:firstLine="709"/>
+      <w:spacing w:line="360" w:lineRule="auto"/>
+      <w:ind w:firstLine="851"/>
       <w:outlineLvl w:val="1"/>
     </w:pPr>
     <w:rPr>
       <w:b/>
       <w:bCs/>
       <w:iCs/>
-      <w:caps/>
-      <w:sz w:val="28"/>
+      <w:sz w:val="32"/>
       <w:szCs w:val="28"/>
-      <w:lang w:eastAsia="zh-CN"/>
+      <w:lang w:val="en-US" w:eastAsia="zh-CN"/>
     </w:rPr>
   </w:style>
   <w:style w:type="paragraph" w:styleId="3">
@@ -16021,21 +16160,21 @@
     <w:basedOn w:val="a"/>
     <w:next w:val="a"/>
     <w:qFormat/>
-    <w:rsid w:val="003956D2"/>
+    <w:rsid w:val="00CF5F25"/>
     <w:pPr>
       <w:keepNext/>
       <w:tabs>
         <w:tab w:val="num" w:pos="2160"/>
       </w:tabs>
       <w:spacing w:before="240" w:after="60"/>
-      <w:ind w:left="2160" w:hanging="720"/>
+      <w:ind w:left="851" w:hanging="851"/>
       <w:outlineLvl w:val="2"/>
     </w:pPr>
     <w:rPr>
-      <w:rFonts w:ascii="Arial" w:hAnsi="Arial" w:cs="Arial"/>
+      <w:rFonts w:cs="Arial"/>
       <w:b/>
       <w:bCs/>
-      <w:sz w:val="26"/>
+      <w:sz w:val="28"/>
       <w:szCs w:val="26"/>
     </w:rPr>
   </w:style>
@@ -16044,14 +16183,14 @@
     <w:basedOn w:val="a"/>
     <w:next w:val="a"/>
     <w:qFormat/>
-    <w:rsid w:val="003956D2"/>
+    <w:rsid w:val="00CF5F25"/>
     <w:pPr>
       <w:keepNext/>
       <w:tabs>
         <w:tab w:val="num" w:pos="864"/>
       </w:tabs>
       <w:spacing w:before="240" w:after="60"/>
-      <w:ind w:left="864" w:hanging="864"/>
+      <w:ind w:left="862" w:hanging="862"/>
       <w:outlineLvl w:val="3"/>
     </w:pPr>
     <w:rPr>
@@ -16459,6 +16598,7 @@
     <w:basedOn w:val="a"/>
     <w:next w:val="a"/>
     <w:autoRedefine/>
+    <w:uiPriority w:val="39"/>
     <w:unhideWhenUsed/>
     <w:rsid w:val="0099253A"/>
     <w:pPr>
@@ -16825,7 +16965,7 @@
 </file>
 
 <file path=customXml/itemProps1.xml><?xml version="1.0" encoding="utf-8"?>
-<ds:datastoreItem xmlns:ds="http://schemas.openxmlformats.org/officeDocument/2006/customXml" ds:itemID="{34FB26C7-618A-4365-BC09-BCC63DE88852}">
+<ds:datastoreItem xmlns:ds="http://schemas.openxmlformats.org/officeDocument/2006/customXml" ds:itemID="{DB080F3D-8802-4273-ADAC-AC9864610D86}">
   <ds:schemaRefs>
     <ds:schemaRef ds:uri="http://schemas.openxmlformats.org/officeDocument/2006/bibliography"/>
   </ds:schemaRefs>
